--- a/Платформа для создании и публикации своих собственных комиксов/Техническая документация.docx
+++ b/Платформа для создании и публикации своих собственных комиксов/Техническая документация.docx
@@ -1,6 +1,6 @@
 
 <file path=word/document.xml><?xml version="1.0" encoding="utf-8"?>
-<w:document xmlns:wpc="http://schemas.microsoft.com/office/word/2010/wordprocessingCanvas" xmlns:cx="http://schemas.microsoft.com/office/drawing/2014/chartex" xmlns:cx1="http://schemas.microsoft.com/office/drawing/2015/9/8/chartex" xmlns:cx2="http://schemas.microsoft.com/office/drawing/2015/10/21/chartex" xmlns:cx3="http://schemas.microsoft.com/office/drawing/2016/5/9/chartex" xmlns:cx4="http://schemas.microsoft.com/office/drawing/2016/5/10/chartex" xmlns:cx5="http://schemas.microsoft.com/office/drawing/2016/5/11/chartex" xmlns:cx6="http://schemas.microsoft.com/office/drawing/2016/5/12/chartex" xmlns:cx7="http://schemas.microsoft.com/office/drawing/2016/5/13/chartex" xmlns:cx8="http://schemas.microsoft.com/office/drawing/2016/5/14/chartex" xmlns:mc="http://schemas.openxmlformats.org/markup-compatibility/2006" xmlns:aink="http://schemas.microsoft.com/office/drawing/2016/ink" xmlns:am3d="http://schemas.microsoft.com/office/drawing/2017/model3d" xmlns:o="urn:schemas-microsoft-com:office:office" xmlns:oel="http://schemas.microsoft.com/office/2019/extlst" xmlns:r="http://schemas.openxmlformats.org/officeDocument/2006/relationships" xmlns:m="http://schemas.openxmlformats.org/officeDocument/2006/math" xmlns:v="urn:schemas-microsoft-com:vml" xmlns:wp14="http://schemas.microsoft.com/office/word/2010/wordprocessingDrawing" xmlns:wp="http://schemas.openxmlformats.org/drawingml/2006/wordprocessingDrawing" xmlns:w10="urn:schemas-microsoft-com:office:word" xmlns:w="http://schemas.openxmlformats.org/wordprocessingml/2006/main" xmlns:w14="http://schemas.microsoft.com/office/word/2010/wordml" xmlns:w15="http://schemas.microsoft.com/office/word/2012/wordml" xmlns:w16cex="http://schemas.microsoft.com/office/word/2018/wordml/cex" xmlns:w16cid="http://schemas.microsoft.com/office/word/2016/wordml/cid" xmlns:w16="http://schemas.microsoft.com/office/word/2018/wordml" xmlns:w16sdtdh="http://schemas.microsoft.com/office/word/2020/wordml/sdtdatahash" xmlns:w16se="http://schemas.microsoft.com/office/word/2015/wordml/symex" xmlns:wpg="http://schemas.microsoft.com/office/word/2010/wordprocessingGroup" xmlns:wpi="http://schemas.microsoft.com/office/word/2010/wordprocessingInk" xmlns:wne="http://schemas.microsoft.com/office/word/2006/wordml" xmlns:wps="http://schemas.microsoft.com/office/word/2010/wordprocessingShape" mc:Ignorable="w14 w15 w16se w16cid w16 w16cex w16sdtdh wp14">
+<w:document xmlns:wpc="http://schemas.microsoft.com/office/word/2010/wordprocessingCanvas" xmlns:cx="http://schemas.microsoft.com/office/drawing/2014/chartex" xmlns:cx1="http://schemas.microsoft.com/office/drawing/2015/9/8/chartex" xmlns:mc="http://schemas.openxmlformats.org/markup-compatibility/2006" xmlns:o="urn:schemas-microsoft-com:office:office" xmlns:r="http://schemas.openxmlformats.org/officeDocument/2006/relationships" xmlns:m="http://schemas.openxmlformats.org/officeDocument/2006/math" xmlns:v="urn:schemas-microsoft-com:vml" xmlns:wp14="http://schemas.microsoft.com/office/word/2010/wordprocessingDrawing" xmlns:wp="http://schemas.openxmlformats.org/drawingml/2006/wordprocessingDrawing" xmlns:w10="urn:schemas-microsoft-com:office:word" xmlns:w="http://schemas.openxmlformats.org/wordprocessingml/2006/main" xmlns:w14="http://schemas.microsoft.com/office/word/2010/wordml" xmlns:w15="http://schemas.microsoft.com/office/word/2012/wordml" xmlns:w16se="http://schemas.microsoft.com/office/word/2015/wordml/symex" xmlns:wpg="http://schemas.microsoft.com/office/word/2010/wordprocessingGroup" xmlns:wpi="http://schemas.microsoft.com/office/word/2010/wordprocessingInk" xmlns:wne="http://schemas.microsoft.com/office/word/2006/wordml" xmlns:wps="http://schemas.microsoft.com/office/word/2010/wordprocessingShape" mc:Ignorable="w14 w15 w16se wp14">
   <w:body>
     <w:sdt>
       <w:sdtPr>
@@ -30,6 +30,7 @@
         <w:p>
           <w:pPr>
             <w:pStyle w:val="a3"/>
+            <w:spacing w:before="0"/>
             <w:jc w:val="center"/>
             <w:rPr>
               <w:rFonts w:ascii="Times New Roman" w:hAnsi="Times New Roman" w:cs="Times New Roman"/>
@@ -53,13 +54,11 @@
               <w:tab w:val="right" w:leader="dot" w:pos="9345"/>
             </w:tabs>
             <w:rPr>
-              <w:rFonts w:ascii="Times New Roman" w:eastAsiaTheme="minorEastAsia" w:hAnsi="Times New Roman" w:cs="Times New Roman"/>
+              <w:rFonts w:eastAsiaTheme="minorEastAsia"/>
               <w:noProof/>
-              <w:kern w:val="2"/>
               <w:sz w:val="28"/>
               <w:szCs w:val="28"/>
               <w:lang w:eastAsia="ru-RU"/>
-              <w14:ligatures w14:val="standardContextual"/>
             </w:rPr>
           </w:pPr>
           <w:r>
@@ -86,7 +85,7 @@
             </w:rPr>
             <w:fldChar w:fldCharType="separate"/>
           </w:r>
-          <w:hyperlink w:anchor="_Toc147337381" w:history="1">
+          <w:hyperlink w:anchor="_Toc147476128" w:history="1">
             <w:r>
               <w:rPr>
                 <w:rStyle w:val="a4"/>
@@ -100,7 +99,6 @@
             </w:r>
             <w:r>
               <w:rPr>
-                <w:rFonts w:ascii="Times New Roman" w:hAnsi="Times New Roman" w:cs="Times New Roman"/>
                 <w:noProof/>
                 <w:webHidden/>
                 <w:sz w:val="28"/>
@@ -110,7 +108,6 @@
             </w:r>
             <w:r>
               <w:rPr>
-                <w:rFonts w:ascii="Times New Roman" w:hAnsi="Times New Roman" w:cs="Times New Roman"/>
                 <w:noProof/>
                 <w:webHidden/>
                 <w:sz w:val="28"/>
@@ -120,17 +117,15 @@
             </w:r>
             <w:r>
               <w:rPr>
-                <w:rFonts w:ascii="Times New Roman" w:hAnsi="Times New Roman" w:cs="Times New Roman"/>
                 <w:noProof/>
                 <w:webHidden/>
                 <w:sz w:val="28"/>
                 <w:szCs w:val="28"/>
               </w:rPr>
-              <w:instrText xml:space="preserve"> PAGEREF _Toc147337381 \h </w:instrText>
+              <w:instrText xml:space="preserve"> PAGEREF _Toc147476128 \h </w:instrText>
             </w:r>
             <w:r>
               <w:rPr>
-                <w:rFonts w:ascii="Times New Roman" w:hAnsi="Times New Roman" w:cs="Times New Roman"/>
                 <w:noProof/>
                 <w:webHidden/>
                 <w:sz w:val="28"/>
@@ -139,7 +134,6 @@
             </w:r>
             <w:r>
               <w:rPr>
-                <w:rFonts w:ascii="Times New Roman" w:hAnsi="Times New Roman" w:cs="Times New Roman"/>
                 <w:noProof/>
                 <w:webHidden/>
                 <w:sz w:val="28"/>
@@ -149,7 +143,6 @@
             </w:r>
             <w:r>
               <w:rPr>
-                <w:rFonts w:ascii="Times New Roman" w:hAnsi="Times New Roman" w:cs="Times New Roman"/>
                 <w:noProof/>
                 <w:webHidden/>
                 <w:sz w:val="28"/>
@@ -159,7 +152,6 @@
             </w:r>
             <w:r>
               <w:rPr>
-                <w:rFonts w:ascii="Times New Roman" w:hAnsi="Times New Roman" w:cs="Times New Roman"/>
                 <w:noProof/>
                 <w:webHidden/>
                 <w:sz w:val="28"/>
@@ -176,16 +168,14 @@
               <w:tab w:val="right" w:leader="dot" w:pos="9345"/>
             </w:tabs>
             <w:rPr>
-              <w:rFonts w:ascii="Times New Roman" w:eastAsiaTheme="minorEastAsia" w:hAnsi="Times New Roman" w:cs="Times New Roman"/>
+              <w:rFonts w:eastAsiaTheme="minorEastAsia"/>
               <w:noProof/>
-              <w:kern w:val="2"/>
               <w:sz w:val="28"/>
               <w:szCs w:val="28"/>
               <w:lang w:eastAsia="ru-RU"/>
-              <w14:ligatures w14:val="standardContextual"/>
             </w:rPr>
           </w:pPr>
-          <w:hyperlink w:anchor="_Toc147337382" w:history="1">
+          <w:hyperlink w:anchor="_Toc147476129" w:history="1">
             <w:r>
               <w:rPr>
                 <w:rStyle w:val="a4"/>
@@ -199,7 +189,6 @@
             </w:r>
             <w:r>
               <w:rPr>
-                <w:rFonts w:ascii="Times New Roman" w:hAnsi="Times New Roman" w:cs="Times New Roman"/>
                 <w:noProof/>
                 <w:webHidden/>
                 <w:sz w:val="28"/>
@@ -209,7 +198,6 @@
             </w:r>
             <w:r>
               <w:rPr>
-                <w:rFonts w:ascii="Times New Roman" w:hAnsi="Times New Roman" w:cs="Times New Roman"/>
                 <w:noProof/>
                 <w:webHidden/>
                 <w:sz w:val="28"/>
@@ -219,17 +207,15 @@
             </w:r>
             <w:r>
               <w:rPr>
-                <w:rFonts w:ascii="Times New Roman" w:hAnsi="Times New Roman" w:cs="Times New Roman"/>
                 <w:noProof/>
                 <w:webHidden/>
                 <w:sz w:val="28"/>
                 <w:szCs w:val="28"/>
               </w:rPr>
-              <w:instrText xml:space="preserve"> PAGEREF _Toc147337382 \h </w:instrText>
+              <w:instrText xml:space="preserve"> PAGEREF _Toc147476129 \h </w:instrText>
             </w:r>
             <w:r>
               <w:rPr>
-                <w:rFonts w:ascii="Times New Roman" w:hAnsi="Times New Roman" w:cs="Times New Roman"/>
                 <w:noProof/>
                 <w:webHidden/>
                 <w:sz w:val="28"/>
@@ -238,7 +224,6 @@
             </w:r>
             <w:r>
               <w:rPr>
-                <w:rFonts w:ascii="Times New Roman" w:hAnsi="Times New Roman" w:cs="Times New Roman"/>
                 <w:noProof/>
                 <w:webHidden/>
                 <w:sz w:val="28"/>
@@ -248,7 +233,6 @@
             </w:r>
             <w:r>
               <w:rPr>
-                <w:rFonts w:ascii="Times New Roman" w:hAnsi="Times New Roman" w:cs="Times New Roman"/>
                 <w:noProof/>
                 <w:webHidden/>
                 <w:sz w:val="28"/>
@@ -258,7 +242,6 @@
             </w:r>
             <w:r>
               <w:rPr>
-                <w:rFonts w:ascii="Times New Roman" w:hAnsi="Times New Roman" w:cs="Times New Roman"/>
                 <w:noProof/>
                 <w:webHidden/>
                 <w:sz w:val="28"/>
@@ -275,16 +258,14 @@
               <w:tab w:val="right" w:leader="dot" w:pos="9345"/>
             </w:tabs>
             <w:rPr>
-              <w:rFonts w:ascii="Times New Roman" w:eastAsiaTheme="minorEastAsia" w:hAnsi="Times New Roman" w:cs="Times New Roman"/>
+              <w:rFonts w:eastAsiaTheme="minorEastAsia"/>
               <w:noProof/>
-              <w:kern w:val="2"/>
               <w:sz w:val="28"/>
               <w:szCs w:val="28"/>
               <w:lang w:eastAsia="ru-RU"/>
-              <w14:ligatures w14:val="standardContextual"/>
             </w:rPr>
           </w:pPr>
-          <w:hyperlink w:anchor="_Toc147337383" w:history="1">
+          <w:hyperlink w:anchor="_Toc147476130" w:history="1">
             <w:r>
               <w:rPr>
                 <w:rStyle w:val="a4"/>
@@ -298,7 +279,6 @@
             </w:r>
             <w:r>
               <w:rPr>
-                <w:rFonts w:ascii="Times New Roman" w:hAnsi="Times New Roman" w:cs="Times New Roman"/>
                 <w:noProof/>
                 <w:webHidden/>
                 <w:sz w:val="28"/>
@@ -308,7 +288,6 @@
             </w:r>
             <w:r>
               <w:rPr>
-                <w:rFonts w:ascii="Times New Roman" w:hAnsi="Times New Roman" w:cs="Times New Roman"/>
                 <w:noProof/>
                 <w:webHidden/>
                 <w:sz w:val="28"/>
@@ -318,17 +297,15 @@
             </w:r>
             <w:r>
               <w:rPr>
-                <w:rFonts w:ascii="Times New Roman" w:hAnsi="Times New Roman" w:cs="Times New Roman"/>
                 <w:noProof/>
                 <w:webHidden/>
                 <w:sz w:val="28"/>
                 <w:szCs w:val="28"/>
               </w:rPr>
-              <w:instrText xml:space="preserve"> PAGEREF _Toc147337383 \h </w:instrText>
+              <w:instrText xml:space="preserve"> PAGEREF _Toc147476130 \h </w:instrText>
             </w:r>
             <w:r>
               <w:rPr>
-                <w:rFonts w:ascii="Times New Roman" w:hAnsi="Times New Roman" w:cs="Times New Roman"/>
                 <w:noProof/>
                 <w:webHidden/>
                 <w:sz w:val="28"/>
@@ -337,7 +314,6 @@
             </w:r>
             <w:r>
               <w:rPr>
-                <w:rFonts w:ascii="Times New Roman" w:hAnsi="Times New Roman" w:cs="Times New Roman"/>
                 <w:noProof/>
                 <w:webHidden/>
                 <w:sz w:val="28"/>
@@ -347,7 +323,6 @@
             </w:r>
             <w:r>
               <w:rPr>
-                <w:rFonts w:ascii="Times New Roman" w:hAnsi="Times New Roman" w:cs="Times New Roman"/>
                 <w:noProof/>
                 <w:webHidden/>
                 <w:sz w:val="28"/>
@@ -357,7 +332,6 @@
             </w:r>
             <w:r>
               <w:rPr>
-                <w:rFonts w:ascii="Times New Roman" w:hAnsi="Times New Roman" w:cs="Times New Roman"/>
                 <w:noProof/>
                 <w:webHidden/>
                 <w:sz w:val="28"/>
@@ -374,16 +348,14 @@
               <w:tab w:val="right" w:leader="dot" w:pos="9345"/>
             </w:tabs>
             <w:rPr>
-              <w:rFonts w:ascii="Times New Roman" w:eastAsiaTheme="minorEastAsia" w:hAnsi="Times New Roman" w:cs="Times New Roman"/>
+              <w:rFonts w:eastAsiaTheme="minorEastAsia"/>
               <w:noProof/>
-              <w:kern w:val="2"/>
               <w:sz w:val="28"/>
               <w:szCs w:val="28"/>
               <w:lang w:eastAsia="ru-RU"/>
-              <w14:ligatures w14:val="standardContextual"/>
             </w:rPr>
           </w:pPr>
-          <w:hyperlink w:anchor="_Toc147337384" w:history="1">
+          <w:hyperlink w:anchor="_Toc147476131" w:history="1">
             <w:r>
               <w:rPr>
                 <w:rStyle w:val="a4"/>
@@ -397,7 +369,6 @@
             </w:r>
             <w:r>
               <w:rPr>
-                <w:rFonts w:ascii="Times New Roman" w:hAnsi="Times New Roman" w:cs="Times New Roman"/>
                 <w:noProof/>
                 <w:webHidden/>
                 <w:sz w:val="28"/>
@@ -407,7 +378,6 @@
             </w:r>
             <w:r>
               <w:rPr>
-                <w:rFonts w:ascii="Times New Roman" w:hAnsi="Times New Roman" w:cs="Times New Roman"/>
                 <w:noProof/>
                 <w:webHidden/>
                 <w:sz w:val="28"/>
@@ -417,17 +387,15 @@
             </w:r>
             <w:r>
               <w:rPr>
-                <w:rFonts w:ascii="Times New Roman" w:hAnsi="Times New Roman" w:cs="Times New Roman"/>
                 <w:noProof/>
                 <w:webHidden/>
                 <w:sz w:val="28"/>
                 <w:szCs w:val="28"/>
               </w:rPr>
-              <w:instrText xml:space="preserve"> PAGEREF _Toc147337384 \h </w:instrText>
+              <w:instrText xml:space="preserve"> PAGEREF _Toc147476131 \h </w:instrText>
             </w:r>
             <w:r>
               <w:rPr>
-                <w:rFonts w:ascii="Times New Roman" w:hAnsi="Times New Roman" w:cs="Times New Roman"/>
                 <w:noProof/>
                 <w:webHidden/>
                 <w:sz w:val="28"/>
@@ -436,7 +404,6 @@
             </w:r>
             <w:r>
               <w:rPr>
-                <w:rFonts w:ascii="Times New Roman" w:hAnsi="Times New Roman" w:cs="Times New Roman"/>
                 <w:noProof/>
                 <w:webHidden/>
                 <w:sz w:val="28"/>
@@ -446,17 +413,15 @@
             </w:r>
             <w:r>
               <w:rPr>
-                <w:rFonts w:ascii="Times New Roman" w:hAnsi="Times New Roman" w:cs="Times New Roman"/>
                 <w:noProof/>
                 <w:webHidden/>
                 <w:sz w:val="28"/>
                 <w:szCs w:val="28"/>
               </w:rPr>
-              <w:t>5</w:t>
+              <w:t>6</w:t>
             </w:r>
             <w:r>
               <w:rPr>
-                <w:rFonts w:ascii="Times New Roman" w:hAnsi="Times New Roman" w:cs="Times New Roman"/>
                 <w:noProof/>
                 <w:webHidden/>
                 <w:sz w:val="28"/>
@@ -473,16 +438,14 @@
               <w:tab w:val="right" w:leader="dot" w:pos="9345"/>
             </w:tabs>
             <w:rPr>
-              <w:rFonts w:ascii="Times New Roman" w:eastAsiaTheme="minorEastAsia" w:hAnsi="Times New Roman" w:cs="Times New Roman"/>
+              <w:rFonts w:eastAsiaTheme="minorEastAsia"/>
               <w:noProof/>
-              <w:kern w:val="2"/>
               <w:sz w:val="28"/>
               <w:szCs w:val="28"/>
               <w:lang w:eastAsia="ru-RU"/>
-              <w14:ligatures w14:val="standardContextual"/>
             </w:rPr>
           </w:pPr>
-          <w:hyperlink w:anchor="_Toc147337385" w:history="1">
+          <w:hyperlink w:anchor="_Toc147476132" w:history="1">
             <w:r>
               <w:rPr>
                 <w:rStyle w:val="a4"/>
@@ -496,7 +459,6 @@
             </w:r>
             <w:r>
               <w:rPr>
-                <w:rFonts w:ascii="Times New Roman" w:hAnsi="Times New Roman" w:cs="Times New Roman"/>
                 <w:noProof/>
                 <w:webHidden/>
                 <w:sz w:val="28"/>
@@ -506,7 +468,6 @@
             </w:r>
             <w:r>
               <w:rPr>
-                <w:rFonts w:ascii="Times New Roman" w:hAnsi="Times New Roman" w:cs="Times New Roman"/>
                 <w:noProof/>
                 <w:webHidden/>
                 <w:sz w:val="28"/>
@@ -516,17 +477,15 @@
             </w:r>
             <w:r>
               <w:rPr>
-                <w:rFonts w:ascii="Times New Roman" w:hAnsi="Times New Roman" w:cs="Times New Roman"/>
                 <w:noProof/>
                 <w:webHidden/>
                 <w:sz w:val="28"/>
                 <w:szCs w:val="28"/>
               </w:rPr>
-              <w:instrText xml:space="preserve"> PAGEREF _Toc147337385 \h </w:instrText>
+              <w:instrText xml:space="preserve"> PAGEREF _Toc147476132 \h </w:instrText>
             </w:r>
             <w:r>
               <w:rPr>
-                <w:rFonts w:ascii="Times New Roman" w:hAnsi="Times New Roman" w:cs="Times New Roman"/>
                 <w:noProof/>
                 <w:webHidden/>
                 <w:sz w:val="28"/>
@@ -535,7 +494,6 @@
             </w:r>
             <w:r>
               <w:rPr>
-                <w:rFonts w:ascii="Times New Roman" w:hAnsi="Times New Roman" w:cs="Times New Roman"/>
                 <w:noProof/>
                 <w:webHidden/>
                 <w:sz w:val="28"/>
@@ -545,17 +503,15 @@
             </w:r>
             <w:r>
               <w:rPr>
-                <w:rFonts w:ascii="Times New Roman" w:hAnsi="Times New Roman" w:cs="Times New Roman"/>
                 <w:noProof/>
                 <w:webHidden/>
                 <w:sz w:val="28"/>
                 <w:szCs w:val="28"/>
               </w:rPr>
-              <w:t>6</w:t>
+              <w:t>7</w:t>
             </w:r>
             <w:r>
               <w:rPr>
-                <w:rFonts w:ascii="Times New Roman" w:hAnsi="Times New Roman" w:cs="Times New Roman"/>
                 <w:noProof/>
                 <w:webHidden/>
                 <w:sz w:val="28"/>
@@ -594,14 +550,21 @@
       </w:pPr>
     </w:p>
     <w:p>
+      <w:pPr>
+        <w:rPr>
+          <w:lang w:val="en-US"/>
+        </w:rPr>
+      </w:pPr>
       <w:r>
         <w:br w:type="page"/>
       </w:r>
+      <w:bookmarkStart w:id="0" w:name="_GoBack"/>
+      <w:bookmarkEnd w:id="0"/>
     </w:p>
     <w:p>
       <w:pPr>
         <w:pStyle w:val="1"/>
-        <w:spacing w:line="276" w:lineRule="auto"/>
+        <w:spacing w:before="0" w:line="276" w:lineRule="auto"/>
         <w:jc w:val="center"/>
         <w:rPr>
           <w:rFonts w:ascii="Times New Roman" w:hAnsi="Times New Roman" w:cs="Times New Roman"/>
@@ -609,7 +572,7 @@
           <w:color w:val="auto"/>
         </w:rPr>
       </w:pPr>
-      <w:bookmarkStart w:id="0" w:name="_Toc147337381"/>
+      <w:bookmarkStart w:id="1" w:name="_Toc147476128"/>
       <w:r>
         <w:rPr>
           <w:rFonts w:ascii="Times New Roman" w:hAnsi="Times New Roman" w:cs="Times New Roman"/>
@@ -619,7 +582,7 @@
         <w:lastRenderedPageBreak/>
         <w:t>Введение</w:t>
       </w:r>
-      <w:bookmarkEnd w:id="0"/>
+      <w:bookmarkEnd w:id="1"/>
     </w:p>
     <w:p>
       <w:pPr>
@@ -672,7 +635,7 @@
           <w:sz w:val="28"/>
           <w:szCs w:val="28"/>
         </w:rPr>
-        <w:t xml:space="preserve"> создать платформу для создания и публикации своих собственных комиксов, чтобы вы и другие пользователи могли размещат</w:t>
+        <w:t xml:space="preserve"> создать платформу для создания и публикации своих собственных комиксов, чтобы</w:t>
       </w:r>
       <w:r>
         <w:rPr>
@@ -680,7 +643,7 @@
           <w:sz w:val="28"/>
           <w:szCs w:val="28"/>
         </w:rPr>
-        <w:t>ь, а также комментировать работы других пользователей</w:t>
+        <w:t xml:space="preserve"> вы и другие пользователи могли </w:t>
       </w:r>
       <w:r>
         <w:rPr>
@@ -688,7 +651,47 @@
           <w:sz w:val="28"/>
           <w:szCs w:val="28"/>
         </w:rPr>
-        <w:t>, при необходимости пользователь может хранить собственные комиксы.</w:t>
+        <w:t>размещат</w:t>
+      </w:r>
+      <w:r>
+        <w:rPr>
+          <w:rFonts w:ascii="Times New Roman" w:hAnsi="Times New Roman" w:cs="Times New Roman"/>
+          <w:sz w:val="28"/>
+          <w:szCs w:val="28"/>
+        </w:rPr>
+        <w:t>ь</w:t>
+      </w:r>
+      <w:r>
+        <w:rPr>
+          <w:rFonts w:ascii="Times New Roman" w:hAnsi="Times New Roman" w:cs="Times New Roman"/>
+          <w:sz w:val="28"/>
+          <w:szCs w:val="28"/>
+        </w:rPr>
+        <w:t xml:space="preserve"> </w:t>
+      </w:r>
+      <w:r>
+        <w:rPr>
+          <w:rFonts w:ascii="Times New Roman" w:hAnsi="Times New Roman" w:cs="Times New Roman"/>
+          <w:sz w:val="28"/>
+          <w:szCs w:val="28"/>
+        </w:rPr>
+        <w:t>свои комиксы,</w:t>
+      </w:r>
+      <w:r>
+        <w:rPr>
+          <w:rFonts w:ascii="Times New Roman" w:hAnsi="Times New Roman" w:cs="Times New Roman"/>
+          <w:sz w:val="28"/>
+          <w:szCs w:val="28"/>
+        </w:rPr>
+        <w:t xml:space="preserve"> </w:t>
+      </w:r>
+      <w:r>
+        <w:rPr>
+          <w:rFonts w:ascii="Times New Roman" w:hAnsi="Times New Roman" w:cs="Times New Roman"/>
+          <w:sz w:val="28"/>
+          <w:szCs w:val="28"/>
+        </w:rPr>
+        <w:t>при необходимости пользователь может хранить собственные комиксы.</w:t>
       </w:r>
     </w:p>
     <w:p>
@@ -729,6 +732,7 @@
     <w:p>
       <w:pPr>
         <w:pStyle w:val="1"/>
+        <w:spacing w:before="0"/>
         <w:rPr>
           <w:rFonts w:ascii="Times New Roman" w:hAnsi="Times New Roman" w:cs="Times New Roman"/>
           <w:b/>
@@ -747,7 +751,7 @@
     <w:p>
       <w:pPr>
         <w:pStyle w:val="1"/>
-        <w:spacing w:line="276" w:lineRule="auto"/>
+        <w:spacing w:before="0" w:line="276" w:lineRule="auto"/>
         <w:jc w:val="center"/>
         <w:rPr>
           <w:rFonts w:ascii="Times New Roman" w:hAnsi="Times New Roman" w:cs="Times New Roman"/>
@@ -755,7 +759,7 @@
           <w:color w:val="auto"/>
         </w:rPr>
       </w:pPr>
-      <w:bookmarkStart w:id="1" w:name="_Toc147337382"/>
+      <w:bookmarkStart w:id="2" w:name="_Toc147476129"/>
       <w:r>
         <w:rPr>
           <w:rFonts w:ascii="Times New Roman" w:hAnsi="Times New Roman" w:cs="Times New Roman"/>
@@ -765,7 +769,7 @@
         <w:lastRenderedPageBreak/>
         <w:t>Спецификации и требования</w:t>
       </w:r>
-      <w:bookmarkEnd w:id="1"/>
+      <w:bookmarkEnd w:id="2"/>
     </w:p>
     <w:p>
       <w:pPr>
@@ -1043,6 +1047,7 @@
     <w:p>
       <w:pPr>
         <w:pStyle w:val="1"/>
+        <w:spacing w:before="0"/>
         <w:jc w:val="center"/>
         <w:rPr>
           <w:rFonts w:ascii="Times New Roman" w:hAnsi="Times New Roman" w:cs="Times New Roman"/>
@@ -1050,7 +1055,7 @@
           <w:color w:val="auto"/>
         </w:rPr>
       </w:pPr>
-      <w:bookmarkStart w:id="2" w:name="_Toc147337383"/>
+      <w:bookmarkStart w:id="3" w:name="_Toc147476130"/>
       <w:r>
         <w:rPr>
           <w:rFonts w:ascii="Times New Roman" w:hAnsi="Times New Roman" w:cs="Times New Roman"/>
@@ -1060,23 +1065,1744 @@
         <w:lastRenderedPageBreak/>
         <w:t>Архитектура и дизайн</w:t>
       </w:r>
-      <w:bookmarkEnd w:id="2"/>
-    </w:p>
-    <w:p>
-      <w:pPr>
-        <w:rPr>
-          <w:rFonts w:ascii="Times New Roman" w:eastAsiaTheme="majorEastAsia" w:hAnsi="Times New Roman" w:cs="Times New Roman"/>
-          <w:sz w:val="28"/>
-          <w:szCs w:val="28"/>
-        </w:rPr>
-      </w:pPr>
-      <w:r>
-        <w:rPr>
-          <w:rFonts w:ascii="Times New Roman" w:eastAsiaTheme="majorEastAsia" w:hAnsi="Times New Roman" w:cs="Times New Roman"/>
-          <w:sz w:val="28"/>
-          <w:szCs w:val="28"/>
-        </w:rPr>
-        <w:t>Подробное описание структуры проекта, включая диаграммы, блок-схемы, диаграммы классов и другие модели, которые помогают понять взаимодействие компонентов и модулей в проекте. Важно указать, как различные части проекта взаимодействуют между собой.</w:t>
+      <w:bookmarkEnd w:id="3"/>
+    </w:p>
+    <w:p>
+      <w:pPr>
+        <w:spacing w:after="0"/>
+        <w:rPr>
+          <w:rFonts w:ascii="Times New Roman" w:eastAsiaTheme="majorEastAsia" w:hAnsi="Times New Roman" w:cs="Times New Roman"/>
+          <w:b/>
+          <w:bCs/>
+          <w:sz w:val="28"/>
+          <w:szCs w:val="28"/>
+          <w:lang w:val="en-US"/>
+        </w:rPr>
+      </w:pPr>
+      <w:proofErr w:type="spellStart"/>
+      <w:r>
+        <w:rPr>
+          <w:rFonts w:ascii="Times New Roman" w:eastAsiaTheme="majorEastAsia" w:hAnsi="Times New Roman" w:cs="Times New Roman"/>
+          <w:b/>
+          <w:bCs/>
+          <w:sz w:val="28"/>
+          <w:szCs w:val="28"/>
+          <w:lang w:val="en-US"/>
+        </w:rPr>
+        <w:t>Общая</w:t>
+      </w:r>
+      <w:proofErr w:type="spellEnd"/>
+      <w:r>
+        <w:rPr>
+          <w:rFonts w:ascii="Times New Roman" w:eastAsiaTheme="majorEastAsia" w:hAnsi="Times New Roman" w:cs="Times New Roman"/>
+          <w:b/>
+          <w:bCs/>
+          <w:sz w:val="28"/>
+          <w:szCs w:val="28"/>
+          <w:lang w:val="en-US"/>
+        </w:rPr>
+        <w:t xml:space="preserve"> </w:t>
+      </w:r>
+      <w:proofErr w:type="spellStart"/>
+      <w:r>
+        <w:rPr>
+          <w:rFonts w:ascii="Times New Roman" w:eastAsiaTheme="majorEastAsia" w:hAnsi="Times New Roman" w:cs="Times New Roman"/>
+          <w:b/>
+          <w:bCs/>
+          <w:sz w:val="28"/>
+          <w:szCs w:val="28"/>
+          <w:lang w:val="en-US"/>
+        </w:rPr>
+        <w:t>структура</w:t>
+      </w:r>
+      <w:proofErr w:type="spellEnd"/>
+      <w:r>
+        <w:rPr>
+          <w:rFonts w:ascii="Times New Roman" w:eastAsiaTheme="majorEastAsia" w:hAnsi="Times New Roman" w:cs="Times New Roman"/>
+          <w:b/>
+          <w:bCs/>
+          <w:sz w:val="28"/>
+          <w:szCs w:val="28"/>
+          <w:lang w:val="en-US"/>
+        </w:rPr>
+        <w:t>:</w:t>
+      </w:r>
+    </w:p>
+    <w:p>
+      <w:pPr>
+        <w:numPr>
+          <w:ilvl w:val="0"/>
+          <w:numId w:val="3"/>
+        </w:numPr>
+        <w:spacing w:after="0"/>
+        <w:rPr>
+          <w:rFonts w:ascii="Times New Roman" w:eastAsiaTheme="majorEastAsia" w:hAnsi="Times New Roman" w:cs="Times New Roman"/>
+          <w:sz w:val="28"/>
+          <w:szCs w:val="28"/>
+        </w:rPr>
+      </w:pPr>
+      <w:r>
+        <w:rPr>
+          <w:rFonts w:ascii="Times New Roman" w:eastAsiaTheme="majorEastAsia" w:hAnsi="Times New Roman" w:cs="Times New Roman"/>
+          <w:b/>
+          <w:bCs/>
+          <w:sz w:val="28"/>
+          <w:szCs w:val="28"/>
+          <w:lang w:val="en-US"/>
+        </w:rPr>
+        <w:t>comics</w:t>
+      </w:r>
+      <w:r>
+        <w:rPr>
+          <w:rFonts w:ascii="Times New Roman" w:eastAsiaTheme="majorEastAsia" w:hAnsi="Times New Roman" w:cs="Times New Roman"/>
+          <w:b/>
+          <w:bCs/>
+          <w:sz w:val="28"/>
+          <w:szCs w:val="28"/>
+        </w:rPr>
+        <w:t>_</w:t>
+      </w:r>
+      <w:proofErr w:type="spellStart"/>
+      <w:r>
+        <w:rPr>
+          <w:rFonts w:ascii="Times New Roman" w:eastAsiaTheme="majorEastAsia" w:hAnsi="Times New Roman" w:cs="Times New Roman"/>
+          <w:b/>
+          <w:bCs/>
+          <w:sz w:val="28"/>
+          <w:szCs w:val="28"/>
+          <w:lang w:val="en-US"/>
+        </w:rPr>
+        <w:t>cms</w:t>
+      </w:r>
+      <w:proofErr w:type="spellEnd"/>
+      <w:r>
+        <w:rPr>
+          <w:rFonts w:ascii="Times New Roman" w:eastAsiaTheme="majorEastAsia" w:hAnsi="Times New Roman" w:cs="Times New Roman"/>
+          <w:sz w:val="28"/>
+          <w:szCs w:val="28"/>
+        </w:rPr>
+        <w:t>: г</w:t>
+      </w:r>
+      <w:r>
+        <w:rPr>
+          <w:rFonts w:ascii="Times New Roman" w:eastAsiaTheme="majorEastAsia" w:hAnsi="Times New Roman" w:cs="Times New Roman"/>
+          <w:sz w:val="28"/>
+          <w:szCs w:val="28"/>
+        </w:rPr>
+        <w:t>лавная директория проекта.</w:t>
+      </w:r>
+    </w:p>
+    <w:p>
+      <w:pPr>
+        <w:numPr>
+          <w:ilvl w:val="1"/>
+          <w:numId w:val="3"/>
+        </w:numPr>
+        <w:spacing w:after="0"/>
+        <w:rPr>
+          <w:rFonts w:ascii="Times New Roman" w:eastAsiaTheme="majorEastAsia" w:hAnsi="Times New Roman" w:cs="Times New Roman"/>
+          <w:sz w:val="28"/>
+          <w:szCs w:val="28"/>
+        </w:rPr>
+      </w:pPr>
+      <w:proofErr w:type="gramStart"/>
+      <w:r>
+        <w:rPr>
+          <w:rFonts w:ascii="Times New Roman" w:eastAsiaTheme="majorEastAsia" w:hAnsi="Times New Roman" w:cs="Times New Roman"/>
+          <w:b/>
+          <w:bCs/>
+          <w:sz w:val="28"/>
+          <w:szCs w:val="28"/>
+          <w:lang w:val="en-US"/>
+        </w:rPr>
+        <w:t>comics</w:t>
+      </w:r>
+      <w:proofErr w:type="gramEnd"/>
+      <w:r>
+        <w:rPr>
+          <w:rFonts w:ascii="Times New Roman" w:eastAsiaTheme="majorEastAsia" w:hAnsi="Times New Roman" w:cs="Times New Roman"/>
+          <w:sz w:val="28"/>
+          <w:szCs w:val="28"/>
+        </w:rPr>
+        <w:t>: м</w:t>
+      </w:r>
+      <w:r>
+        <w:rPr>
+          <w:rFonts w:ascii="Times New Roman" w:eastAsiaTheme="majorEastAsia" w:hAnsi="Times New Roman" w:cs="Times New Roman"/>
+          <w:sz w:val="28"/>
+          <w:szCs w:val="28"/>
+        </w:rPr>
+        <w:t>одуль для управления комиксами.</w:t>
+      </w:r>
+    </w:p>
+    <w:p>
+      <w:pPr>
+        <w:numPr>
+          <w:ilvl w:val="2"/>
+          <w:numId w:val="3"/>
+        </w:numPr>
+        <w:spacing w:after="0"/>
+        <w:rPr>
+          <w:rFonts w:ascii="Times New Roman" w:eastAsiaTheme="majorEastAsia" w:hAnsi="Times New Roman" w:cs="Times New Roman"/>
+          <w:sz w:val="28"/>
+          <w:szCs w:val="28"/>
+        </w:rPr>
+      </w:pPr>
+      <w:r>
+        <w:rPr>
+          <w:rFonts w:ascii="Times New Roman" w:eastAsiaTheme="majorEastAsia" w:hAnsi="Times New Roman" w:cs="Times New Roman"/>
+          <w:b/>
+          <w:bCs/>
+          <w:sz w:val="28"/>
+          <w:szCs w:val="28"/>
+          <w:lang w:val="en-US"/>
+        </w:rPr>
+        <w:t>admin</w:t>
+      </w:r>
+      <w:r>
+        <w:rPr>
+          <w:rFonts w:ascii="Times New Roman" w:eastAsiaTheme="majorEastAsia" w:hAnsi="Times New Roman" w:cs="Times New Roman"/>
+          <w:b/>
+          <w:bCs/>
+          <w:sz w:val="28"/>
+          <w:szCs w:val="28"/>
+        </w:rPr>
+        <w:t>.</w:t>
+      </w:r>
+      <w:proofErr w:type="spellStart"/>
+      <w:r>
+        <w:rPr>
+          <w:rFonts w:ascii="Times New Roman" w:eastAsiaTheme="majorEastAsia" w:hAnsi="Times New Roman" w:cs="Times New Roman"/>
+          <w:b/>
+          <w:bCs/>
+          <w:sz w:val="28"/>
+          <w:szCs w:val="28"/>
+          <w:lang w:val="en-US"/>
+        </w:rPr>
+        <w:t>py</w:t>
+      </w:r>
+      <w:proofErr w:type="spellEnd"/>
+      <w:r>
+        <w:rPr>
+          <w:rFonts w:ascii="Times New Roman" w:eastAsiaTheme="majorEastAsia" w:hAnsi="Times New Roman" w:cs="Times New Roman"/>
+          <w:sz w:val="28"/>
+          <w:szCs w:val="28"/>
+        </w:rPr>
+        <w:t>: ф</w:t>
+      </w:r>
+      <w:r>
+        <w:rPr>
+          <w:rFonts w:ascii="Times New Roman" w:eastAsiaTheme="majorEastAsia" w:hAnsi="Times New Roman" w:cs="Times New Roman"/>
+          <w:sz w:val="28"/>
+          <w:szCs w:val="28"/>
+        </w:rPr>
+        <w:t>айл административного интерфейса для модели комиксов.</w:t>
+      </w:r>
+    </w:p>
+    <w:p>
+      <w:pPr>
+        <w:numPr>
+          <w:ilvl w:val="2"/>
+          <w:numId w:val="3"/>
+        </w:numPr>
+        <w:spacing w:after="0"/>
+        <w:rPr>
+          <w:rFonts w:ascii="Times New Roman" w:eastAsiaTheme="majorEastAsia" w:hAnsi="Times New Roman" w:cs="Times New Roman"/>
+          <w:sz w:val="28"/>
+          <w:szCs w:val="28"/>
+        </w:rPr>
+      </w:pPr>
+      <w:r>
+        <w:rPr>
+          <w:rFonts w:ascii="Times New Roman" w:eastAsiaTheme="majorEastAsia" w:hAnsi="Times New Roman" w:cs="Times New Roman"/>
+          <w:b/>
+          <w:bCs/>
+          <w:sz w:val="28"/>
+          <w:szCs w:val="28"/>
+          <w:lang w:val="en-US"/>
+        </w:rPr>
+        <w:t>apps</w:t>
+      </w:r>
+      <w:r>
+        <w:rPr>
+          <w:rFonts w:ascii="Times New Roman" w:eastAsiaTheme="majorEastAsia" w:hAnsi="Times New Roman" w:cs="Times New Roman"/>
+          <w:b/>
+          <w:bCs/>
+          <w:sz w:val="28"/>
+          <w:szCs w:val="28"/>
+        </w:rPr>
+        <w:t>.</w:t>
+      </w:r>
+      <w:proofErr w:type="spellStart"/>
+      <w:r>
+        <w:rPr>
+          <w:rFonts w:ascii="Times New Roman" w:eastAsiaTheme="majorEastAsia" w:hAnsi="Times New Roman" w:cs="Times New Roman"/>
+          <w:b/>
+          <w:bCs/>
+          <w:sz w:val="28"/>
+          <w:szCs w:val="28"/>
+          <w:lang w:val="en-US"/>
+        </w:rPr>
+        <w:t>py</w:t>
+      </w:r>
+      <w:proofErr w:type="spellEnd"/>
+      <w:r>
+        <w:rPr>
+          <w:rFonts w:ascii="Times New Roman" w:eastAsiaTheme="majorEastAsia" w:hAnsi="Times New Roman" w:cs="Times New Roman"/>
+          <w:sz w:val="28"/>
+          <w:szCs w:val="28"/>
+        </w:rPr>
+        <w:t>: к</w:t>
+      </w:r>
+      <w:r>
+        <w:rPr>
+          <w:rFonts w:ascii="Times New Roman" w:eastAsiaTheme="majorEastAsia" w:hAnsi="Times New Roman" w:cs="Times New Roman"/>
+          <w:sz w:val="28"/>
+          <w:szCs w:val="28"/>
+        </w:rPr>
+        <w:t>онфигурация приложения комиксов.</w:t>
+      </w:r>
+    </w:p>
+    <w:p>
+      <w:pPr>
+        <w:numPr>
+          <w:ilvl w:val="2"/>
+          <w:numId w:val="3"/>
+        </w:numPr>
+        <w:spacing w:after="0"/>
+        <w:rPr>
+          <w:rFonts w:ascii="Times New Roman" w:eastAsiaTheme="majorEastAsia" w:hAnsi="Times New Roman" w:cs="Times New Roman"/>
+          <w:sz w:val="28"/>
+          <w:szCs w:val="28"/>
+        </w:rPr>
+      </w:pPr>
+      <w:r>
+        <w:rPr>
+          <w:rFonts w:ascii="Times New Roman" w:eastAsiaTheme="majorEastAsia" w:hAnsi="Times New Roman" w:cs="Times New Roman"/>
+          <w:b/>
+          <w:bCs/>
+          <w:sz w:val="28"/>
+          <w:szCs w:val="28"/>
+          <w:lang w:val="en-US"/>
+        </w:rPr>
+        <w:t>models</w:t>
+      </w:r>
+      <w:r>
+        <w:rPr>
+          <w:rFonts w:ascii="Times New Roman" w:eastAsiaTheme="majorEastAsia" w:hAnsi="Times New Roman" w:cs="Times New Roman"/>
+          <w:b/>
+          <w:bCs/>
+          <w:sz w:val="28"/>
+          <w:szCs w:val="28"/>
+        </w:rPr>
+        <w:t>.</w:t>
+      </w:r>
+      <w:proofErr w:type="spellStart"/>
+      <w:r>
+        <w:rPr>
+          <w:rFonts w:ascii="Times New Roman" w:eastAsiaTheme="majorEastAsia" w:hAnsi="Times New Roman" w:cs="Times New Roman"/>
+          <w:b/>
+          <w:bCs/>
+          <w:sz w:val="28"/>
+          <w:szCs w:val="28"/>
+          <w:lang w:val="en-US"/>
+        </w:rPr>
+        <w:t>py</w:t>
+      </w:r>
+      <w:proofErr w:type="spellEnd"/>
+      <w:r>
+        <w:rPr>
+          <w:rFonts w:ascii="Times New Roman" w:eastAsiaTheme="majorEastAsia" w:hAnsi="Times New Roman" w:cs="Times New Roman"/>
+          <w:sz w:val="28"/>
+          <w:szCs w:val="28"/>
+        </w:rPr>
+        <w:t>: о</w:t>
+      </w:r>
+      <w:r>
+        <w:rPr>
+          <w:rFonts w:ascii="Times New Roman" w:eastAsiaTheme="majorEastAsia" w:hAnsi="Times New Roman" w:cs="Times New Roman"/>
+          <w:sz w:val="28"/>
+          <w:szCs w:val="28"/>
+        </w:rPr>
+        <w:t>пределения моделей для комиксов.</w:t>
+      </w:r>
+    </w:p>
+    <w:p>
+      <w:pPr>
+        <w:numPr>
+          <w:ilvl w:val="2"/>
+          <w:numId w:val="3"/>
+        </w:numPr>
+        <w:spacing w:after="0"/>
+        <w:rPr>
+          <w:rFonts w:ascii="Times New Roman" w:eastAsiaTheme="majorEastAsia" w:hAnsi="Times New Roman" w:cs="Times New Roman"/>
+          <w:sz w:val="28"/>
+          <w:szCs w:val="28"/>
+        </w:rPr>
+      </w:pPr>
+      <w:r>
+        <w:rPr>
+          <w:rFonts w:ascii="Times New Roman" w:eastAsiaTheme="majorEastAsia" w:hAnsi="Times New Roman" w:cs="Times New Roman"/>
+          <w:b/>
+          <w:bCs/>
+          <w:sz w:val="28"/>
+          <w:szCs w:val="28"/>
+          <w:lang w:val="en-US"/>
+        </w:rPr>
+        <w:t>views</w:t>
+      </w:r>
+      <w:r>
+        <w:rPr>
+          <w:rFonts w:ascii="Times New Roman" w:eastAsiaTheme="majorEastAsia" w:hAnsi="Times New Roman" w:cs="Times New Roman"/>
+          <w:b/>
+          <w:bCs/>
+          <w:sz w:val="28"/>
+          <w:szCs w:val="28"/>
+        </w:rPr>
+        <w:t>.</w:t>
+      </w:r>
+      <w:proofErr w:type="spellStart"/>
+      <w:r>
+        <w:rPr>
+          <w:rFonts w:ascii="Times New Roman" w:eastAsiaTheme="majorEastAsia" w:hAnsi="Times New Roman" w:cs="Times New Roman"/>
+          <w:b/>
+          <w:bCs/>
+          <w:sz w:val="28"/>
+          <w:szCs w:val="28"/>
+          <w:lang w:val="en-US"/>
+        </w:rPr>
+        <w:t>py</w:t>
+      </w:r>
+      <w:proofErr w:type="spellEnd"/>
+      <w:r>
+        <w:rPr>
+          <w:rFonts w:ascii="Times New Roman" w:eastAsiaTheme="majorEastAsia" w:hAnsi="Times New Roman" w:cs="Times New Roman"/>
+          <w:sz w:val="28"/>
+          <w:szCs w:val="28"/>
+        </w:rPr>
+        <w:t>: о</w:t>
+      </w:r>
+      <w:r>
+        <w:rPr>
+          <w:rFonts w:ascii="Times New Roman" w:eastAsiaTheme="majorEastAsia" w:hAnsi="Times New Roman" w:cs="Times New Roman"/>
+          <w:sz w:val="28"/>
+          <w:szCs w:val="28"/>
+        </w:rPr>
+        <w:t>пределения представлений для комиксов.</w:t>
+      </w:r>
+    </w:p>
+    <w:p>
+      <w:pPr>
+        <w:numPr>
+          <w:ilvl w:val="1"/>
+          <w:numId w:val="3"/>
+        </w:numPr>
+        <w:spacing w:after="0"/>
+        <w:rPr>
+          <w:rFonts w:ascii="Times New Roman" w:eastAsiaTheme="majorEastAsia" w:hAnsi="Times New Roman" w:cs="Times New Roman"/>
+          <w:sz w:val="28"/>
+          <w:szCs w:val="28"/>
+        </w:rPr>
+      </w:pPr>
+      <w:proofErr w:type="gramStart"/>
+      <w:r>
+        <w:rPr>
+          <w:rFonts w:ascii="Times New Roman" w:eastAsiaTheme="majorEastAsia" w:hAnsi="Times New Roman" w:cs="Times New Roman"/>
+          <w:b/>
+          <w:bCs/>
+          <w:sz w:val="28"/>
+          <w:szCs w:val="28"/>
+          <w:lang w:val="en-US"/>
+        </w:rPr>
+        <w:t>users</w:t>
+      </w:r>
+      <w:proofErr w:type="gramEnd"/>
+      <w:r>
+        <w:rPr>
+          <w:rFonts w:ascii="Times New Roman" w:eastAsiaTheme="majorEastAsia" w:hAnsi="Times New Roman" w:cs="Times New Roman"/>
+          <w:sz w:val="28"/>
+          <w:szCs w:val="28"/>
+        </w:rPr>
+        <w:t>: м</w:t>
+      </w:r>
+      <w:r>
+        <w:rPr>
+          <w:rFonts w:ascii="Times New Roman" w:eastAsiaTheme="majorEastAsia" w:hAnsi="Times New Roman" w:cs="Times New Roman"/>
+          <w:sz w:val="28"/>
+          <w:szCs w:val="28"/>
+        </w:rPr>
+        <w:t>одуль для управления пользователями.</w:t>
+      </w:r>
+    </w:p>
+    <w:p>
+      <w:pPr>
+        <w:numPr>
+          <w:ilvl w:val="2"/>
+          <w:numId w:val="3"/>
+        </w:numPr>
+        <w:spacing w:after="0"/>
+        <w:rPr>
+          <w:rFonts w:ascii="Times New Roman" w:eastAsiaTheme="majorEastAsia" w:hAnsi="Times New Roman" w:cs="Times New Roman"/>
+          <w:sz w:val="28"/>
+          <w:szCs w:val="28"/>
+        </w:rPr>
+      </w:pPr>
+      <w:r>
+        <w:rPr>
+          <w:rFonts w:ascii="Times New Roman" w:eastAsiaTheme="majorEastAsia" w:hAnsi="Times New Roman" w:cs="Times New Roman"/>
+          <w:b/>
+          <w:bCs/>
+          <w:sz w:val="28"/>
+          <w:szCs w:val="28"/>
+          <w:lang w:val="en-US"/>
+        </w:rPr>
+        <w:t>admin</w:t>
+      </w:r>
+      <w:r>
+        <w:rPr>
+          <w:rFonts w:ascii="Times New Roman" w:eastAsiaTheme="majorEastAsia" w:hAnsi="Times New Roman" w:cs="Times New Roman"/>
+          <w:b/>
+          <w:bCs/>
+          <w:sz w:val="28"/>
+          <w:szCs w:val="28"/>
+        </w:rPr>
+        <w:t>.</w:t>
+      </w:r>
+      <w:proofErr w:type="spellStart"/>
+      <w:r>
+        <w:rPr>
+          <w:rFonts w:ascii="Times New Roman" w:eastAsiaTheme="majorEastAsia" w:hAnsi="Times New Roman" w:cs="Times New Roman"/>
+          <w:b/>
+          <w:bCs/>
+          <w:sz w:val="28"/>
+          <w:szCs w:val="28"/>
+          <w:lang w:val="en-US"/>
+        </w:rPr>
+        <w:t>py</w:t>
+      </w:r>
+      <w:proofErr w:type="spellEnd"/>
+      <w:r>
+        <w:rPr>
+          <w:rFonts w:ascii="Times New Roman" w:eastAsiaTheme="majorEastAsia" w:hAnsi="Times New Roman" w:cs="Times New Roman"/>
+          <w:sz w:val="28"/>
+          <w:szCs w:val="28"/>
+        </w:rPr>
+        <w:t>: ф</w:t>
+      </w:r>
+      <w:r>
+        <w:rPr>
+          <w:rFonts w:ascii="Times New Roman" w:eastAsiaTheme="majorEastAsia" w:hAnsi="Times New Roman" w:cs="Times New Roman"/>
+          <w:sz w:val="28"/>
+          <w:szCs w:val="28"/>
+        </w:rPr>
+        <w:t>айл административного интерфейса для модели пользователей.</w:t>
+      </w:r>
+    </w:p>
+    <w:p>
+      <w:pPr>
+        <w:numPr>
+          <w:ilvl w:val="2"/>
+          <w:numId w:val="3"/>
+        </w:numPr>
+        <w:spacing w:after="0"/>
+        <w:rPr>
+          <w:rFonts w:ascii="Times New Roman" w:eastAsiaTheme="majorEastAsia" w:hAnsi="Times New Roman" w:cs="Times New Roman"/>
+          <w:sz w:val="28"/>
+          <w:szCs w:val="28"/>
+        </w:rPr>
+      </w:pPr>
+      <w:r>
+        <w:rPr>
+          <w:rFonts w:ascii="Times New Roman" w:eastAsiaTheme="majorEastAsia" w:hAnsi="Times New Roman" w:cs="Times New Roman"/>
+          <w:b/>
+          <w:bCs/>
+          <w:sz w:val="28"/>
+          <w:szCs w:val="28"/>
+          <w:lang w:val="en-US"/>
+        </w:rPr>
+        <w:t>apps</w:t>
+      </w:r>
+      <w:r>
+        <w:rPr>
+          <w:rFonts w:ascii="Times New Roman" w:eastAsiaTheme="majorEastAsia" w:hAnsi="Times New Roman" w:cs="Times New Roman"/>
+          <w:b/>
+          <w:bCs/>
+          <w:sz w:val="28"/>
+          <w:szCs w:val="28"/>
+        </w:rPr>
+        <w:t>.</w:t>
+      </w:r>
+      <w:proofErr w:type="spellStart"/>
+      <w:r>
+        <w:rPr>
+          <w:rFonts w:ascii="Times New Roman" w:eastAsiaTheme="majorEastAsia" w:hAnsi="Times New Roman" w:cs="Times New Roman"/>
+          <w:b/>
+          <w:bCs/>
+          <w:sz w:val="28"/>
+          <w:szCs w:val="28"/>
+          <w:lang w:val="en-US"/>
+        </w:rPr>
+        <w:t>py</w:t>
+      </w:r>
+      <w:proofErr w:type="spellEnd"/>
+      <w:r>
+        <w:rPr>
+          <w:rFonts w:ascii="Times New Roman" w:eastAsiaTheme="majorEastAsia" w:hAnsi="Times New Roman" w:cs="Times New Roman"/>
+          <w:sz w:val="28"/>
+          <w:szCs w:val="28"/>
+        </w:rPr>
+        <w:t>: к</w:t>
+      </w:r>
+      <w:r>
+        <w:rPr>
+          <w:rFonts w:ascii="Times New Roman" w:eastAsiaTheme="majorEastAsia" w:hAnsi="Times New Roman" w:cs="Times New Roman"/>
+          <w:sz w:val="28"/>
+          <w:szCs w:val="28"/>
+        </w:rPr>
+        <w:t>онфигурация приложения пользователей.</w:t>
+      </w:r>
+    </w:p>
+    <w:p>
+      <w:pPr>
+        <w:numPr>
+          <w:ilvl w:val="2"/>
+          <w:numId w:val="3"/>
+        </w:numPr>
+        <w:spacing w:after="0"/>
+        <w:rPr>
+          <w:rFonts w:ascii="Times New Roman" w:eastAsiaTheme="majorEastAsia" w:hAnsi="Times New Roman" w:cs="Times New Roman"/>
+          <w:sz w:val="28"/>
+          <w:szCs w:val="28"/>
+        </w:rPr>
+      </w:pPr>
+      <w:r>
+        <w:rPr>
+          <w:rFonts w:ascii="Times New Roman" w:eastAsiaTheme="majorEastAsia" w:hAnsi="Times New Roman" w:cs="Times New Roman"/>
+          <w:b/>
+          <w:bCs/>
+          <w:sz w:val="28"/>
+          <w:szCs w:val="28"/>
+          <w:lang w:val="en-US"/>
+        </w:rPr>
+        <w:t>models</w:t>
+      </w:r>
+      <w:r>
+        <w:rPr>
+          <w:rFonts w:ascii="Times New Roman" w:eastAsiaTheme="majorEastAsia" w:hAnsi="Times New Roman" w:cs="Times New Roman"/>
+          <w:b/>
+          <w:bCs/>
+          <w:sz w:val="28"/>
+          <w:szCs w:val="28"/>
+        </w:rPr>
+        <w:t>.</w:t>
+      </w:r>
+      <w:proofErr w:type="spellStart"/>
+      <w:r>
+        <w:rPr>
+          <w:rFonts w:ascii="Times New Roman" w:eastAsiaTheme="majorEastAsia" w:hAnsi="Times New Roman" w:cs="Times New Roman"/>
+          <w:b/>
+          <w:bCs/>
+          <w:sz w:val="28"/>
+          <w:szCs w:val="28"/>
+          <w:lang w:val="en-US"/>
+        </w:rPr>
+        <w:t>py</w:t>
+      </w:r>
+      <w:proofErr w:type="spellEnd"/>
+      <w:r>
+        <w:rPr>
+          <w:rFonts w:ascii="Times New Roman" w:eastAsiaTheme="majorEastAsia" w:hAnsi="Times New Roman" w:cs="Times New Roman"/>
+          <w:sz w:val="28"/>
+          <w:szCs w:val="28"/>
+        </w:rPr>
+        <w:t>: о</w:t>
+      </w:r>
+      <w:r>
+        <w:rPr>
+          <w:rFonts w:ascii="Times New Roman" w:eastAsiaTheme="majorEastAsia" w:hAnsi="Times New Roman" w:cs="Times New Roman"/>
+          <w:sz w:val="28"/>
+          <w:szCs w:val="28"/>
+        </w:rPr>
+        <w:t>пределения моделей для пользователей.</w:t>
+      </w:r>
+    </w:p>
+    <w:p>
+      <w:pPr>
+        <w:numPr>
+          <w:ilvl w:val="2"/>
+          <w:numId w:val="3"/>
+        </w:numPr>
+        <w:spacing w:after="0"/>
+        <w:rPr>
+          <w:rFonts w:ascii="Times New Roman" w:eastAsiaTheme="majorEastAsia" w:hAnsi="Times New Roman" w:cs="Times New Roman"/>
+          <w:sz w:val="28"/>
+          <w:szCs w:val="28"/>
+        </w:rPr>
+      </w:pPr>
+      <w:r>
+        <w:rPr>
+          <w:rFonts w:ascii="Times New Roman" w:eastAsiaTheme="majorEastAsia" w:hAnsi="Times New Roman" w:cs="Times New Roman"/>
+          <w:b/>
+          <w:bCs/>
+          <w:sz w:val="28"/>
+          <w:szCs w:val="28"/>
+          <w:lang w:val="en-US"/>
+        </w:rPr>
+        <w:t>views</w:t>
+      </w:r>
+      <w:r>
+        <w:rPr>
+          <w:rFonts w:ascii="Times New Roman" w:eastAsiaTheme="majorEastAsia" w:hAnsi="Times New Roman" w:cs="Times New Roman"/>
+          <w:b/>
+          <w:bCs/>
+          <w:sz w:val="28"/>
+          <w:szCs w:val="28"/>
+        </w:rPr>
+        <w:t>.</w:t>
+      </w:r>
+      <w:proofErr w:type="spellStart"/>
+      <w:r>
+        <w:rPr>
+          <w:rFonts w:ascii="Times New Roman" w:eastAsiaTheme="majorEastAsia" w:hAnsi="Times New Roman" w:cs="Times New Roman"/>
+          <w:b/>
+          <w:bCs/>
+          <w:sz w:val="28"/>
+          <w:szCs w:val="28"/>
+          <w:lang w:val="en-US"/>
+        </w:rPr>
+        <w:t>py</w:t>
+      </w:r>
+      <w:proofErr w:type="spellEnd"/>
+      <w:r>
+        <w:rPr>
+          <w:rFonts w:ascii="Times New Roman" w:eastAsiaTheme="majorEastAsia" w:hAnsi="Times New Roman" w:cs="Times New Roman"/>
+          <w:sz w:val="28"/>
+          <w:szCs w:val="28"/>
+        </w:rPr>
+        <w:t>: о</w:t>
+      </w:r>
+      <w:r>
+        <w:rPr>
+          <w:rFonts w:ascii="Times New Roman" w:eastAsiaTheme="majorEastAsia" w:hAnsi="Times New Roman" w:cs="Times New Roman"/>
+          <w:sz w:val="28"/>
+          <w:szCs w:val="28"/>
+        </w:rPr>
+        <w:t>пределения представлений для пользователей.</w:t>
+      </w:r>
+    </w:p>
+    <w:p>
+      <w:pPr>
+        <w:numPr>
+          <w:ilvl w:val="1"/>
+          <w:numId w:val="3"/>
+        </w:numPr>
+        <w:spacing w:after="0"/>
+        <w:rPr>
+          <w:rFonts w:ascii="Times New Roman" w:eastAsiaTheme="majorEastAsia" w:hAnsi="Times New Roman" w:cs="Times New Roman"/>
+          <w:sz w:val="28"/>
+          <w:szCs w:val="28"/>
+        </w:rPr>
+      </w:pPr>
+      <w:proofErr w:type="gramStart"/>
+      <w:r>
+        <w:rPr>
+          <w:rFonts w:ascii="Times New Roman" w:eastAsiaTheme="majorEastAsia" w:hAnsi="Times New Roman" w:cs="Times New Roman"/>
+          <w:b/>
+          <w:bCs/>
+          <w:sz w:val="28"/>
+          <w:szCs w:val="28"/>
+          <w:lang w:val="en-US"/>
+        </w:rPr>
+        <w:t>comics</w:t>
+      </w:r>
+      <w:r>
+        <w:rPr>
+          <w:rFonts w:ascii="Times New Roman" w:eastAsiaTheme="majorEastAsia" w:hAnsi="Times New Roman" w:cs="Times New Roman"/>
+          <w:b/>
+          <w:bCs/>
+          <w:sz w:val="28"/>
+          <w:szCs w:val="28"/>
+        </w:rPr>
+        <w:t>_</w:t>
+      </w:r>
+      <w:proofErr w:type="spellStart"/>
+      <w:r>
+        <w:rPr>
+          <w:rFonts w:ascii="Times New Roman" w:eastAsiaTheme="majorEastAsia" w:hAnsi="Times New Roman" w:cs="Times New Roman"/>
+          <w:b/>
+          <w:bCs/>
+          <w:sz w:val="28"/>
+          <w:szCs w:val="28"/>
+          <w:lang w:val="en-US"/>
+        </w:rPr>
+        <w:t>cms</w:t>
+      </w:r>
+      <w:proofErr w:type="spellEnd"/>
+      <w:r>
+        <w:rPr>
+          <w:rFonts w:ascii="Times New Roman" w:eastAsiaTheme="majorEastAsia" w:hAnsi="Times New Roman" w:cs="Times New Roman"/>
+          <w:b/>
+          <w:bCs/>
+          <w:sz w:val="28"/>
+          <w:szCs w:val="28"/>
+        </w:rPr>
+        <w:t>/</w:t>
+      </w:r>
+      <w:r>
+        <w:rPr>
+          <w:rFonts w:ascii="Times New Roman" w:eastAsiaTheme="majorEastAsia" w:hAnsi="Times New Roman" w:cs="Times New Roman"/>
+          <w:b/>
+          <w:bCs/>
+          <w:sz w:val="28"/>
+          <w:szCs w:val="28"/>
+          <w:lang w:val="en-US"/>
+        </w:rPr>
+        <w:t>settings</w:t>
+      </w:r>
+      <w:r>
+        <w:rPr>
+          <w:rFonts w:ascii="Times New Roman" w:eastAsiaTheme="majorEastAsia" w:hAnsi="Times New Roman" w:cs="Times New Roman"/>
+          <w:b/>
+          <w:bCs/>
+          <w:sz w:val="28"/>
+          <w:szCs w:val="28"/>
+        </w:rPr>
+        <w:t>.</w:t>
+      </w:r>
+      <w:proofErr w:type="spellStart"/>
+      <w:r>
+        <w:rPr>
+          <w:rFonts w:ascii="Times New Roman" w:eastAsiaTheme="majorEastAsia" w:hAnsi="Times New Roman" w:cs="Times New Roman"/>
+          <w:b/>
+          <w:bCs/>
+          <w:sz w:val="28"/>
+          <w:szCs w:val="28"/>
+          <w:lang w:val="en-US"/>
+        </w:rPr>
+        <w:t>py</w:t>
+      </w:r>
+      <w:proofErr w:type="spellEnd"/>
+      <w:proofErr w:type="gramEnd"/>
+      <w:r>
+        <w:rPr>
+          <w:rFonts w:ascii="Times New Roman" w:eastAsiaTheme="majorEastAsia" w:hAnsi="Times New Roman" w:cs="Times New Roman"/>
+          <w:sz w:val="28"/>
+          <w:szCs w:val="28"/>
+        </w:rPr>
+        <w:t>: н</w:t>
+      </w:r>
+      <w:r>
+        <w:rPr>
+          <w:rFonts w:ascii="Times New Roman" w:eastAsiaTheme="majorEastAsia" w:hAnsi="Times New Roman" w:cs="Times New Roman"/>
+          <w:sz w:val="28"/>
+          <w:szCs w:val="28"/>
+        </w:rPr>
+        <w:t>астройки проекта.</w:t>
+      </w:r>
+    </w:p>
+    <w:p>
+      <w:pPr>
+        <w:numPr>
+          <w:ilvl w:val="1"/>
+          <w:numId w:val="3"/>
+        </w:numPr>
+        <w:spacing w:after="0"/>
+        <w:rPr>
+          <w:rFonts w:ascii="Times New Roman" w:eastAsiaTheme="majorEastAsia" w:hAnsi="Times New Roman" w:cs="Times New Roman"/>
+          <w:sz w:val="28"/>
+          <w:szCs w:val="28"/>
+        </w:rPr>
+      </w:pPr>
+      <w:proofErr w:type="gramStart"/>
+      <w:r>
+        <w:rPr>
+          <w:rFonts w:ascii="Times New Roman" w:eastAsiaTheme="majorEastAsia" w:hAnsi="Times New Roman" w:cs="Times New Roman"/>
+          <w:b/>
+          <w:bCs/>
+          <w:sz w:val="28"/>
+          <w:szCs w:val="28"/>
+          <w:lang w:val="en-US"/>
+        </w:rPr>
+        <w:t>comics</w:t>
+      </w:r>
+      <w:r>
+        <w:rPr>
+          <w:rFonts w:ascii="Times New Roman" w:eastAsiaTheme="majorEastAsia" w:hAnsi="Times New Roman" w:cs="Times New Roman"/>
+          <w:b/>
+          <w:bCs/>
+          <w:sz w:val="28"/>
+          <w:szCs w:val="28"/>
+        </w:rPr>
+        <w:t>_</w:t>
+      </w:r>
+      <w:proofErr w:type="spellStart"/>
+      <w:r>
+        <w:rPr>
+          <w:rFonts w:ascii="Times New Roman" w:eastAsiaTheme="majorEastAsia" w:hAnsi="Times New Roman" w:cs="Times New Roman"/>
+          <w:b/>
+          <w:bCs/>
+          <w:sz w:val="28"/>
+          <w:szCs w:val="28"/>
+          <w:lang w:val="en-US"/>
+        </w:rPr>
+        <w:t>cms</w:t>
+      </w:r>
+      <w:proofErr w:type="spellEnd"/>
+      <w:r>
+        <w:rPr>
+          <w:rFonts w:ascii="Times New Roman" w:eastAsiaTheme="majorEastAsia" w:hAnsi="Times New Roman" w:cs="Times New Roman"/>
+          <w:b/>
+          <w:bCs/>
+          <w:sz w:val="28"/>
+          <w:szCs w:val="28"/>
+        </w:rPr>
+        <w:t>/</w:t>
+      </w:r>
+      <w:proofErr w:type="spellStart"/>
+      <w:r>
+        <w:rPr>
+          <w:rFonts w:ascii="Times New Roman" w:eastAsiaTheme="majorEastAsia" w:hAnsi="Times New Roman" w:cs="Times New Roman"/>
+          <w:b/>
+          <w:bCs/>
+          <w:sz w:val="28"/>
+          <w:szCs w:val="28"/>
+          <w:lang w:val="en-US"/>
+        </w:rPr>
+        <w:t>urls</w:t>
+      </w:r>
+      <w:proofErr w:type="spellEnd"/>
+      <w:r>
+        <w:rPr>
+          <w:rFonts w:ascii="Times New Roman" w:eastAsiaTheme="majorEastAsia" w:hAnsi="Times New Roman" w:cs="Times New Roman"/>
+          <w:b/>
+          <w:bCs/>
+          <w:sz w:val="28"/>
+          <w:szCs w:val="28"/>
+        </w:rPr>
+        <w:t>.</w:t>
+      </w:r>
+      <w:proofErr w:type="spellStart"/>
+      <w:r>
+        <w:rPr>
+          <w:rFonts w:ascii="Times New Roman" w:eastAsiaTheme="majorEastAsia" w:hAnsi="Times New Roman" w:cs="Times New Roman"/>
+          <w:b/>
+          <w:bCs/>
+          <w:sz w:val="28"/>
+          <w:szCs w:val="28"/>
+          <w:lang w:val="en-US"/>
+        </w:rPr>
+        <w:t>py</w:t>
+      </w:r>
+      <w:proofErr w:type="spellEnd"/>
+      <w:proofErr w:type="gramEnd"/>
+      <w:r>
+        <w:rPr>
+          <w:rFonts w:ascii="Times New Roman" w:eastAsiaTheme="majorEastAsia" w:hAnsi="Times New Roman" w:cs="Times New Roman"/>
+          <w:sz w:val="28"/>
+          <w:szCs w:val="28"/>
+        </w:rPr>
+        <w:t>: г</w:t>
+      </w:r>
+      <w:r>
+        <w:rPr>
+          <w:rFonts w:ascii="Times New Roman" w:eastAsiaTheme="majorEastAsia" w:hAnsi="Times New Roman" w:cs="Times New Roman"/>
+          <w:sz w:val="28"/>
+          <w:szCs w:val="28"/>
+        </w:rPr>
+        <w:t xml:space="preserve">лавный маршрутизатор </w:t>
+      </w:r>
+      <w:r>
+        <w:rPr>
+          <w:rFonts w:ascii="Times New Roman" w:eastAsiaTheme="majorEastAsia" w:hAnsi="Times New Roman" w:cs="Times New Roman"/>
+          <w:sz w:val="28"/>
+          <w:szCs w:val="28"/>
+          <w:lang w:val="en-US"/>
+        </w:rPr>
+        <w:t>URL</w:t>
+      </w:r>
+      <w:r>
+        <w:rPr>
+          <w:rFonts w:ascii="Times New Roman" w:eastAsiaTheme="majorEastAsia" w:hAnsi="Times New Roman" w:cs="Times New Roman"/>
+          <w:sz w:val="28"/>
+          <w:szCs w:val="28"/>
+        </w:rPr>
+        <w:t xml:space="preserve"> проекта.</w:t>
+      </w:r>
+    </w:p>
+    <w:p>
+      <w:pPr>
+        <w:numPr>
+          <w:ilvl w:val="1"/>
+          <w:numId w:val="3"/>
+        </w:numPr>
+        <w:spacing w:after="0"/>
+        <w:rPr>
+          <w:rFonts w:ascii="Times New Roman" w:eastAsiaTheme="majorEastAsia" w:hAnsi="Times New Roman" w:cs="Times New Roman"/>
+          <w:sz w:val="28"/>
+          <w:szCs w:val="28"/>
+        </w:rPr>
+      </w:pPr>
+      <w:r>
+        <w:rPr>
+          <w:rFonts w:ascii="Times New Roman" w:eastAsiaTheme="majorEastAsia" w:hAnsi="Times New Roman" w:cs="Times New Roman"/>
+          <w:b/>
+          <w:bCs/>
+          <w:sz w:val="28"/>
+          <w:szCs w:val="28"/>
+          <w:lang w:val="en-US"/>
+        </w:rPr>
+        <w:t>manage</w:t>
+      </w:r>
+      <w:r>
+        <w:rPr>
+          <w:rFonts w:ascii="Times New Roman" w:eastAsiaTheme="majorEastAsia" w:hAnsi="Times New Roman" w:cs="Times New Roman"/>
+          <w:b/>
+          <w:bCs/>
+          <w:sz w:val="28"/>
+          <w:szCs w:val="28"/>
+        </w:rPr>
+        <w:t>.</w:t>
+      </w:r>
+      <w:proofErr w:type="spellStart"/>
+      <w:r>
+        <w:rPr>
+          <w:rFonts w:ascii="Times New Roman" w:eastAsiaTheme="majorEastAsia" w:hAnsi="Times New Roman" w:cs="Times New Roman"/>
+          <w:b/>
+          <w:bCs/>
+          <w:sz w:val="28"/>
+          <w:szCs w:val="28"/>
+          <w:lang w:val="en-US"/>
+        </w:rPr>
+        <w:t>py</w:t>
+      </w:r>
+      <w:proofErr w:type="spellEnd"/>
+      <w:r>
+        <w:rPr>
+          <w:rFonts w:ascii="Times New Roman" w:eastAsiaTheme="majorEastAsia" w:hAnsi="Times New Roman" w:cs="Times New Roman"/>
+          <w:sz w:val="28"/>
+          <w:szCs w:val="28"/>
+        </w:rPr>
+        <w:t>: у</w:t>
+      </w:r>
+      <w:r>
+        <w:rPr>
+          <w:rFonts w:ascii="Times New Roman" w:eastAsiaTheme="majorEastAsia" w:hAnsi="Times New Roman" w:cs="Times New Roman"/>
+          <w:sz w:val="28"/>
+          <w:szCs w:val="28"/>
+        </w:rPr>
+        <w:t>тилита командной строки для управления проектом.</w:t>
+      </w:r>
+    </w:p>
+    <w:p>
+      <w:pPr>
+        <w:numPr>
+          <w:ilvl w:val="1"/>
+          <w:numId w:val="3"/>
+        </w:numPr>
+        <w:spacing w:after="0"/>
+        <w:rPr>
+          <w:rFonts w:ascii="Times New Roman" w:eastAsiaTheme="majorEastAsia" w:hAnsi="Times New Roman" w:cs="Times New Roman"/>
+          <w:sz w:val="28"/>
+          <w:szCs w:val="28"/>
+        </w:rPr>
+      </w:pPr>
+      <w:r>
+        <w:rPr>
+          <w:rFonts w:ascii="Times New Roman" w:eastAsiaTheme="majorEastAsia" w:hAnsi="Times New Roman" w:cs="Times New Roman"/>
+          <w:b/>
+          <w:bCs/>
+          <w:sz w:val="28"/>
+          <w:szCs w:val="28"/>
+          <w:lang w:val="en-US"/>
+        </w:rPr>
+        <w:t>requirements</w:t>
+      </w:r>
+      <w:r>
+        <w:rPr>
+          <w:rFonts w:ascii="Times New Roman" w:eastAsiaTheme="majorEastAsia" w:hAnsi="Times New Roman" w:cs="Times New Roman"/>
+          <w:b/>
+          <w:bCs/>
+          <w:sz w:val="28"/>
+          <w:szCs w:val="28"/>
+        </w:rPr>
+        <w:t>.</w:t>
+      </w:r>
+      <w:r>
+        <w:rPr>
+          <w:rFonts w:ascii="Times New Roman" w:eastAsiaTheme="majorEastAsia" w:hAnsi="Times New Roman" w:cs="Times New Roman"/>
+          <w:b/>
+          <w:bCs/>
+          <w:sz w:val="28"/>
+          <w:szCs w:val="28"/>
+          <w:lang w:val="en-US"/>
+        </w:rPr>
+        <w:t>txt</w:t>
+      </w:r>
+      <w:r>
+        <w:rPr>
+          <w:rFonts w:ascii="Times New Roman" w:eastAsiaTheme="majorEastAsia" w:hAnsi="Times New Roman" w:cs="Times New Roman"/>
+          <w:sz w:val="28"/>
+          <w:szCs w:val="28"/>
+        </w:rPr>
+        <w:t>: с</w:t>
+      </w:r>
+      <w:r>
+        <w:rPr>
+          <w:rFonts w:ascii="Times New Roman" w:eastAsiaTheme="majorEastAsia" w:hAnsi="Times New Roman" w:cs="Times New Roman"/>
+          <w:sz w:val="28"/>
+          <w:szCs w:val="28"/>
+        </w:rPr>
+        <w:t>писок зависимостей проекта.</w:t>
+      </w:r>
+    </w:p>
+    <w:p>
+      <w:pPr>
+        <w:spacing w:after="0"/>
+        <w:rPr>
+          <w:rFonts w:ascii="Times New Roman" w:eastAsiaTheme="majorEastAsia" w:hAnsi="Times New Roman" w:cs="Times New Roman"/>
+          <w:b/>
+          <w:bCs/>
+          <w:sz w:val="28"/>
+          <w:szCs w:val="28"/>
+          <w:lang w:val="en-US"/>
+        </w:rPr>
+      </w:pPr>
+      <w:proofErr w:type="spellStart"/>
+      <w:r>
+        <w:rPr>
+          <w:rFonts w:ascii="Times New Roman" w:eastAsiaTheme="majorEastAsia" w:hAnsi="Times New Roman" w:cs="Times New Roman"/>
+          <w:b/>
+          <w:bCs/>
+          <w:sz w:val="28"/>
+          <w:szCs w:val="28"/>
+          <w:lang w:val="en-US"/>
+        </w:rPr>
+        <w:t>Взаимодействие</w:t>
+      </w:r>
+      <w:proofErr w:type="spellEnd"/>
+      <w:r>
+        <w:rPr>
+          <w:rFonts w:ascii="Times New Roman" w:eastAsiaTheme="majorEastAsia" w:hAnsi="Times New Roman" w:cs="Times New Roman"/>
+          <w:b/>
+          <w:bCs/>
+          <w:sz w:val="28"/>
+          <w:szCs w:val="28"/>
+          <w:lang w:val="en-US"/>
+        </w:rPr>
+        <w:t xml:space="preserve"> </w:t>
+      </w:r>
+      <w:proofErr w:type="spellStart"/>
+      <w:r>
+        <w:rPr>
+          <w:rFonts w:ascii="Times New Roman" w:eastAsiaTheme="majorEastAsia" w:hAnsi="Times New Roman" w:cs="Times New Roman"/>
+          <w:b/>
+          <w:bCs/>
+          <w:sz w:val="28"/>
+          <w:szCs w:val="28"/>
+          <w:lang w:val="en-US"/>
+        </w:rPr>
+        <w:t>компонентов</w:t>
+      </w:r>
+      <w:proofErr w:type="spellEnd"/>
+      <w:r>
+        <w:rPr>
+          <w:rFonts w:ascii="Times New Roman" w:eastAsiaTheme="majorEastAsia" w:hAnsi="Times New Roman" w:cs="Times New Roman"/>
+          <w:b/>
+          <w:bCs/>
+          <w:sz w:val="28"/>
+          <w:szCs w:val="28"/>
+          <w:lang w:val="en-US"/>
+        </w:rPr>
+        <w:t>:</w:t>
+      </w:r>
+    </w:p>
+    <w:p>
+      <w:pPr>
+        <w:numPr>
+          <w:ilvl w:val="0"/>
+          <w:numId w:val="4"/>
+        </w:numPr>
+        <w:spacing w:after="0"/>
+        <w:rPr>
+          <w:rFonts w:ascii="Times New Roman" w:eastAsiaTheme="majorEastAsia" w:hAnsi="Times New Roman" w:cs="Times New Roman"/>
+          <w:sz w:val="28"/>
+          <w:szCs w:val="28"/>
+        </w:rPr>
+      </w:pPr>
+      <w:r>
+        <w:rPr>
+          <w:rFonts w:ascii="Times New Roman" w:eastAsiaTheme="majorEastAsia" w:hAnsi="Times New Roman" w:cs="Times New Roman"/>
+          <w:b/>
+          <w:bCs/>
+          <w:sz w:val="28"/>
+          <w:szCs w:val="28"/>
+          <w:lang w:val="en-US"/>
+        </w:rPr>
+        <w:t>models</w:t>
+      </w:r>
+      <w:r>
+        <w:rPr>
+          <w:rFonts w:ascii="Times New Roman" w:eastAsiaTheme="majorEastAsia" w:hAnsi="Times New Roman" w:cs="Times New Roman"/>
+          <w:b/>
+          <w:bCs/>
+          <w:sz w:val="28"/>
+          <w:szCs w:val="28"/>
+        </w:rPr>
+        <w:t>.</w:t>
+      </w:r>
+      <w:proofErr w:type="spellStart"/>
+      <w:r>
+        <w:rPr>
+          <w:rFonts w:ascii="Times New Roman" w:eastAsiaTheme="majorEastAsia" w:hAnsi="Times New Roman" w:cs="Times New Roman"/>
+          <w:b/>
+          <w:bCs/>
+          <w:sz w:val="28"/>
+          <w:szCs w:val="28"/>
+          <w:lang w:val="en-US"/>
+        </w:rPr>
+        <w:t>py</w:t>
+      </w:r>
+      <w:proofErr w:type="spellEnd"/>
+      <w:r>
+        <w:rPr>
+          <w:rFonts w:ascii="Times New Roman" w:eastAsiaTheme="majorEastAsia" w:hAnsi="Times New Roman" w:cs="Times New Roman"/>
+          <w:sz w:val="28"/>
+          <w:szCs w:val="28"/>
+        </w:rPr>
+        <w:t xml:space="preserve"> (как в модуле </w:t>
+      </w:r>
+      <w:r>
+        <w:rPr>
+          <w:rFonts w:ascii="Times New Roman" w:eastAsiaTheme="majorEastAsia" w:hAnsi="Times New Roman" w:cs="Times New Roman"/>
+          <w:b/>
+          <w:bCs/>
+          <w:sz w:val="28"/>
+          <w:szCs w:val="28"/>
+          <w:lang w:val="en-US"/>
+        </w:rPr>
+        <w:t>comics</w:t>
+      </w:r>
+      <w:r>
+        <w:rPr>
+          <w:rFonts w:ascii="Times New Roman" w:eastAsiaTheme="majorEastAsia" w:hAnsi="Times New Roman" w:cs="Times New Roman"/>
+          <w:sz w:val="28"/>
+          <w:szCs w:val="28"/>
+        </w:rPr>
+        <w:t xml:space="preserve">, так и в </w:t>
+      </w:r>
+      <w:r>
+        <w:rPr>
+          <w:rFonts w:ascii="Times New Roman" w:eastAsiaTheme="majorEastAsia" w:hAnsi="Times New Roman" w:cs="Times New Roman"/>
+          <w:b/>
+          <w:bCs/>
+          <w:sz w:val="28"/>
+          <w:szCs w:val="28"/>
+          <w:lang w:val="en-US"/>
+        </w:rPr>
+        <w:t>users</w:t>
+      </w:r>
+      <w:r>
+        <w:rPr>
+          <w:rFonts w:ascii="Times New Roman" w:eastAsiaTheme="majorEastAsia" w:hAnsi="Times New Roman" w:cs="Times New Roman"/>
+          <w:sz w:val="28"/>
+          <w:szCs w:val="28"/>
+        </w:rPr>
+        <w:t>): о</w:t>
+      </w:r>
+      <w:r>
+        <w:rPr>
+          <w:rFonts w:ascii="Times New Roman" w:eastAsiaTheme="majorEastAsia" w:hAnsi="Times New Roman" w:cs="Times New Roman"/>
+          <w:sz w:val="28"/>
+          <w:szCs w:val="28"/>
+        </w:rPr>
+        <w:t xml:space="preserve">пределяет структуру данных, которая будет использоваться в приложении. </w:t>
+      </w:r>
+      <w:r>
+        <w:rPr>
+          <w:rFonts w:ascii="Times New Roman" w:eastAsiaTheme="majorEastAsia" w:hAnsi="Times New Roman" w:cs="Times New Roman"/>
+          <w:sz w:val="28"/>
+          <w:szCs w:val="28"/>
+        </w:rPr>
+        <w:t>Эти модели представляют собой таблицы в базе данных.</w:t>
+      </w:r>
+    </w:p>
+    <w:p>
+      <w:pPr>
+        <w:numPr>
+          <w:ilvl w:val="0"/>
+          <w:numId w:val="4"/>
+        </w:numPr>
+        <w:spacing w:after="0"/>
+        <w:rPr>
+          <w:rFonts w:ascii="Times New Roman" w:eastAsiaTheme="majorEastAsia" w:hAnsi="Times New Roman" w:cs="Times New Roman"/>
+          <w:sz w:val="28"/>
+          <w:szCs w:val="28"/>
+        </w:rPr>
+      </w:pPr>
+      <w:r>
+        <w:rPr>
+          <w:rFonts w:ascii="Times New Roman" w:eastAsiaTheme="majorEastAsia" w:hAnsi="Times New Roman" w:cs="Times New Roman"/>
+          <w:b/>
+          <w:bCs/>
+          <w:sz w:val="28"/>
+          <w:szCs w:val="28"/>
+          <w:lang w:val="en-US"/>
+        </w:rPr>
+        <w:t>admin</w:t>
+      </w:r>
+      <w:r>
+        <w:rPr>
+          <w:rFonts w:ascii="Times New Roman" w:eastAsiaTheme="majorEastAsia" w:hAnsi="Times New Roman" w:cs="Times New Roman"/>
+          <w:b/>
+          <w:bCs/>
+          <w:sz w:val="28"/>
+          <w:szCs w:val="28"/>
+        </w:rPr>
+        <w:t>.</w:t>
+      </w:r>
+      <w:proofErr w:type="spellStart"/>
+      <w:r>
+        <w:rPr>
+          <w:rFonts w:ascii="Times New Roman" w:eastAsiaTheme="majorEastAsia" w:hAnsi="Times New Roman" w:cs="Times New Roman"/>
+          <w:b/>
+          <w:bCs/>
+          <w:sz w:val="28"/>
+          <w:szCs w:val="28"/>
+          <w:lang w:val="en-US"/>
+        </w:rPr>
+        <w:t>py</w:t>
+      </w:r>
+      <w:proofErr w:type="spellEnd"/>
+      <w:r>
+        <w:rPr>
+          <w:rFonts w:ascii="Times New Roman" w:eastAsiaTheme="majorEastAsia" w:hAnsi="Times New Roman" w:cs="Times New Roman"/>
+          <w:sz w:val="28"/>
+          <w:szCs w:val="28"/>
+        </w:rPr>
+        <w:t>: п</w:t>
+      </w:r>
+      <w:r>
+        <w:rPr>
+          <w:rFonts w:ascii="Times New Roman" w:eastAsiaTheme="majorEastAsia" w:hAnsi="Times New Roman" w:cs="Times New Roman"/>
+          <w:sz w:val="28"/>
+          <w:szCs w:val="28"/>
+        </w:rPr>
+        <w:t xml:space="preserve">озволяет настроить отображение моделей в административном интерфейсе </w:t>
+      </w:r>
+      <w:r>
+        <w:rPr>
+          <w:rFonts w:ascii="Times New Roman" w:eastAsiaTheme="majorEastAsia" w:hAnsi="Times New Roman" w:cs="Times New Roman"/>
+          <w:sz w:val="28"/>
+          <w:szCs w:val="28"/>
+          <w:lang w:val="en-US"/>
+        </w:rPr>
+        <w:t>Django</w:t>
+      </w:r>
+      <w:r>
+        <w:rPr>
+          <w:rFonts w:ascii="Times New Roman" w:eastAsiaTheme="majorEastAsia" w:hAnsi="Times New Roman" w:cs="Times New Roman"/>
+          <w:sz w:val="28"/>
+          <w:szCs w:val="28"/>
+        </w:rPr>
+        <w:t>.</w:t>
+      </w:r>
+    </w:p>
+    <w:p>
+      <w:pPr>
+        <w:numPr>
+          <w:ilvl w:val="0"/>
+          <w:numId w:val="4"/>
+        </w:numPr>
+        <w:spacing w:after="0"/>
+        <w:rPr>
+          <w:rFonts w:ascii="Times New Roman" w:eastAsiaTheme="majorEastAsia" w:hAnsi="Times New Roman" w:cs="Times New Roman"/>
+          <w:sz w:val="28"/>
+          <w:szCs w:val="28"/>
+        </w:rPr>
+      </w:pPr>
+      <w:r>
+        <w:rPr>
+          <w:rFonts w:ascii="Times New Roman" w:eastAsiaTheme="majorEastAsia" w:hAnsi="Times New Roman" w:cs="Times New Roman"/>
+          <w:b/>
+          <w:bCs/>
+          <w:sz w:val="28"/>
+          <w:szCs w:val="28"/>
+          <w:lang w:val="en-US"/>
+        </w:rPr>
+        <w:t>views</w:t>
+      </w:r>
+      <w:r>
+        <w:rPr>
+          <w:rFonts w:ascii="Times New Roman" w:eastAsiaTheme="majorEastAsia" w:hAnsi="Times New Roman" w:cs="Times New Roman"/>
+          <w:b/>
+          <w:bCs/>
+          <w:sz w:val="28"/>
+          <w:szCs w:val="28"/>
+        </w:rPr>
+        <w:t>.</w:t>
+      </w:r>
+      <w:proofErr w:type="spellStart"/>
+      <w:r>
+        <w:rPr>
+          <w:rFonts w:ascii="Times New Roman" w:eastAsiaTheme="majorEastAsia" w:hAnsi="Times New Roman" w:cs="Times New Roman"/>
+          <w:b/>
+          <w:bCs/>
+          <w:sz w:val="28"/>
+          <w:szCs w:val="28"/>
+          <w:lang w:val="en-US"/>
+        </w:rPr>
+        <w:t>py</w:t>
+      </w:r>
+      <w:proofErr w:type="spellEnd"/>
+      <w:r>
+        <w:rPr>
+          <w:rFonts w:ascii="Times New Roman" w:eastAsiaTheme="majorEastAsia" w:hAnsi="Times New Roman" w:cs="Times New Roman"/>
+          <w:sz w:val="28"/>
+          <w:szCs w:val="28"/>
+        </w:rPr>
+        <w:t>: о</w:t>
+      </w:r>
+      <w:r>
+        <w:rPr>
+          <w:rFonts w:ascii="Times New Roman" w:eastAsiaTheme="majorEastAsia" w:hAnsi="Times New Roman" w:cs="Times New Roman"/>
+          <w:sz w:val="28"/>
+          <w:szCs w:val="28"/>
+        </w:rPr>
+        <w:t>пределяет, как данные будут отображаться. Это место, где определяются функции и классы, которые обрабатывают запросы от пользователей и возвращают ответы.</w:t>
+      </w:r>
+    </w:p>
+    <w:p>
+      <w:pPr>
+        <w:numPr>
+          <w:ilvl w:val="0"/>
+          <w:numId w:val="4"/>
+        </w:numPr>
+        <w:spacing w:after="0"/>
+        <w:rPr>
+          <w:rFonts w:ascii="Times New Roman" w:eastAsiaTheme="majorEastAsia" w:hAnsi="Times New Roman" w:cs="Times New Roman"/>
+          <w:sz w:val="28"/>
+          <w:szCs w:val="28"/>
+        </w:rPr>
+      </w:pPr>
+      <w:proofErr w:type="spellStart"/>
+      <w:r>
+        <w:rPr>
+          <w:rFonts w:ascii="Times New Roman" w:eastAsiaTheme="majorEastAsia" w:hAnsi="Times New Roman" w:cs="Times New Roman"/>
+          <w:b/>
+          <w:bCs/>
+          <w:sz w:val="28"/>
+          <w:szCs w:val="28"/>
+          <w:lang w:val="en-US"/>
+        </w:rPr>
+        <w:t>urls</w:t>
+      </w:r>
+      <w:proofErr w:type="spellEnd"/>
+      <w:r>
+        <w:rPr>
+          <w:rFonts w:ascii="Times New Roman" w:eastAsiaTheme="majorEastAsia" w:hAnsi="Times New Roman" w:cs="Times New Roman"/>
+          <w:b/>
+          <w:bCs/>
+          <w:sz w:val="28"/>
+          <w:szCs w:val="28"/>
+        </w:rPr>
+        <w:t>.</w:t>
+      </w:r>
+      <w:proofErr w:type="spellStart"/>
+      <w:r>
+        <w:rPr>
+          <w:rFonts w:ascii="Times New Roman" w:eastAsiaTheme="majorEastAsia" w:hAnsi="Times New Roman" w:cs="Times New Roman"/>
+          <w:b/>
+          <w:bCs/>
+          <w:sz w:val="28"/>
+          <w:szCs w:val="28"/>
+          <w:lang w:val="en-US"/>
+        </w:rPr>
+        <w:t>py</w:t>
+      </w:r>
+      <w:proofErr w:type="spellEnd"/>
+      <w:r>
+        <w:rPr>
+          <w:rFonts w:ascii="Times New Roman" w:eastAsiaTheme="majorEastAsia" w:hAnsi="Times New Roman" w:cs="Times New Roman"/>
+          <w:sz w:val="28"/>
+          <w:szCs w:val="28"/>
+        </w:rPr>
+        <w:t>: о</w:t>
+      </w:r>
+      <w:r>
+        <w:rPr>
+          <w:rFonts w:ascii="Times New Roman" w:eastAsiaTheme="majorEastAsia" w:hAnsi="Times New Roman" w:cs="Times New Roman"/>
+          <w:sz w:val="28"/>
+          <w:szCs w:val="28"/>
+        </w:rPr>
+        <w:t xml:space="preserve">пределяет маршруты </w:t>
+      </w:r>
+      <w:r>
+        <w:rPr>
+          <w:rFonts w:ascii="Times New Roman" w:eastAsiaTheme="majorEastAsia" w:hAnsi="Times New Roman" w:cs="Times New Roman"/>
+          <w:sz w:val="28"/>
+          <w:szCs w:val="28"/>
+          <w:lang w:val="en-US"/>
+        </w:rPr>
+        <w:t>URL</w:t>
+      </w:r>
+      <w:r>
+        <w:rPr>
+          <w:rFonts w:ascii="Times New Roman" w:eastAsiaTheme="majorEastAsia" w:hAnsi="Times New Roman" w:cs="Times New Roman"/>
+          <w:sz w:val="28"/>
+          <w:szCs w:val="28"/>
+        </w:rPr>
+        <w:t xml:space="preserve">, которые будут доступны в приложении. Этот файл связывает </w:t>
+      </w:r>
+      <w:r>
+        <w:rPr>
+          <w:rFonts w:ascii="Times New Roman" w:eastAsiaTheme="majorEastAsia" w:hAnsi="Times New Roman" w:cs="Times New Roman"/>
+          <w:sz w:val="28"/>
+          <w:szCs w:val="28"/>
+          <w:lang w:val="en-US"/>
+        </w:rPr>
+        <w:t>URL</w:t>
+      </w:r>
+      <w:r>
+        <w:rPr>
+          <w:rFonts w:ascii="Times New Roman" w:eastAsiaTheme="majorEastAsia" w:hAnsi="Times New Roman" w:cs="Times New Roman"/>
+          <w:sz w:val="28"/>
+          <w:szCs w:val="28"/>
+        </w:rPr>
+        <w:t xml:space="preserve">-адреса с функциями и классами из </w:t>
+      </w:r>
+      <w:r>
+        <w:rPr>
+          <w:rFonts w:ascii="Times New Roman" w:eastAsiaTheme="majorEastAsia" w:hAnsi="Times New Roman" w:cs="Times New Roman"/>
+          <w:b/>
+          <w:bCs/>
+          <w:sz w:val="28"/>
+          <w:szCs w:val="28"/>
+          <w:lang w:val="en-US"/>
+        </w:rPr>
+        <w:t>views</w:t>
+      </w:r>
+      <w:r>
+        <w:rPr>
+          <w:rFonts w:ascii="Times New Roman" w:eastAsiaTheme="majorEastAsia" w:hAnsi="Times New Roman" w:cs="Times New Roman"/>
+          <w:b/>
+          <w:bCs/>
+          <w:sz w:val="28"/>
+          <w:szCs w:val="28"/>
+        </w:rPr>
+        <w:t>.</w:t>
+      </w:r>
+      <w:proofErr w:type="spellStart"/>
+      <w:r>
+        <w:rPr>
+          <w:rFonts w:ascii="Times New Roman" w:eastAsiaTheme="majorEastAsia" w:hAnsi="Times New Roman" w:cs="Times New Roman"/>
+          <w:b/>
+          <w:bCs/>
+          <w:sz w:val="28"/>
+          <w:szCs w:val="28"/>
+          <w:lang w:val="en-US"/>
+        </w:rPr>
+        <w:t>py</w:t>
+      </w:r>
+      <w:proofErr w:type="spellEnd"/>
+      <w:r>
+        <w:rPr>
+          <w:rFonts w:ascii="Times New Roman" w:eastAsiaTheme="majorEastAsia" w:hAnsi="Times New Roman" w:cs="Times New Roman"/>
+          <w:sz w:val="28"/>
+          <w:szCs w:val="28"/>
+        </w:rPr>
+        <w:t>.</w:t>
+      </w:r>
+    </w:p>
+    <w:p>
+      <w:pPr>
+        <w:numPr>
+          <w:ilvl w:val="0"/>
+          <w:numId w:val="4"/>
+        </w:numPr>
+        <w:spacing w:after="0"/>
+        <w:rPr>
+          <w:rFonts w:ascii="Times New Roman" w:eastAsiaTheme="majorEastAsia" w:hAnsi="Times New Roman" w:cs="Times New Roman"/>
+          <w:sz w:val="28"/>
+          <w:szCs w:val="28"/>
+        </w:rPr>
+      </w:pPr>
+      <w:r>
+        <w:rPr>
+          <w:rFonts w:ascii="Times New Roman" w:eastAsiaTheme="majorEastAsia" w:hAnsi="Times New Roman" w:cs="Times New Roman"/>
+          <w:b/>
+          <w:bCs/>
+          <w:sz w:val="28"/>
+          <w:szCs w:val="28"/>
+          <w:lang w:val="en-US"/>
+        </w:rPr>
+        <w:t>settings</w:t>
+      </w:r>
+      <w:r>
+        <w:rPr>
+          <w:rFonts w:ascii="Times New Roman" w:eastAsiaTheme="majorEastAsia" w:hAnsi="Times New Roman" w:cs="Times New Roman"/>
+          <w:b/>
+          <w:bCs/>
+          <w:sz w:val="28"/>
+          <w:szCs w:val="28"/>
+        </w:rPr>
+        <w:t>.</w:t>
+      </w:r>
+      <w:proofErr w:type="spellStart"/>
+      <w:r>
+        <w:rPr>
+          <w:rFonts w:ascii="Times New Roman" w:eastAsiaTheme="majorEastAsia" w:hAnsi="Times New Roman" w:cs="Times New Roman"/>
+          <w:b/>
+          <w:bCs/>
+          <w:sz w:val="28"/>
+          <w:szCs w:val="28"/>
+          <w:lang w:val="en-US"/>
+        </w:rPr>
+        <w:t>py</w:t>
+      </w:r>
+      <w:proofErr w:type="spellEnd"/>
+      <w:r>
+        <w:rPr>
+          <w:rFonts w:ascii="Times New Roman" w:eastAsiaTheme="majorEastAsia" w:hAnsi="Times New Roman" w:cs="Times New Roman"/>
+          <w:sz w:val="28"/>
+          <w:szCs w:val="28"/>
+        </w:rPr>
+        <w:t>: с</w:t>
+      </w:r>
+      <w:r>
+        <w:rPr>
+          <w:rFonts w:ascii="Times New Roman" w:eastAsiaTheme="majorEastAsia" w:hAnsi="Times New Roman" w:cs="Times New Roman"/>
+          <w:sz w:val="28"/>
+          <w:szCs w:val="28"/>
+        </w:rPr>
+        <w:t>одержит все настройки проекта, такие как настройки базы данных, настройки безопасности, список установленных приложений и многое другое.</w:t>
+      </w:r>
+    </w:p>
+    <w:p>
+      <w:pPr>
+        <w:numPr>
+          <w:ilvl w:val="0"/>
+          <w:numId w:val="4"/>
+        </w:numPr>
+        <w:spacing w:after="0"/>
+        <w:rPr>
+          <w:rFonts w:ascii="Times New Roman" w:eastAsiaTheme="majorEastAsia" w:hAnsi="Times New Roman" w:cs="Times New Roman"/>
+          <w:sz w:val="28"/>
+          <w:szCs w:val="28"/>
+        </w:rPr>
+      </w:pPr>
+      <w:r>
+        <w:rPr>
+          <w:rFonts w:ascii="Times New Roman" w:eastAsiaTheme="majorEastAsia" w:hAnsi="Times New Roman" w:cs="Times New Roman"/>
+          <w:b/>
+          <w:bCs/>
+          <w:sz w:val="28"/>
+          <w:szCs w:val="28"/>
+          <w:lang w:val="en-US"/>
+        </w:rPr>
+        <w:t>manage</w:t>
+      </w:r>
+      <w:r>
+        <w:rPr>
+          <w:rFonts w:ascii="Times New Roman" w:eastAsiaTheme="majorEastAsia" w:hAnsi="Times New Roman" w:cs="Times New Roman"/>
+          <w:b/>
+          <w:bCs/>
+          <w:sz w:val="28"/>
+          <w:szCs w:val="28"/>
+        </w:rPr>
+        <w:t>.</w:t>
+      </w:r>
+      <w:proofErr w:type="spellStart"/>
+      <w:r>
+        <w:rPr>
+          <w:rFonts w:ascii="Times New Roman" w:eastAsiaTheme="majorEastAsia" w:hAnsi="Times New Roman" w:cs="Times New Roman"/>
+          <w:b/>
+          <w:bCs/>
+          <w:sz w:val="28"/>
+          <w:szCs w:val="28"/>
+          <w:lang w:val="en-US"/>
+        </w:rPr>
+        <w:t>py</w:t>
+      </w:r>
+      <w:proofErr w:type="spellEnd"/>
+      <w:r>
+        <w:rPr>
+          <w:rFonts w:ascii="Times New Roman" w:eastAsiaTheme="majorEastAsia" w:hAnsi="Times New Roman" w:cs="Times New Roman"/>
+          <w:sz w:val="28"/>
+          <w:szCs w:val="28"/>
+        </w:rPr>
+        <w:t>: и</w:t>
+      </w:r>
+      <w:r>
+        <w:rPr>
+          <w:rFonts w:ascii="Times New Roman" w:eastAsiaTheme="majorEastAsia" w:hAnsi="Times New Roman" w:cs="Times New Roman"/>
+          <w:sz w:val="28"/>
+          <w:szCs w:val="28"/>
+        </w:rPr>
+        <w:t>спользуется для выполнения различных команд управления проектом, таких как миграции базы данных, запуск сервера разработки и т. д.</w:t>
+      </w:r>
+    </w:p>
+    <w:p>
+      <w:pPr>
+        <w:ind w:left="360"/>
+        <w:rPr>
+          <w:rFonts w:ascii="Times New Roman" w:eastAsiaTheme="majorEastAsia" w:hAnsi="Times New Roman" w:cs="Times New Roman"/>
+          <w:sz w:val="28"/>
+          <w:szCs w:val="28"/>
+        </w:rPr>
+      </w:pPr>
+    </w:p>
+    <w:p>
+      <w:pPr>
+        <w:rPr>
+          <w:rFonts w:ascii="Times New Roman" w:eastAsiaTheme="majorEastAsia" w:hAnsi="Times New Roman" w:cs="Times New Roman"/>
+          <w:sz w:val="28"/>
+          <w:szCs w:val="28"/>
+        </w:rPr>
+      </w:pPr>
+      <w:r>
+        <w:rPr>
+          <w:rFonts w:ascii="Times New Roman" w:eastAsiaTheme="majorEastAsia" w:hAnsi="Times New Roman" w:cs="Times New Roman"/>
+          <w:noProof/>
+          <w:sz w:val="28"/>
+          <w:szCs w:val="28"/>
+          <w:lang w:eastAsia="ru-RU"/>
+        </w:rPr>
+        <w:lastRenderedPageBreak/>
+        <w:drawing>
+          <wp:inline distT="0" distB="0" distL="0" distR="0" wp14:anchorId="7E417E47" wp14:editId="319652EB">
+            <wp:extent cx="3429176" cy="2876698"/>
+            <wp:effectExtent l="0" t="0" r="0" b="0"/>
+            <wp:docPr id="1" name="Рисунок 1"/>
+            <wp:cNvGraphicFramePr>
+              <a:graphicFrameLocks xmlns:a="http://schemas.openxmlformats.org/drawingml/2006/main" noChangeAspect="1"/>
+            </wp:cNvGraphicFramePr>
+            <a:graphic xmlns:a="http://schemas.openxmlformats.org/drawingml/2006/main">
+              <a:graphicData uri="http://schemas.openxmlformats.org/drawingml/2006/picture">
+                <pic:pic xmlns:pic="http://schemas.openxmlformats.org/drawingml/2006/picture">
+                  <pic:nvPicPr>
+                    <pic:cNvPr id="1" name=""/>
+                    <pic:cNvPicPr/>
+                  </pic:nvPicPr>
+                  <pic:blipFill>
+                    <a:blip r:embed="rId6"/>
+                    <a:stretch>
+                      <a:fillRect/>
+                    </a:stretch>
+                  </pic:blipFill>
+                  <pic:spPr>
+                    <a:xfrm>
+                      <a:off x="0" y="0"/>
+                      <a:ext cx="3429176" cy="2876698"/>
+                    </a:xfrm>
+                    <a:prstGeom prst="rect">
+                      <a:avLst/>
+                    </a:prstGeom>
+                  </pic:spPr>
+                </pic:pic>
+              </a:graphicData>
+            </a:graphic>
+          </wp:inline>
+        </w:drawing>
       </w:r>
     </w:p>
     <w:p>
@@ -1099,6 +2825,7 @@
     <w:p>
       <w:pPr>
         <w:pStyle w:val="1"/>
+        <w:spacing w:before="0"/>
         <w:jc w:val="center"/>
         <w:rPr>
           <w:rFonts w:ascii="Times New Roman" w:hAnsi="Times New Roman" w:cs="Times New Roman"/>
@@ -1106,7 +2833,7 @@
           <w:color w:val="auto"/>
         </w:rPr>
       </w:pPr>
-      <w:bookmarkStart w:id="3" w:name="_Toc147337384"/>
+      <w:bookmarkStart w:id="4" w:name="_Toc147476131"/>
       <w:r>
         <w:rPr>
           <w:rFonts w:ascii="Times New Roman" w:hAnsi="Times New Roman" w:cs="Times New Roman"/>
@@ -1116,34 +2843,958 @@
         <w:lastRenderedPageBreak/>
         <w:t>Установка и настройка</w:t>
       </w:r>
-      <w:bookmarkEnd w:id="3"/>
-    </w:p>
-    <w:p>
-      <w:pPr>
-        <w:rPr>
-          <w:rFonts w:ascii="Times New Roman" w:eastAsiaTheme="majorEastAsia" w:hAnsi="Times New Roman" w:cs="Times New Roman"/>
-          <w:sz w:val="28"/>
-          <w:szCs w:val="28"/>
-        </w:rPr>
-      </w:pPr>
-      <w:r>
-        <w:rPr>
-          <w:rFonts w:ascii="Times New Roman" w:eastAsiaTheme="majorEastAsia" w:hAnsi="Times New Roman" w:cs="Times New Roman"/>
-          <w:sz w:val="28"/>
-          <w:szCs w:val="28"/>
-        </w:rPr>
-        <w:t>Подробное описание процедур установки, настройки и конфигурации проекта. Указание требований к аппаратному и программному обеспечению, необходимого для работы проекта.</w:t>
-      </w:r>
-    </w:p>
-    <w:p>
-      <w:pPr>
-        <w:rPr>
-          <w:rFonts w:ascii="Times New Roman" w:eastAsiaTheme="majorEastAsia" w:hAnsi="Times New Roman" w:cs="Times New Roman"/>
-          <w:b/>
-          <w:sz w:val="32"/>
-          <w:szCs w:val="32"/>
-        </w:rPr>
-      </w:pPr>
+      <w:bookmarkEnd w:id="4"/>
+    </w:p>
+    <w:p>
+      <w:pPr>
+        <w:spacing w:after="0"/>
+        <w:rPr>
+          <w:rFonts w:ascii="Times New Roman" w:eastAsiaTheme="majorEastAsia" w:hAnsi="Times New Roman" w:cs="Times New Roman"/>
+          <w:sz w:val="28"/>
+          <w:szCs w:val="28"/>
+        </w:rPr>
+      </w:pPr>
+      <w:r>
+        <w:rPr>
+          <w:rFonts w:ascii="Times New Roman" w:eastAsiaTheme="majorEastAsia" w:hAnsi="Times New Roman" w:cs="Times New Roman"/>
+          <w:sz w:val="28"/>
+          <w:szCs w:val="28"/>
+        </w:rPr>
+        <w:t>Для запуска проекта выполните следующие шаги:</w:t>
+      </w:r>
+    </w:p>
+    <w:p>
+      <w:pPr>
+        <w:numPr>
+          <w:ilvl w:val="0"/>
+          <w:numId w:val="5"/>
+        </w:numPr>
+        <w:spacing w:after="0"/>
+        <w:rPr>
+          <w:rFonts w:ascii="Times New Roman" w:eastAsiaTheme="majorEastAsia" w:hAnsi="Times New Roman" w:cs="Times New Roman"/>
+          <w:sz w:val="28"/>
+          <w:szCs w:val="28"/>
+          <w:lang w:val="en-US"/>
+        </w:rPr>
+      </w:pPr>
+      <w:proofErr w:type="spellStart"/>
+      <w:r>
+        <w:rPr>
+          <w:rFonts w:ascii="Times New Roman" w:eastAsiaTheme="majorEastAsia" w:hAnsi="Times New Roman" w:cs="Times New Roman"/>
+          <w:b/>
+          <w:bCs/>
+          <w:sz w:val="28"/>
+          <w:szCs w:val="28"/>
+          <w:lang w:val="en-US"/>
+        </w:rPr>
+        <w:t>Установка</w:t>
+      </w:r>
+      <w:proofErr w:type="spellEnd"/>
+      <w:r>
+        <w:rPr>
+          <w:rFonts w:ascii="Times New Roman" w:eastAsiaTheme="majorEastAsia" w:hAnsi="Times New Roman" w:cs="Times New Roman"/>
+          <w:b/>
+          <w:bCs/>
+          <w:sz w:val="28"/>
+          <w:szCs w:val="28"/>
+          <w:lang w:val="en-US"/>
+        </w:rPr>
+        <w:t xml:space="preserve"> Python 3.10</w:t>
+      </w:r>
+      <w:r>
+        <w:rPr>
+          <w:rFonts w:ascii="Times New Roman" w:eastAsiaTheme="majorEastAsia" w:hAnsi="Times New Roman" w:cs="Times New Roman"/>
+          <w:sz w:val="28"/>
+          <w:szCs w:val="28"/>
+          <w:lang w:val="en-US"/>
+        </w:rPr>
+        <w:t>:</w:t>
+      </w:r>
+    </w:p>
+    <w:p>
+      <w:pPr>
+        <w:spacing w:after="0"/>
+        <w:rPr>
+          <w:rFonts w:ascii="Times New Roman" w:eastAsiaTheme="majorEastAsia" w:hAnsi="Times New Roman" w:cs="Times New Roman"/>
+          <w:sz w:val="28"/>
+          <w:szCs w:val="28"/>
+        </w:rPr>
+      </w:pPr>
+      <w:r>
+        <w:rPr>
+          <w:rFonts w:ascii="Times New Roman" w:eastAsiaTheme="majorEastAsia" w:hAnsi="Times New Roman" w:cs="Times New Roman"/>
+          <w:sz w:val="28"/>
+          <w:szCs w:val="28"/>
+        </w:rPr>
+        <w:t xml:space="preserve">Сначала убедитесь, что у вас установлен </w:t>
+      </w:r>
+      <w:r>
+        <w:rPr>
+          <w:rFonts w:ascii="Times New Roman" w:eastAsiaTheme="majorEastAsia" w:hAnsi="Times New Roman" w:cs="Times New Roman"/>
+          <w:sz w:val="28"/>
+          <w:szCs w:val="28"/>
+          <w:lang w:val="en-US"/>
+        </w:rPr>
+        <w:t>Python</w:t>
+      </w:r>
+      <w:r>
+        <w:rPr>
+          <w:rFonts w:ascii="Times New Roman" w:eastAsiaTheme="majorEastAsia" w:hAnsi="Times New Roman" w:cs="Times New Roman"/>
+          <w:sz w:val="28"/>
+          <w:szCs w:val="28"/>
+        </w:rPr>
+        <w:t xml:space="preserve"> 3.10 или выше. Вы можете скачать его с официального сайта: </w:t>
+      </w:r>
+      <w:hyperlink r:id="rId7" w:tgtFrame="_new" w:history="1">
+        <w:r>
+          <w:rPr>
+            <w:rStyle w:val="a4"/>
+            <w:rFonts w:ascii="Times New Roman" w:eastAsiaTheme="majorEastAsia" w:hAnsi="Times New Roman" w:cs="Times New Roman"/>
+            <w:sz w:val="28"/>
+            <w:szCs w:val="28"/>
+            <w:lang w:val="en-US"/>
+          </w:rPr>
+          <w:t>https</w:t>
+        </w:r>
+        <w:r>
+          <w:rPr>
+            <w:rStyle w:val="a4"/>
+            <w:rFonts w:ascii="Times New Roman" w:eastAsiaTheme="majorEastAsia" w:hAnsi="Times New Roman" w:cs="Times New Roman"/>
+            <w:sz w:val="28"/>
+            <w:szCs w:val="28"/>
+          </w:rPr>
+          <w:t>://</w:t>
+        </w:r>
+        <w:r>
+          <w:rPr>
+            <w:rStyle w:val="a4"/>
+            <w:rFonts w:ascii="Times New Roman" w:eastAsiaTheme="majorEastAsia" w:hAnsi="Times New Roman" w:cs="Times New Roman"/>
+            <w:sz w:val="28"/>
+            <w:szCs w:val="28"/>
+            <w:lang w:val="en-US"/>
+          </w:rPr>
+          <w:t>www</w:t>
+        </w:r>
+        <w:r>
+          <w:rPr>
+            <w:rStyle w:val="a4"/>
+            <w:rFonts w:ascii="Times New Roman" w:eastAsiaTheme="majorEastAsia" w:hAnsi="Times New Roman" w:cs="Times New Roman"/>
+            <w:sz w:val="28"/>
+            <w:szCs w:val="28"/>
+          </w:rPr>
+          <w:t>.</w:t>
+        </w:r>
+        <w:r>
+          <w:rPr>
+            <w:rStyle w:val="a4"/>
+            <w:rFonts w:ascii="Times New Roman" w:eastAsiaTheme="majorEastAsia" w:hAnsi="Times New Roman" w:cs="Times New Roman"/>
+            <w:sz w:val="28"/>
+            <w:szCs w:val="28"/>
+            <w:lang w:val="en-US"/>
+          </w:rPr>
+          <w:t>python</w:t>
+        </w:r>
+        <w:r>
+          <w:rPr>
+            <w:rStyle w:val="a4"/>
+            <w:rFonts w:ascii="Times New Roman" w:eastAsiaTheme="majorEastAsia" w:hAnsi="Times New Roman" w:cs="Times New Roman"/>
+            <w:sz w:val="28"/>
+            <w:szCs w:val="28"/>
+          </w:rPr>
+          <w:t>.</w:t>
+        </w:r>
+        <w:r>
+          <w:rPr>
+            <w:rStyle w:val="a4"/>
+            <w:rFonts w:ascii="Times New Roman" w:eastAsiaTheme="majorEastAsia" w:hAnsi="Times New Roman" w:cs="Times New Roman"/>
+            <w:sz w:val="28"/>
+            <w:szCs w:val="28"/>
+            <w:lang w:val="en-US"/>
+          </w:rPr>
+          <w:t>org</w:t>
+        </w:r>
+        <w:r>
+          <w:rPr>
+            <w:rStyle w:val="a4"/>
+            <w:rFonts w:ascii="Times New Roman" w:eastAsiaTheme="majorEastAsia" w:hAnsi="Times New Roman" w:cs="Times New Roman"/>
+            <w:sz w:val="28"/>
+            <w:szCs w:val="28"/>
+          </w:rPr>
+          <w:t>/</w:t>
+        </w:r>
+        <w:r>
+          <w:rPr>
+            <w:rStyle w:val="a4"/>
+            <w:rFonts w:ascii="Times New Roman" w:eastAsiaTheme="majorEastAsia" w:hAnsi="Times New Roman" w:cs="Times New Roman"/>
+            <w:sz w:val="28"/>
+            <w:szCs w:val="28"/>
+            <w:lang w:val="en-US"/>
+          </w:rPr>
+          <w:t>downloads</w:t>
+        </w:r>
+        <w:r>
+          <w:rPr>
+            <w:rStyle w:val="a4"/>
+            <w:rFonts w:ascii="Times New Roman" w:eastAsiaTheme="majorEastAsia" w:hAnsi="Times New Roman" w:cs="Times New Roman"/>
+            <w:sz w:val="28"/>
+            <w:szCs w:val="28"/>
+          </w:rPr>
+          <w:t>/</w:t>
+        </w:r>
+      </w:hyperlink>
+    </w:p>
+    <w:p>
+      <w:pPr>
+        <w:numPr>
+          <w:ilvl w:val="0"/>
+          <w:numId w:val="5"/>
+        </w:numPr>
+        <w:spacing w:after="0"/>
+        <w:rPr>
+          <w:rFonts w:ascii="Times New Roman" w:eastAsiaTheme="majorEastAsia" w:hAnsi="Times New Roman" w:cs="Times New Roman"/>
+          <w:sz w:val="28"/>
+          <w:szCs w:val="28"/>
+          <w:lang w:val="en-US"/>
+        </w:rPr>
+      </w:pPr>
+      <w:proofErr w:type="spellStart"/>
+      <w:r>
+        <w:rPr>
+          <w:rFonts w:ascii="Times New Roman" w:eastAsiaTheme="majorEastAsia" w:hAnsi="Times New Roman" w:cs="Times New Roman"/>
+          <w:b/>
+          <w:bCs/>
+          <w:sz w:val="28"/>
+          <w:szCs w:val="28"/>
+          <w:lang w:val="en-US"/>
+        </w:rPr>
+        <w:t>Создание</w:t>
+      </w:r>
+      <w:proofErr w:type="spellEnd"/>
+      <w:r>
+        <w:rPr>
+          <w:rFonts w:ascii="Times New Roman" w:eastAsiaTheme="majorEastAsia" w:hAnsi="Times New Roman" w:cs="Times New Roman"/>
+          <w:b/>
+          <w:bCs/>
+          <w:sz w:val="28"/>
+          <w:szCs w:val="28"/>
+          <w:lang w:val="en-US"/>
+        </w:rPr>
+        <w:t xml:space="preserve"> </w:t>
+      </w:r>
+      <w:proofErr w:type="spellStart"/>
+      <w:r>
+        <w:rPr>
+          <w:rFonts w:ascii="Times New Roman" w:eastAsiaTheme="majorEastAsia" w:hAnsi="Times New Roman" w:cs="Times New Roman"/>
+          <w:b/>
+          <w:bCs/>
+          <w:sz w:val="28"/>
+          <w:szCs w:val="28"/>
+          <w:lang w:val="en-US"/>
+        </w:rPr>
+        <w:t>виртуального</w:t>
+      </w:r>
+      <w:proofErr w:type="spellEnd"/>
+      <w:r>
+        <w:rPr>
+          <w:rFonts w:ascii="Times New Roman" w:eastAsiaTheme="majorEastAsia" w:hAnsi="Times New Roman" w:cs="Times New Roman"/>
+          <w:b/>
+          <w:bCs/>
+          <w:sz w:val="28"/>
+          <w:szCs w:val="28"/>
+          <w:lang w:val="en-US"/>
+        </w:rPr>
+        <w:t xml:space="preserve"> </w:t>
+      </w:r>
+      <w:proofErr w:type="spellStart"/>
+      <w:r>
+        <w:rPr>
+          <w:rFonts w:ascii="Times New Roman" w:eastAsiaTheme="majorEastAsia" w:hAnsi="Times New Roman" w:cs="Times New Roman"/>
+          <w:b/>
+          <w:bCs/>
+          <w:sz w:val="28"/>
+          <w:szCs w:val="28"/>
+          <w:lang w:val="en-US"/>
+        </w:rPr>
+        <w:t>окружения</w:t>
+      </w:r>
+      <w:proofErr w:type="spellEnd"/>
+      <w:r>
+        <w:rPr>
+          <w:rFonts w:ascii="Times New Roman" w:eastAsiaTheme="majorEastAsia" w:hAnsi="Times New Roman" w:cs="Times New Roman"/>
+          <w:sz w:val="28"/>
+          <w:szCs w:val="28"/>
+          <w:lang w:val="en-US"/>
+        </w:rPr>
+        <w:t>:</w:t>
+      </w:r>
+    </w:p>
+    <w:p>
+      <w:pPr>
+        <w:spacing w:after="0"/>
+        <w:rPr>
+          <w:rFonts w:ascii="Times New Roman" w:eastAsiaTheme="majorEastAsia" w:hAnsi="Times New Roman" w:cs="Times New Roman"/>
+          <w:sz w:val="28"/>
+          <w:szCs w:val="28"/>
+        </w:rPr>
+      </w:pPr>
+      <w:r>
+        <w:rPr>
+          <w:rFonts w:ascii="Times New Roman" w:eastAsiaTheme="majorEastAsia" w:hAnsi="Times New Roman" w:cs="Times New Roman"/>
+          <w:sz w:val="28"/>
+          <w:szCs w:val="28"/>
+        </w:rPr>
+        <w:t>Откройте терминал или командную строку в директори</w:t>
+      </w:r>
+      <w:r>
+        <w:rPr>
+          <w:rFonts w:ascii="Times New Roman" w:eastAsiaTheme="majorEastAsia" w:hAnsi="Times New Roman" w:cs="Times New Roman"/>
+          <w:sz w:val="28"/>
+          <w:szCs w:val="28"/>
+        </w:rPr>
+        <w:t>и</w:t>
+      </w:r>
+      <w:r>
+        <w:rPr>
+          <w:rFonts w:ascii="Times New Roman" w:eastAsiaTheme="majorEastAsia" w:hAnsi="Times New Roman" w:cs="Times New Roman"/>
+          <w:sz w:val="28"/>
+          <w:szCs w:val="28"/>
+        </w:rPr>
+        <w:t xml:space="preserve"> вашего проекта:</w:t>
+      </w:r>
+    </w:p>
+    <w:p>
+      <w:pPr>
+        <w:spacing w:after="0"/>
+        <w:rPr>
+          <w:rFonts w:ascii="Times New Roman" w:eastAsiaTheme="majorEastAsia" w:hAnsi="Times New Roman" w:cs="Times New Roman"/>
+          <w:sz w:val="28"/>
+          <w:szCs w:val="28"/>
+        </w:rPr>
+      </w:pPr>
+      <w:r>
+        <w:rPr>
+          <w:rFonts w:ascii="Times New Roman" w:eastAsiaTheme="majorEastAsia" w:hAnsi="Times New Roman" w:cs="Times New Roman"/>
+          <w:sz w:val="28"/>
+          <w:szCs w:val="28"/>
+        </w:rPr>
+        <w:t>Создайте виртуальное окружение:</w:t>
+      </w:r>
+    </w:p>
+    <w:p>
+      <w:pPr>
+        <w:pStyle w:val="a5"/>
+        <w:numPr>
+          <w:ilvl w:val="0"/>
+          <w:numId w:val="6"/>
+        </w:numPr>
+        <w:spacing w:after="0"/>
+        <w:rPr>
+          <w:rFonts w:ascii="Times New Roman" w:eastAsiaTheme="majorEastAsia" w:hAnsi="Times New Roman" w:cs="Times New Roman"/>
+          <w:sz w:val="28"/>
+          <w:szCs w:val="28"/>
+        </w:rPr>
+      </w:pPr>
+      <w:r>
+        <w:rPr>
+          <w:rFonts w:ascii="Times New Roman" w:eastAsiaTheme="majorEastAsia" w:hAnsi="Times New Roman" w:cs="Times New Roman"/>
+          <w:sz w:val="28"/>
+          <w:szCs w:val="28"/>
+          <w:lang w:val="en-US"/>
+        </w:rPr>
+        <w:t>python</w:t>
+      </w:r>
+      <w:r>
+        <w:rPr>
+          <w:rFonts w:ascii="Times New Roman" w:eastAsiaTheme="majorEastAsia" w:hAnsi="Times New Roman" w:cs="Times New Roman"/>
+          <w:sz w:val="28"/>
+          <w:szCs w:val="28"/>
+        </w:rPr>
+        <w:t>3 -</w:t>
+      </w:r>
+      <w:r>
+        <w:rPr>
+          <w:rFonts w:ascii="Times New Roman" w:eastAsiaTheme="majorEastAsia" w:hAnsi="Times New Roman" w:cs="Times New Roman"/>
+          <w:sz w:val="28"/>
+          <w:szCs w:val="28"/>
+          <w:lang w:val="en-US"/>
+        </w:rPr>
+        <w:t>m</w:t>
+      </w:r>
+      <w:r>
+        <w:rPr>
+          <w:rFonts w:ascii="Times New Roman" w:eastAsiaTheme="majorEastAsia" w:hAnsi="Times New Roman" w:cs="Times New Roman"/>
+          <w:sz w:val="28"/>
+          <w:szCs w:val="28"/>
+        </w:rPr>
+        <w:t xml:space="preserve"> </w:t>
+      </w:r>
+      <w:proofErr w:type="spellStart"/>
+      <w:r>
+        <w:rPr>
+          <w:rFonts w:ascii="Times New Roman" w:eastAsiaTheme="majorEastAsia" w:hAnsi="Times New Roman" w:cs="Times New Roman"/>
+          <w:sz w:val="28"/>
+          <w:szCs w:val="28"/>
+          <w:lang w:val="en-US"/>
+        </w:rPr>
+        <w:t>virtualenv</w:t>
+      </w:r>
+      <w:proofErr w:type="spellEnd"/>
+      <w:r>
+        <w:rPr>
+          <w:rFonts w:ascii="Times New Roman" w:eastAsiaTheme="majorEastAsia" w:hAnsi="Times New Roman" w:cs="Times New Roman"/>
+          <w:sz w:val="28"/>
+          <w:szCs w:val="28"/>
+        </w:rPr>
+        <w:t xml:space="preserve"> </w:t>
+      </w:r>
+      <w:proofErr w:type="spellStart"/>
+      <w:r>
+        <w:rPr>
+          <w:rFonts w:ascii="Times New Roman" w:eastAsiaTheme="majorEastAsia" w:hAnsi="Times New Roman" w:cs="Times New Roman"/>
+          <w:sz w:val="28"/>
+          <w:szCs w:val="28"/>
+          <w:lang w:val="en-US"/>
+        </w:rPr>
+        <w:t>venv</w:t>
+      </w:r>
+      <w:proofErr w:type="spellEnd"/>
+      <w:r>
+        <w:rPr>
+          <w:rFonts w:ascii="Times New Roman" w:eastAsiaTheme="majorEastAsia" w:hAnsi="Times New Roman" w:cs="Times New Roman"/>
+          <w:sz w:val="28"/>
+          <w:szCs w:val="28"/>
+        </w:rPr>
+        <w:t xml:space="preserve"> </w:t>
+      </w:r>
+    </w:p>
+    <w:p>
+      <w:pPr>
+        <w:pStyle w:val="a5"/>
+        <w:numPr>
+          <w:ilvl w:val="0"/>
+          <w:numId w:val="5"/>
+        </w:numPr>
+        <w:spacing w:after="0"/>
+        <w:rPr>
+          <w:rFonts w:ascii="Times New Roman" w:eastAsiaTheme="majorEastAsia" w:hAnsi="Times New Roman" w:cs="Times New Roman"/>
+          <w:sz w:val="28"/>
+          <w:szCs w:val="28"/>
+          <w:lang w:val="en-US"/>
+        </w:rPr>
+      </w:pPr>
+      <w:r>
+        <w:rPr>
+          <w:rFonts w:ascii="Times New Roman" w:eastAsiaTheme="majorEastAsia" w:hAnsi="Times New Roman" w:cs="Times New Roman"/>
+          <w:b/>
+          <w:bCs/>
+          <w:sz w:val="28"/>
+          <w:szCs w:val="28"/>
+        </w:rPr>
+        <w:t>Активация виртуального окружения</w:t>
+      </w:r>
+      <w:r>
+        <w:rPr>
+          <w:rFonts w:ascii="Times New Roman" w:eastAsiaTheme="majorEastAsia" w:hAnsi="Times New Roman" w:cs="Times New Roman"/>
+          <w:sz w:val="28"/>
+          <w:szCs w:val="28"/>
+        </w:rPr>
+        <w:t>:</w:t>
+      </w:r>
+    </w:p>
+    <w:p>
+      <w:pPr>
+        <w:pStyle w:val="a5"/>
+        <w:numPr>
+          <w:ilvl w:val="0"/>
+          <w:numId w:val="6"/>
+        </w:numPr>
+        <w:spacing w:after="0"/>
+        <w:rPr>
+          <w:rFonts w:ascii="Times New Roman" w:eastAsiaTheme="majorEastAsia" w:hAnsi="Times New Roman" w:cs="Times New Roman"/>
+          <w:sz w:val="28"/>
+          <w:szCs w:val="28"/>
+          <w:lang w:val="en-US"/>
+        </w:rPr>
+      </w:pPr>
+      <w:r>
+        <w:rPr>
+          <w:rFonts w:ascii="Times New Roman" w:eastAsiaTheme="majorEastAsia" w:hAnsi="Times New Roman" w:cs="Times New Roman"/>
+          <w:sz w:val="28"/>
+          <w:szCs w:val="28"/>
+          <w:lang w:val="en-US"/>
+        </w:rPr>
+        <w:t>.</w:t>
+      </w:r>
+      <w:r>
+        <w:rPr>
+          <w:rFonts w:ascii="Times New Roman" w:eastAsiaTheme="majorEastAsia" w:hAnsi="Times New Roman" w:cs="Times New Roman"/>
+          <w:sz w:val="28"/>
+          <w:szCs w:val="28"/>
+          <w:lang w:val="en-US"/>
+        </w:rPr>
+        <w:t>\</w:t>
+      </w:r>
+      <w:proofErr w:type="spellStart"/>
+      <w:r>
+        <w:rPr>
+          <w:rFonts w:ascii="Times New Roman" w:eastAsiaTheme="majorEastAsia" w:hAnsi="Times New Roman" w:cs="Times New Roman"/>
+          <w:sz w:val="28"/>
+          <w:szCs w:val="28"/>
+          <w:lang w:val="en-US"/>
+        </w:rPr>
+        <w:t>venv</w:t>
+      </w:r>
+      <w:proofErr w:type="spellEnd"/>
+      <w:r>
+        <w:rPr>
+          <w:rFonts w:ascii="Times New Roman" w:eastAsiaTheme="majorEastAsia" w:hAnsi="Times New Roman" w:cs="Times New Roman"/>
+          <w:sz w:val="28"/>
+          <w:szCs w:val="28"/>
+          <w:lang w:val="en-US"/>
+        </w:rPr>
+        <w:t xml:space="preserve">\Scripts\activate </w:t>
+      </w:r>
+    </w:p>
+    <w:p>
+      <w:pPr>
+        <w:numPr>
+          <w:ilvl w:val="0"/>
+          <w:numId w:val="5"/>
+        </w:numPr>
+        <w:spacing w:after="0"/>
+        <w:rPr>
+          <w:rFonts w:ascii="Times New Roman" w:eastAsiaTheme="majorEastAsia" w:hAnsi="Times New Roman" w:cs="Times New Roman"/>
+          <w:sz w:val="28"/>
+          <w:szCs w:val="28"/>
+          <w:lang w:val="en-US"/>
+        </w:rPr>
+      </w:pPr>
+      <w:proofErr w:type="spellStart"/>
+      <w:r>
+        <w:rPr>
+          <w:rFonts w:ascii="Times New Roman" w:eastAsiaTheme="majorEastAsia" w:hAnsi="Times New Roman" w:cs="Times New Roman"/>
+          <w:b/>
+          <w:bCs/>
+          <w:sz w:val="28"/>
+          <w:szCs w:val="28"/>
+          <w:lang w:val="en-US"/>
+        </w:rPr>
+        <w:t>Установка</w:t>
+      </w:r>
+      <w:proofErr w:type="spellEnd"/>
+      <w:r>
+        <w:rPr>
+          <w:rFonts w:ascii="Times New Roman" w:eastAsiaTheme="majorEastAsia" w:hAnsi="Times New Roman" w:cs="Times New Roman"/>
+          <w:b/>
+          <w:bCs/>
+          <w:sz w:val="28"/>
+          <w:szCs w:val="28"/>
+          <w:lang w:val="en-US"/>
+        </w:rPr>
+        <w:t xml:space="preserve"> Django и </w:t>
+      </w:r>
+      <w:proofErr w:type="spellStart"/>
+      <w:r>
+        <w:rPr>
+          <w:rFonts w:ascii="Times New Roman" w:eastAsiaTheme="majorEastAsia" w:hAnsi="Times New Roman" w:cs="Times New Roman"/>
+          <w:b/>
+          <w:bCs/>
+          <w:sz w:val="28"/>
+          <w:szCs w:val="28"/>
+          <w:lang w:val="en-US"/>
+        </w:rPr>
+        <w:t>зависимостей</w:t>
+      </w:r>
+      <w:proofErr w:type="spellEnd"/>
+      <w:r>
+        <w:rPr>
+          <w:rFonts w:ascii="Times New Roman" w:eastAsiaTheme="majorEastAsia" w:hAnsi="Times New Roman" w:cs="Times New Roman"/>
+          <w:sz w:val="28"/>
+          <w:szCs w:val="28"/>
+          <w:lang w:val="en-US"/>
+        </w:rPr>
+        <w:t>:</w:t>
+      </w:r>
+    </w:p>
+    <w:p>
+      <w:pPr>
+        <w:spacing w:after="0"/>
+        <w:rPr>
+          <w:rFonts w:ascii="Times New Roman" w:eastAsiaTheme="majorEastAsia" w:hAnsi="Times New Roman" w:cs="Times New Roman"/>
+          <w:sz w:val="28"/>
+          <w:szCs w:val="28"/>
+        </w:rPr>
+      </w:pPr>
+      <w:r>
+        <w:rPr>
+          <w:rFonts w:ascii="Times New Roman" w:eastAsiaTheme="majorEastAsia" w:hAnsi="Times New Roman" w:cs="Times New Roman"/>
+          <w:sz w:val="28"/>
+          <w:szCs w:val="28"/>
+        </w:rPr>
+        <w:t xml:space="preserve">Если у вас есть </w:t>
+      </w:r>
+      <w:r>
+        <w:rPr>
+          <w:rFonts w:ascii="Times New Roman" w:eastAsiaTheme="majorEastAsia" w:hAnsi="Times New Roman" w:cs="Times New Roman"/>
+          <w:b/>
+          <w:bCs/>
+          <w:sz w:val="28"/>
+          <w:szCs w:val="28"/>
+          <w:lang w:val="en-US"/>
+        </w:rPr>
+        <w:t>requirements</w:t>
+      </w:r>
+      <w:r>
+        <w:rPr>
+          <w:rFonts w:ascii="Times New Roman" w:eastAsiaTheme="majorEastAsia" w:hAnsi="Times New Roman" w:cs="Times New Roman"/>
+          <w:b/>
+          <w:bCs/>
+          <w:sz w:val="28"/>
+          <w:szCs w:val="28"/>
+        </w:rPr>
+        <w:t>.</w:t>
+      </w:r>
+      <w:r>
+        <w:rPr>
+          <w:rFonts w:ascii="Times New Roman" w:eastAsiaTheme="majorEastAsia" w:hAnsi="Times New Roman" w:cs="Times New Roman"/>
+          <w:b/>
+          <w:bCs/>
+          <w:sz w:val="28"/>
+          <w:szCs w:val="28"/>
+          <w:lang w:val="en-US"/>
+        </w:rPr>
+        <w:t>txt</w:t>
+      </w:r>
+      <w:r>
+        <w:rPr>
+          <w:rFonts w:ascii="Times New Roman" w:eastAsiaTheme="majorEastAsia" w:hAnsi="Times New Roman" w:cs="Times New Roman"/>
+          <w:sz w:val="28"/>
+          <w:szCs w:val="28"/>
+        </w:rPr>
+        <w:t xml:space="preserve"> в директории вашего проекта, установите все зависимости, запустив:</w:t>
+      </w:r>
+    </w:p>
+    <w:p>
+      <w:pPr>
+        <w:pStyle w:val="a5"/>
+        <w:numPr>
+          <w:ilvl w:val="0"/>
+          <w:numId w:val="6"/>
+        </w:numPr>
+        <w:spacing w:after="0"/>
+        <w:rPr>
+          <w:rFonts w:ascii="Times New Roman" w:eastAsiaTheme="majorEastAsia" w:hAnsi="Times New Roman" w:cs="Times New Roman"/>
+          <w:sz w:val="28"/>
+          <w:szCs w:val="28"/>
+          <w:lang w:val="en-US"/>
+        </w:rPr>
+      </w:pPr>
+      <w:r>
+        <w:rPr>
+          <w:rFonts w:ascii="Times New Roman" w:eastAsiaTheme="majorEastAsia" w:hAnsi="Times New Roman" w:cs="Times New Roman"/>
+          <w:sz w:val="28"/>
+          <w:szCs w:val="28"/>
+          <w:lang w:val="en-US"/>
+        </w:rPr>
+        <w:t xml:space="preserve">pip install -r requirements.txt </w:t>
+      </w:r>
+    </w:p>
+    <w:p>
+      <w:pPr>
+        <w:numPr>
+          <w:ilvl w:val="0"/>
+          <w:numId w:val="5"/>
+        </w:numPr>
+        <w:spacing w:after="0"/>
+        <w:rPr>
+          <w:rFonts w:ascii="Times New Roman" w:eastAsiaTheme="majorEastAsia" w:hAnsi="Times New Roman" w:cs="Times New Roman"/>
+          <w:sz w:val="28"/>
+          <w:szCs w:val="28"/>
+          <w:lang w:val="en-US"/>
+        </w:rPr>
+      </w:pPr>
+      <w:proofErr w:type="spellStart"/>
+      <w:r>
+        <w:rPr>
+          <w:rFonts w:ascii="Times New Roman" w:eastAsiaTheme="majorEastAsia" w:hAnsi="Times New Roman" w:cs="Times New Roman"/>
+          <w:b/>
+          <w:bCs/>
+          <w:sz w:val="28"/>
+          <w:szCs w:val="28"/>
+          <w:lang w:val="en-US"/>
+        </w:rPr>
+        <w:t>Настройка</w:t>
+      </w:r>
+      <w:proofErr w:type="spellEnd"/>
+      <w:r>
+        <w:rPr>
+          <w:rFonts w:ascii="Times New Roman" w:eastAsiaTheme="majorEastAsia" w:hAnsi="Times New Roman" w:cs="Times New Roman"/>
+          <w:b/>
+          <w:bCs/>
+          <w:sz w:val="28"/>
+          <w:szCs w:val="28"/>
+          <w:lang w:val="en-US"/>
+        </w:rPr>
+        <w:t xml:space="preserve"> </w:t>
+      </w:r>
+      <w:proofErr w:type="spellStart"/>
+      <w:r>
+        <w:rPr>
+          <w:rFonts w:ascii="Times New Roman" w:eastAsiaTheme="majorEastAsia" w:hAnsi="Times New Roman" w:cs="Times New Roman"/>
+          <w:b/>
+          <w:bCs/>
+          <w:sz w:val="28"/>
+          <w:szCs w:val="28"/>
+          <w:lang w:val="en-US"/>
+        </w:rPr>
+        <w:t>базы</w:t>
+      </w:r>
+      <w:proofErr w:type="spellEnd"/>
+      <w:r>
+        <w:rPr>
+          <w:rFonts w:ascii="Times New Roman" w:eastAsiaTheme="majorEastAsia" w:hAnsi="Times New Roman" w:cs="Times New Roman"/>
+          <w:b/>
+          <w:bCs/>
+          <w:sz w:val="28"/>
+          <w:szCs w:val="28"/>
+          <w:lang w:val="en-US"/>
+        </w:rPr>
+        <w:t xml:space="preserve"> </w:t>
+      </w:r>
+      <w:proofErr w:type="spellStart"/>
+      <w:r>
+        <w:rPr>
+          <w:rFonts w:ascii="Times New Roman" w:eastAsiaTheme="majorEastAsia" w:hAnsi="Times New Roman" w:cs="Times New Roman"/>
+          <w:b/>
+          <w:bCs/>
+          <w:sz w:val="28"/>
+          <w:szCs w:val="28"/>
+          <w:lang w:val="en-US"/>
+        </w:rPr>
+        <w:t>данных</w:t>
+      </w:r>
+      <w:proofErr w:type="spellEnd"/>
+      <w:r>
+        <w:rPr>
+          <w:rFonts w:ascii="Times New Roman" w:eastAsiaTheme="majorEastAsia" w:hAnsi="Times New Roman" w:cs="Times New Roman"/>
+          <w:sz w:val="28"/>
+          <w:szCs w:val="28"/>
+          <w:lang w:val="en-US"/>
+        </w:rPr>
+        <w:t>:</w:t>
+      </w:r>
+    </w:p>
+    <w:p>
+      <w:pPr>
+        <w:spacing w:after="0"/>
+        <w:rPr>
+          <w:rFonts w:ascii="Times New Roman" w:eastAsiaTheme="majorEastAsia" w:hAnsi="Times New Roman" w:cs="Times New Roman"/>
+          <w:sz w:val="28"/>
+          <w:szCs w:val="28"/>
+        </w:rPr>
+      </w:pPr>
+      <w:r>
+        <w:rPr>
+          <w:rFonts w:ascii="Times New Roman" w:eastAsiaTheme="majorEastAsia" w:hAnsi="Times New Roman" w:cs="Times New Roman"/>
+          <w:sz w:val="28"/>
+          <w:szCs w:val="28"/>
+        </w:rPr>
+        <w:t>Если это ваш первый запуск проекта или вы добавили новые модели, выполните миграции:</w:t>
+      </w:r>
+    </w:p>
+    <w:p>
+      <w:pPr>
+        <w:pStyle w:val="a5"/>
+        <w:numPr>
+          <w:ilvl w:val="0"/>
+          <w:numId w:val="6"/>
+        </w:numPr>
+        <w:spacing w:after="0"/>
+        <w:rPr>
+          <w:rFonts w:ascii="Times New Roman" w:eastAsiaTheme="majorEastAsia" w:hAnsi="Times New Roman" w:cs="Times New Roman"/>
+          <w:sz w:val="28"/>
+          <w:szCs w:val="28"/>
+          <w:lang w:val="en-US"/>
+        </w:rPr>
+      </w:pPr>
+      <w:r>
+        <w:rPr>
+          <w:rFonts w:ascii="Times New Roman" w:eastAsiaTheme="majorEastAsia" w:hAnsi="Times New Roman" w:cs="Times New Roman"/>
+          <w:sz w:val="28"/>
+          <w:szCs w:val="28"/>
+          <w:lang w:val="en-US"/>
+        </w:rPr>
+        <w:t xml:space="preserve">python manage.py migrate </w:t>
+      </w:r>
+    </w:p>
+    <w:p>
+      <w:pPr>
+        <w:numPr>
+          <w:ilvl w:val="0"/>
+          <w:numId w:val="5"/>
+        </w:numPr>
+        <w:spacing w:after="0"/>
+        <w:rPr>
+          <w:rFonts w:ascii="Times New Roman" w:eastAsiaTheme="majorEastAsia" w:hAnsi="Times New Roman" w:cs="Times New Roman"/>
+          <w:sz w:val="28"/>
+          <w:szCs w:val="28"/>
+          <w:lang w:val="en-US"/>
+        </w:rPr>
+      </w:pPr>
+      <w:proofErr w:type="spellStart"/>
+      <w:r>
+        <w:rPr>
+          <w:rFonts w:ascii="Times New Roman" w:eastAsiaTheme="majorEastAsia" w:hAnsi="Times New Roman" w:cs="Times New Roman"/>
+          <w:b/>
+          <w:bCs/>
+          <w:sz w:val="28"/>
+          <w:szCs w:val="28"/>
+          <w:lang w:val="en-US"/>
+        </w:rPr>
+        <w:t>Запуск</w:t>
+      </w:r>
+      <w:proofErr w:type="spellEnd"/>
+      <w:r>
+        <w:rPr>
+          <w:rFonts w:ascii="Times New Roman" w:eastAsiaTheme="majorEastAsia" w:hAnsi="Times New Roman" w:cs="Times New Roman"/>
+          <w:b/>
+          <w:bCs/>
+          <w:sz w:val="28"/>
+          <w:szCs w:val="28"/>
+          <w:lang w:val="en-US"/>
+        </w:rPr>
+        <w:t xml:space="preserve"> </w:t>
+      </w:r>
+      <w:proofErr w:type="spellStart"/>
+      <w:r>
+        <w:rPr>
+          <w:rFonts w:ascii="Times New Roman" w:eastAsiaTheme="majorEastAsia" w:hAnsi="Times New Roman" w:cs="Times New Roman"/>
+          <w:b/>
+          <w:bCs/>
+          <w:sz w:val="28"/>
+          <w:szCs w:val="28"/>
+          <w:lang w:val="en-US"/>
+        </w:rPr>
+        <w:t>разработческого</w:t>
+      </w:r>
+      <w:proofErr w:type="spellEnd"/>
+      <w:r>
+        <w:rPr>
+          <w:rFonts w:ascii="Times New Roman" w:eastAsiaTheme="majorEastAsia" w:hAnsi="Times New Roman" w:cs="Times New Roman"/>
+          <w:b/>
+          <w:bCs/>
+          <w:sz w:val="28"/>
+          <w:szCs w:val="28"/>
+          <w:lang w:val="en-US"/>
+        </w:rPr>
+        <w:t xml:space="preserve"> </w:t>
+      </w:r>
+      <w:proofErr w:type="spellStart"/>
+      <w:r>
+        <w:rPr>
+          <w:rFonts w:ascii="Times New Roman" w:eastAsiaTheme="majorEastAsia" w:hAnsi="Times New Roman" w:cs="Times New Roman"/>
+          <w:b/>
+          <w:bCs/>
+          <w:sz w:val="28"/>
+          <w:szCs w:val="28"/>
+          <w:lang w:val="en-US"/>
+        </w:rPr>
+        <w:t>сервера</w:t>
+      </w:r>
+      <w:proofErr w:type="spellEnd"/>
+      <w:r>
+        <w:rPr>
+          <w:rFonts w:ascii="Times New Roman" w:eastAsiaTheme="majorEastAsia" w:hAnsi="Times New Roman" w:cs="Times New Roman"/>
+          <w:sz w:val="28"/>
+          <w:szCs w:val="28"/>
+          <w:lang w:val="en-US"/>
+        </w:rPr>
+        <w:t>:</w:t>
+      </w:r>
+    </w:p>
+    <w:p>
+      <w:pPr>
+        <w:pStyle w:val="a5"/>
+        <w:numPr>
+          <w:ilvl w:val="0"/>
+          <w:numId w:val="6"/>
+        </w:numPr>
+        <w:spacing w:after="0"/>
+        <w:rPr>
+          <w:rFonts w:ascii="Times New Roman" w:eastAsiaTheme="majorEastAsia" w:hAnsi="Times New Roman" w:cs="Times New Roman"/>
+          <w:sz w:val="28"/>
+          <w:szCs w:val="28"/>
+          <w:lang w:val="en-US"/>
+        </w:rPr>
+      </w:pPr>
+      <w:r>
+        <w:rPr>
+          <w:rFonts w:ascii="Times New Roman" w:eastAsiaTheme="majorEastAsia" w:hAnsi="Times New Roman" w:cs="Times New Roman"/>
+          <w:sz w:val="28"/>
+          <w:szCs w:val="28"/>
+          <w:lang w:val="en-US"/>
+        </w:rPr>
+        <w:t xml:space="preserve">python manage.py </w:t>
+      </w:r>
+      <w:proofErr w:type="spellStart"/>
+      <w:r>
+        <w:rPr>
+          <w:rFonts w:ascii="Times New Roman" w:eastAsiaTheme="majorEastAsia" w:hAnsi="Times New Roman" w:cs="Times New Roman"/>
+          <w:sz w:val="28"/>
+          <w:szCs w:val="28"/>
+          <w:lang w:val="en-US"/>
+        </w:rPr>
+        <w:t>runserver</w:t>
+      </w:r>
+      <w:proofErr w:type="spellEnd"/>
+      <w:r>
+        <w:rPr>
+          <w:rFonts w:ascii="Times New Roman" w:eastAsiaTheme="majorEastAsia" w:hAnsi="Times New Roman" w:cs="Times New Roman"/>
+          <w:sz w:val="28"/>
+          <w:szCs w:val="28"/>
+          <w:lang w:val="en-US"/>
+        </w:rPr>
+        <w:t xml:space="preserve"> </w:t>
+      </w:r>
+    </w:p>
+    <w:p>
+      <w:pPr>
+        <w:spacing w:after="0"/>
+        <w:rPr>
+          <w:rFonts w:ascii="Times New Roman" w:eastAsiaTheme="majorEastAsia" w:hAnsi="Times New Roman" w:cs="Times New Roman"/>
+          <w:sz w:val="28"/>
+          <w:szCs w:val="28"/>
+        </w:rPr>
+      </w:pPr>
+      <w:r>
+        <w:rPr>
+          <w:rFonts w:ascii="Times New Roman" w:eastAsiaTheme="majorEastAsia" w:hAnsi="Times New Roman" w:cs="Times New Roman"/>
+          <w:sz w:val="28"/>
+          <w:szCs w:val="28"/>
+        </w:rPr>
+        <w:t xml:space="preserve">После этого ваш проект будет доступен по адресу: </w:t>
+      </w:r>
+      <w:hyperlink r:id="rId8" w:tgtFrame="_new" w:history="1">
+        <w:r>
+          <w:rPr>
+            <w:rStyle w:val="a4"/>
+            <w:rFonts w:ascii="Times New Roman" w:eastAsiaTheme="majorEastAsia" w:hAnsi="Times New Roman" w:cs="Times New Roman"/>
+            <w:sz w:val="28"/>
+            <w:szCs w:val="28"/>
+            <w:lang w:val="en-US"/>
+          </w:rPr>
+          <w:t>http</w:t>
+        </w:r>
+        <w:r>
+          <w:rPr>
+            <w:rStyle w:val="a4"/>
+            <w:rFonts w:ascii="Times New Roman" w:eastAsiaTheme="majorEastAsia" w:hAnsi="Times New Roman" w:cs="Times New Roman"/>
+            <w:sz w:val="28"/>
+            <w:szCs w:val="28"/>
+          </w:rPr>
+          <w:t>://127.0.0.1:8000/</w:t>
+        </w:r>
+      </w:hyperlink>
       <w:r>
         <w:rPr>
           <w:rFonts w:ascii="Times New Roman" w:hAnsi="Times New Roman" w:cs="Times New Roman"/>
@@ -1155,6 +3806,7 @@
     <w:p>
       <w:pPr>
         <w:pStyle w:val="1"/>
+        <w:spacing w:before="0"/>
         <w:jc w:val="center"/>
         <w:rPr>
           <w:rFonts w:ascii="Times New Roman" w:hAnsi="Times New Roman" w:cs="Times New Roman"/>
@@ -1162,7 +3814,7 @@
           <w:color w:val="auto"/>
         </w:rPr>
       </w:pPr>
-      <w:bookmarkStart w:id="4" w:name="_Toc147337385"/>
+      <w:bookmarkStart w:id="5" w:name="_Toc147476132"/>
       <w:r>
         <w:rPr>
           <w:rFonts w:ascii="Times New Roman" w:hAnsi="Times New Roman" w:cs="Times New Roman"/>
@@ -1172,10 +3824,11 @@
         <w:lastRenderedPageBreak/>
         <w:t>Руководство пользователя</w:t>
       </w:r>
-      <w:bookmarkEnd w:id="4"/>
-    </w:p>
-    <w:p>
-      <w:pPr>
+      <w:bookmarkEnd w:id="5"/>
+    </w:p>
+    <w:p>
+      <w:pPr>
+        <w:jc w:val="both"/>
         <w:rPr>
           <w:rFonts w:ascii="Times New Roman" w:hAnsi="Times New Roman" w:cs="Times New Roman"/>
           <w:sz w:val="28"/>
@@ -1188,7 +3841,40 @@
           <w:sz w:val="28"/>
           <w:szCs w:val="28"/>
         </w:rPr>
-        <w:t>Инструкции по использованию и управлению проектом для конечных пользователей. Включает описание всех функций, операций и процедур, а также советы по устранению неполадок и решению проблем.</w:t>
+        <w:t>После того, как пользователь</w:t>
+      </w:r>
+      <w:r>
+        <w:rPr>
+          <w:rFonts w:ascii="Times New Roman" w:hAnsi="Times New Roman" w:cs="Times New Roman"/>
+          <w:sz w:val="28"/>
+          <w:szCs w:val="28"/>
+        </w:rPr>
+        <w:t xml:space="preserve"> установил и настроил все необходимые программы и пакеты для запуска проекта </w:t>
+      </w:r>
+      <w:r>
+        <w:rPr>
+          <w:rFonts w:ascii="Times New Roman" w:hAnsi="Times New Roman" w:cs="Times New Roman"/>
+          <w:b/>
+          <w:sz w:val="28"/>
+          <w:szCs w:val="28"/>
+        </w:rPr>
+        <w:t xml:space="preserve">(см. Установка и настройка), </w:t>
+      </w:r>
+      <w:r>
+        <w:rPr>
+          <w:rFonts w:ascii="Times New Roman" w:hAnsi="Times New Roman" w:cs="Times New Roman"/>
+          <w:sz w:val="28"/>
+          <w:szCs w:val="28"/>
+        </w:rPr>
+        <w:t>ему выдаётся локальная ссылка для запуска проекта</w:t>
+      </w:r>
+      <w:r>
+        <w:rPr>
+          <w:rFonts w:ascii="Times New Roman" w:hAnsi="Times New Roman" w:cs="Times New Roman"/>
+          <w:sz w:val="28"/>
+          <w:szCs w:val="28"/>
+        </w:rPr>
+        <w:t>:</w:t>
       </w:r>
     </w:p>
     <w:p>
@@ -1197,6 +3883,1654 @@
           <w:rFonts w:eastAsiaTheme="majorEastAsia"/>
           <w:sz w:val="32"/>
           <w:szCs w:val="32"/>
+        </w:rPr>
+      </w:pPr>
+      <w:r>
+        <w:rPr>
+          <w:noProof/>
+          <w:lang w:eastAsia="ru-RU"/>
+        </w:rPr>
+        <w:drawing>
+          <wp:inline distT="0" distB="0" distL="0" distR="0" wp14:anchorId="5BFF8E3F" wp14:editId="7600F255">
+            <wp:extent cx="4457700" cy="1057275"/>
+            <wp:effectExtent l="0" t="0" r="0" b="9525"/>
+            <wp:docPr id="2" name="Рисунок 2"/>
+            <wp:cNvGraphicFramePr>
+              <a:graphicFrameLocks xmlns:a="http://schemas.openxmlformats.org/drawingml/2006/main" noChangeAspect="1"/>
+            </wp:cNvGraphicFramePr>
+            <a:graphic xmlns:a="http://schemas.openxmlformats.org/drawingml/2006/main">
+              <a:graphicData uri="http://schemas.openxmlformats.org/drawingml/2006/picture">
+                <pic:pic xmlns:pic="http://schemas.openxmlformats.org/drawingml/2006/picture">
+                  <pic:nvPicPr>
+                    <pic:cNvPr id="1" name=""/>
+                    <pic:cNvPicPr/>
+                  </pic:nvPicPr>
+                  <pic:blipFill>
+                    <a:blip r:embed="rId9"/>
+                    <a:stretch>
+                      <a:fillRect/>
+                    </a:stretch>
+                  </pic:blipFill>
+                  <pic:spPr>
+                    <a:xfrm>
+                      <a:off x="0" y="0"/>
+                      <a:ext cx="4457700" cy="1057275"/>
+                    </a:xfrm>
+                    <a:prstGeom prst="rect">
+                      <a:avLst/>
+                    </a:prstGeom>
+                  </pic:spPr>
+                </pic:pic>
+              </a:graphicData>
+            </a:graphic>
+          </wp:inline>
+        </w:drawing>
+      </w:r>
+    </w:p>
+    <w:p>
+      <w:pPr>
+        <w:rPr>
+          <w:rFonts w:ascii="Times New Roman" w:eastAsiaTheme="majorEastAsia" w:hAnsi="Times New Roman" w:cs="Times New Roman"/>
+          <w:b/>
+          <w:sz w:val="28"/>
+          <w:szCs w:val="28"/>
+        </w:rPr>
+      </w:pPr>
+      <w:r>
+        <w:rPr>
+          <w:rFonts w:ascii="Times New Roman" w:eastAsiaTheme="majorEastAsia" w:hAnsi="Times New Roman" w:cs="Times New Roman"/>
+          <w:sz w:val="28"/>
+          <w:szCs w:val="28"/>
+        </w:rPr>
+        <w:t>При вход</w:t>
+      </w:r>
+      <w:r>
+        <w:rPr>
+          <w:rFonts w:ascii="Times New Roman" w:eastAsiaTheme="majorEastAsia" w:hAnsi="Times New Roman" w:cs="Times New Roman"/>
+          <w:sz w:val="28"/>
+          <w:szCs w:val="28"/>
+        </w:rPr>
+        <w:t xml:space="preserve">е по этой ссылке он попадает на </w:t>
+      </w:r>
+      <w:r>
+        <w:rPr>
+          <w:rFonts w:ascii="Times New Roman" w:eastAsiaTheme="majorEastAsia" w:hAnsi="Times New Roman" w:cs="Times New Roman"/>
+          <w:sz w:val="28"/>
+          <w:szCs w:val="28"/>
+        </w:rPr>
+        <w:t xml:space="preserve">страницу </w:t>
+      </w:r>
+      <w:r>
+        <w:rPr>
+          <w:rFonts w:ascii="Times New Roman" w:eastAsiaTheme="majorEastAsia" w:hAnsi="Times New Roman" w:cs="Times New Roman"/>
+          <w:sz w:val="28"/>
+          <w:szCs w:val="28"/>
+        </w:rPr>
+        <w:t>регистрации платформы</w:t>
+      </w:r>
+      <w:r>
+        <w:rPr>
+          <w:rFonts w:ascii="Times New Roman" w:eastAsiaTheme="majorEastAsia" w:hAnsi="Times New Roman" w:cs="Times New Roman"/>
+          <w:sz w:val="28"/>
+          <w:szCs w:val="28"/>
+        </w:rPr>
+        <w:t xml:space="preserve">, где находятся две кнопки </w:t>
+      </w:r>
+      <w:r>
+        <w:rPr>
+          <w:rFonts w:ascii="Times New Roman" w:eastAsiaTheme="majorEastAsia" w:hAnsi="Times New Roman" w:cs="Times New Roman"/>
+          <w:b/>
+          <w:sz w:val="28"/>
+          <w:szCs w:val="28"/>
+        </w:rPr>
+        <w:t>«Войти»</w:t>
+      </w:r>
+      <w:r>
+        <w:rPr>
+          <w:rFonts w:ascii="Times New Roman" w:eastAsiaTheme="majorEastAsia" w:hAnsi="Times New Roman" w:cs="Times New Roman"/>
+          <w:sz w:val="28"/>
+          <w:szCs w:val="28"/>
+        </w:rPr>
+        <w:t xml:space="preserve"> и </w:t>
+      </w:r>
+      <w:r>
+        <w:rPr>
+          <w:rFonts w:ascii="Times New Roman" w:eastAsiaTheme="majorEastAsia" w:hAnsi="Times New Roman" w:cs="Times New Roman"/>
+          <w:b/>
+          <w:sz w:val="28"/>
+          <w:szCs w:val="28"/>
+        </w:rPr>
+        <w:t>«Зарегистрироваться»</w:t>
+      </w:r>
+      <w:r>
+        <w:rPr>
+          <w:rFonts w:ascii="Times New Roman" w:eastAsiaTheme="majorEastAsia" w:hAnsi="Times New Roman" w:cs="Times New Roman"/>
+          <w:sz w:val="28"/>
+          <w:szCs w:val="28"/>
+        </w:rPr>
+        <w:t>:</w:t>
+      </w:r>
+    </w:p>
+    <w:p>
+      <w:pPr>
+        <w:rPr>
+          <w:rFonts w:ascii="Times New Roman" w:eastAsiaTheme="majorEastAsia" w:hAnsi="Times New Roman" w:cs="Times New Roman"/>
+          <w:sz w:val="28"/>
+          <w:szCs w:val="28"/>
+        </w:rPr>
+      </w:pPr>
+      <w:r>
+        <w:rPr>
+          <w:noProof/>
+          <w:lang w:eastAsia="ru-RU"/>
+        </w:rPr>
+        <w:drawing>
+          <wp:inline distT="0" distB="0" distL="0" distR="0" wp14:anchorId="740A761E" wp14:editId="534D0AFB">
+            <wp:extent cx="5940425" cy="130810"/>
+            <wp:effectExtent l="0" t="0" r="3175" b="2540"/>
+            <wp:docPr id="4" name="Рисунок 4"/>
+            <wp:cNvGraphicFramePr>
+              <a:graphicFrameLocks xmlns:a="http://schemas.openxmlformats.org/drawingml/2006/main" noChangeAspect="1"/>
+            </wp:cNvGraphicFramePr>
+            <a:graphic xmlns:a="http://schemas.openxmlformats.org/drawingml/2006/main">
+              <a:graphicData uri="http://schemas.openxmlformats.org/drawingml/2006/picture">
+                <pic:pic xmlns:pic="http://schemas.openxmlformats.org/drawingml/2006/picture">
+                  <pic:nvPicPr>
+                    <pic:cNvPr id="1" name=""/>
+                    <pic:cNvPicPr/>
+                  </pic:nvPicPr>
+                  <pic:blipFill>
+                    <a:blip r:embed="rId10"/>
+                    <a:stretch>
+                      <a:fillRect/>
+                    </a:stretch>
+                  </pic:blipFill>
+                  <pic:spPr>
+                    <a:xfrm>
+                      <a:off x="0" y="0"/>
+                      <a:ext cx="5940425" cy="130810"/>
+                    </a:xfrm>
+                    <a:prstGeom prst="rect">
+                      <a:avLst/>
+                    </a:prstGeom>
+                  </pic:spPr>
+                </pic:pic>
+              </a:graphicData>
+            </a:graphic>
+          </wp:inline>
+        </w:drawing>
+      </w:r>
+    </w:p>
+    <w:p>
+      <w:pPr>
+        <w:rPr>
+          <w:rFonts w:ascii="Times New Roman" w:eastAsiaTheme="majorEastAsia" w:hAnsi="Times New Roman" w:cs="Times New Roman"/>
+          <w:sz w:val="28"/>
+          <w:szCs w:val="28"/>
+        </w:rPr>
+      </w:pPr>
+      <w:r>
+        <w:rPr>
+          <w:rFonts w:ascii="Times New Roman" w:eastAsiaTheme="majorEastAsia" w:hAnsi="Times New Roman" w:cs="Times New Roman"/>
+          <w:sz w:val="28"/>
+          <w:szCs w:val="28"/>
+        </w:rPr>
+        <w:t xml:space="preserve">Если пользователь ранее не имел личного кабинета на этом сайте, нажмите на кнопку </w:t>
+      </w:r>
+      <w:r>
+        <w:rPr>
+          <w:rFonts w:ascii="Times New Roman" w:eastAsiaTheme="majorEastAsia" w:hAnsi="Times New Roman" w:cs="Times New Roman"/>
+          <w:b/>
+          <w:sz w:val="28"/>
+          <w:szCs w:val="28"/>
+        </w:rPr>
+        <w:t>«Зарегистрироваться»</w:t>
+      </w:r>
+      <w:r>
+        <w:rPr>
+          <w:rFonts w:ascii="Times New Roman" w:eastAsiaTheme="majorEastAsia" w:hAnsi="Times New Roman" w:cs="Times New Roman"/>
+          <w:sz w:val="28"/>
+          <w:szCs w:val="28"/>
+        </w:rPr>
+        <w:t>:</w:t>
+      </w:r>
+    </w:p>
+    <w:p>
+      <w:pPr>
+        <w:rPr>
+          <w:rFonts w:ascii="Times New Roman" w:eastAsiaTheme="majorEastAsia" w:hAnsi="Times New Roman" w:cs="Times New Roman"/>
+          <w:b/>
+          <w:sz w:val="28"/>
+          <w:szCs w:val="28"/>
+        </w:rPr>
+      </w:pPr>
+      <w:r>
+        <w:rPr>
+          <w:noProof/>
+          <w:lang w:eastAsia="ru-RU"/>
+        </w:rPr>
+        <w:drawing>
+          <wp:inline distT="0" distB="0" distL="0" distR="0" wp14:anchorId="5C39E35A" wp14:editId="33D3E7C3">
+            <wp:extent cx="3514725" cy="3495675"/>
+            <wp:effectExtent l="0" t="0" r="9525" b="9525"/>
+            <wp:docPr id="5" name="Рисунок 5"/>
+            <wp:cNvGraphicFramePr>
+              <a:graphicFrameLocks xmlns:a="http://schemas.openxmlformats.org/drawingml/2006/main" noChangeAspect="1"/>
+            </wp:cNvGraphicFramePr>
+            <a:graphic xmlns:a="http://schemas.openxmlformats.org/drawingml/2006/main">
+              <a:graphicData uri="http://schemas.openxmlformats.org/drawingml/2006/picture">
+                <pic:pic xmlns:pic="http://schemas.openxmlformats.org/drawingml/2006/picture">
+                  <pic:nvPicPr>
+                    <pic:cNvPr id="1" name=""/>
+                    <pic:cNvPicPr/>
+                  </pic:nvPicPr>
+                  <pic:blipFill>
+                    <a:blip r:embed="rId11"/>
+                    <a:stretch>
+                      <a:fillRect/>
+                    </a:stretch>
+                  </pic:blipFill>
+                  <pic:spPr>
+                    <a:xfrm>
+                      <a:off x="0" y="0"/>
+                      <a:ext cx="3514725" cy="3495675"/>
+                    </a:xfrm>
+                    <a:prstGeom prst="rect">
+                      <a:avLst/>
+                    </a:prstGeom>
+                  </pic:spPr>
+                </pic:pic>
+              </a:graphicData>
+            </a:graphic>
+          </wp:inline>
+        </w:drawing>
+      </w:r>
+    </w:p>
+    <w:p>
+      <w:pPr>
+        <w:rPr>
+          <w:rFonts w:ascii="Times New Roman" w:eastAsiaTheme="majorEastAsia" w:hAnsi="Times New Roman" w:cs="Times New Roman"/>
+          <w:sz w:val="28"/>
+          <w:szCs w:val="28"/>
+        </w:rPr>
+      </w:pPr>
+      <w:r>
+        <w:rPr>
+          <w:rFonts w:ascii="Times New Roman" w:eastAsiaTheme="majorEastAsia" w:hAnsi="Times New Roman" w:cs="Times New Roman"/>
+          <w:sz w:val="28"/>
+          <w:szCs w:val="28"/>
+        </w:rPr>
+        <w:t xml:space="preserve">После ввода данных пользователь нажимает на кнопку </w:t>
+      </w:r>
+      <w:r>
+        <w:rPr>
+          <w:rFonts w:ascii="Times New Roman" w:eastAsiaTheme="majorEastAsia" w:hAnsi="Times New Roman" w:cs="Times New Roman"/>
+          <w:b/>
+          <w:sz w:val="28"/>
+          <w:szCs w:val="28"/>
+        </w:rPr>
+        <w:t>«Регистрация»</w:t>
+      </w:r>
+      <w:r>
+        <w:rPr>
+          <w:rFonts w:ascii="Times New Roman" w:eastAsiaTheme="majorEastAsia" w:hAnsi="Times New Roman" w:cs="Times New Roman"/>
+          <w:b/>
+          <w:sz w:val="28"/>
+          <w:szCs w:val="28"/>
+        </w:rPr>
+        <w:t xml:space="preserve"> </w:t>
+      </w:r>
+      <w:r>
+        <w:rPr>
+          <w:rFonts w:ascii="Times New Roman" w:eastAsiaTheme="majorEastAsia" w:hAnsi="Times New Roman" w:cs="Times New Roman"/>
+          <w:sz w:val="28"/>
+          <w:szCs w:val="28"/>
+        </w:rPr>
+        <w:t>и попадает на главную страницу сайта</w:t>
+      </w:r>
+      <w:r>
+        <w:rPr>
+          <w:rFonts w:ascii="Times New Roman" w:eastAsiaTheme="majorEastAsia" w:hAnsi="Times New Roman" w:cs="Times New Roman"/>
+          <w:sz w:val="28"/>
+          <w:szCs w:val="28"/>
+        </w:rPr>
+        <w:t>:</w:t>
+      </w:r>
+    </w:p>
+    <w:p>
+      <w:pPr>
+        <w:rPr>
+          <w:rFonts w:ascii="Times New Roman" w:eastAsiaTheme="majorEastAsia" w:hAnsi="Times New Roman" w:cs="Times New Roman"/>
+          <w:sz w:val="28"/>
+          <w:szCs w:val="28"/>
+        </w:rPr>
+      </w:pPr>
+      <w:r>
+        <w:rPr>
+          <w:noProof/>
+          <w:lang w:eastAsia="ru-RU"/>
+        </w:rPr>
+        <w:drawing>
+          <wp:inline distT="0" distB="0" distL="0" distR="0" wp14:anchorId="7756B9C5" wp14:editId="6CC16673">
+            <wp:extent cx="6125553" cy="714375"/>
+            <wp:effectExtent l="0" t="0" r="8890" b="0"/>
+            <wp:docPr id="6" name="Рисунок 6"/>
+            <wp:cNvGraphicFramePr>
+              <a:graphicFrameLocks xmlns:a="http://schemas.openxmlformats.org/drawingml/2006/main" noChangeAspect="1"/>
+            </wp:cNvGraphicFramePr>
+            <a:graphic xmlns:a="http://schemas.openxmlformats.org/drawingml/2006/main">
+              <a:graphicData uri="http://schemas.openxmlformats.org/drawingml/2006/picture">
+                <pic:pic xmlns:pic="http://schemas.openxmlformats.org/drawingml/2006/picture">
+                  <pic:nvPicPr>
+                    <pic:cNvPr id="1" name=""/>
+                    <pic:cNvPicPr/>
+                  </pic:nvPicPr>
+                  <pic:blipFill>
+                    <a:blip r:embed="rId12"/>
+                    <a:stretch>
+                      <a:fillRect/>
+                    </a:stretch>
+                  </pic:blipFill>
+                  <pic:spPr>
+                    <a:xfrm>
+                      <a:off x="0" y="0"/>
+                      <a:ext cx="6156732" cy="718011"/>
+                    </a:xfrm>
+                    <a:prstGeom prst="rect">
+                      <a:avLst/>
+                    </a:prstGeom>
+                  </pic:spPr>
+                </pic:pic>
+              </a:graphicData>
+            </a:graphic>
+          </wp:inline>
+        </w:drawing>
+      </w:r>
+    </w:p>
+    <w:p>
+      <w:pPr>
+        <w:rPr>
+          <w:rFonts w:ascii="Times New Roman" w:eastAsiaTheme="majorEastAsia" w:hAnsi="Times New Roman" w:cs="Times New Roman"/>
+          <w:sz w:val="28"/>
+          <w:szCs w:val="28"/>
+        </w:rPr>
+      </w:pPr>
+      <w:r>
+        <w:rPr>
+          <w:rFonts w:ascii="Times New Roman" w:eastAsiaTheme="majorEastAsia" w:hAnsi="Times New Roman" w:cs="Times New Roman"/>
+          <w:sz w:val="28"/>
+          <w:szCs w:val="28"/>
+        </w:rPr>
+        <w:br w:type="page"/>
+      </w:r>
+    </w:p>
+    <w:p>
+      <w:pPr>
+        <w:rPr>
+          <w:rFonts w:ascii="Times New Roman" w:eastAsiaTheme="majorEastAsia" w:hAnsi="Times New Roman" w:cs="Times New Roman"/>
+          <w:sz w:val="28"/>
+          <w:szCs w:val="28"/>
+        </w:rPr>
+      </w:pPr>
+      <w:r>
+        <w:rPr>
+          <w:rFonts w:ascii="Times New Roman" w:eastAsiaTheme="majorEastAsia" w:hAnsi="Times New Roman" w:cs="Times New Roman"/>
+          <w:sz w:val="28"/>
+          <w:szCs w:val="28"/>
+        </w:rPr>
+        <w:lastRenderedPageBreak/>
+        <w:t>На главной странице платформы есть две кнопки «Добавить» и «Изменить», с помощью которых пользователь может управлять своими комиксами</w:t>
+      </w:r>
+      <w:r>
+        <w:rPr>
+          <w:rFonts w:ascii="Times New Roman" w:eastAsiaTheme="majorEastAsia" w:hAnsi="Times New Roman" w:cs="Times New Roman"/>
+          <w:sz w:val="28"/>
+          <w:szCs w:val="28"/>
+        </w:rPr>
+        <w:t>:</w:t>
+      </w:r>
+    </w:p>
+    <w:p>
+      <w:pPr>
+        <w:rPr>
+          <w:rFonts w:ascii="Times New Roman" w:eastAsiaTheme="majorEastAsia" w:hAnsi="Times New Roman" w:cs="Times New Roman"/>
+          <w:sz w:val="28"/>
+          <w:szCs w:val="28"/>
+        </w:rPr>
+      </w:pPr>
+      <w:r>
+        <w:rPr>
+          <w:rFonts w:ascii="Times New Roman" w:eastAsiaTheme="majorEastAsia" w:hAnsi="Times New Roman" w:cs="Times New Roman"/>
+          <w:noProof/>
+          <w:sz w:val="28"/>
+          <w:szCs w:val="28"/>
+          <w:lang w:eastAsia="ru-RU"/>
+        </w:rPr>
+        <w:drawing>
+          <wp:inline distT="0" distB="0" distL="0" distR="0" wp14:anchorId="450C5AC6" wp14:editId="42C78606">
+            <wp:extent cx="5306165" cy="1009791"/>
+            <wp:effectExtent l="0" t="0" r="0" b="0"/>
+            <wp:docPr id="8" name="Рисунок 8"/>
+            <wp:cNvGraphicFramePr>
+              <a:graphicFrameLocks xmlns:a="http://schemas.openxmlformats.org/drawingml/2006/main" noChangeAspect="1"/>
+            </wp:cNvGraphicFramePr>
+            <a:graphic xmlns:a="http://schemas.openxmlformats.org/drawingml/2006/main">
+              <a:graphicData uri="http://schemas.openxmlformats.org/drawingml/2006/picture">
+                <pic:pic xmlns:pic="http://schemas.openxmlformats.org/drawingml/2006/picture">
+                  <pic:nvPicPr>
+                    <pic:cNvPr id="8" name="Безымянный.png"/>
+                    <pic:cNvPicPr/>
+                  </pic:nvPicPr>
+                  <pic:blipFill>
+                    <a:blip r:embed="rId13">
+                      <a:extLst>
+                        <a:ext uri="{28A0092B-C50C-407E-A947-70E740481C1C}">
+                          <a14:useLocalDpi xmlns:a14="http://schemas.microsoft.com/office/drawing/2010/main" val="0"/>
+                        </a:ext>
+                      </a:extLst>
+                    </a:blip>
+                    <a:stretch>
+                      <a:fillRect/>
+                    </a:stretch>
+                  </pic:blipFill>
+                  <pic:spPr>
+                    <a:xfrm>
+                      <a:off x="0" y="0"/>
+                      <a:ext cx="5306165" cy="1009791"/>
+                    </a:xfrm>
+                    <a:prstGeom prst="rect">
+                      <a:avLst/>
+                    </a:prstGeom>
+                  </pic:spPr>
+                </pic:pic>
+              </a:graphicData>
+            </a:graphic>
+          </wp:inline>
+        </w:drawing>
+      </w:r>
+    </w:p>
+    <w:p>
+      <w:pPr>
+        <w:rPr>
+          <w:rFonts w:ascii="Times New Roman" w:eastAsiaTheme="majorEastAsia" w:hAnsi="Times New Roman" w:cs="Times New Roman"/>
+          <w:sz w:val="28"/>
+          <w:szCs w:val="28"/>
+        </w:rPr>
+      </w:pPr>
+      <w:r>
+        <w:rPr>
+          <w:rFonts w:ascii="Times New Roman" w:eastAsiaTheme="majorEastAsia" w:hAnsi="Times New Roman" w:cs="Times New Roman"/>
+          <w:sz w:val="28"/>
+          <w:szCs w:val="28"/>
+        </w:rPr>
+        <w:t xml:space="preserve">При нажатии на кнопку «Добавить» пользователь попадает на форму заполнения для создания своего комикса, где пользователь вводит название комикса, описание комикса, если это его конечная версия комикса, то он может его опубликовать, нажав на кнопку </w:t>
+      </w:r>
+      <w:r>
+        <w:rPr>
+          <w:rFonts w:ascii="Times New Roman" w:eastAsiaTheme="majorEastAsia" w:hAnsi="Times New Roman" w:cs="Times New Roman"/>
+          <w:b/>
+          <w:sz w:val="28"/>
+          <w:szCs w:val="28"/>
+        </w:rPr>
+        <w:t>«Опубликовано»</w:t>
+      </w:r>
+      <w:r>
+        <w:rPr>
+          <w:rFonts w:ascii="Times New Roman" w:eastAsiaTheme="majorEastAsia" w:hAnsi="Times New Roman" w:cs="Times New Roman"/>
+          <w:sz w:val="28"/>
+          <w:szCs w:val="28"/>
+        </w:rPr>
+        <w:t>:</w:t>
+      </w:r>
+    </w:p>
+    <w:p>
+      <w:pPr>
+        <w:rPr>
+          <w:rFonts w:ascii="Times New Roman" w:eastAsiaTheme="majorEastAsia" w:hAnsi="Times New Roman" w:cs="Times New Roman"/>
+          <w:sz w:val="28"/>
+          <w:szCs w:val="28"/>
+        </w:rPr>
+      </w:pPr>
+      <w:r>
+        <w:rPr>
+          <w:noProof/>
+          <w:lang w:eastAsia="ru-RU"/>
+        </w:rPr>
+        <w:drawing>
+          <wp:inline distT="0" distB="0" distL="0" distR="0" wp14:anchorId="3C0A349C" wp14:editId="2EF8AD31">
+            <wp:extent cx="5940425" cy="2643505"/>
+            <wp:effectExtent l="0" t="0" r="3175" b="4445"/>
+            <wp:docPr id="9" name="Рисунок 9"/>
+            <wp:cNvGraphicFramePr>
+              <a:graphicFrameLocks xmlns:a="http://schemas.openxmlformats.org/drawingml/2006/main" noChangeAspect="1"/>
+            </wp:cNvGraphicFramePr>
+            <a:graphic xmlns:a="http://schemas.openxmlformats.org/drawingml/2006/main">
+              <a:graphicData uri="http://schemas.openxmlformats.org/drawingml/2006/picture">
+                <pic:pic xmlns:pic="http://schemas.openxmlformats.org/drawingml/2006/picture">
+                  <pic:nvPicPr>
+                    <pic:cNvPr id="1" name=""/>
+                    <pic:cNvPicPr/>
+                  </pic:nvPicPr>
+                  <pic:blipFill>
+                    <a:blip r:embed="rId14"/>
+                    <a:stretch>
+                      <a:fillRect/>
+                    </a:stretch>
+                  </pic:blipFill>
+                  <pic:spPr>
+                    <a:xfrm>
+                      <a:off x="0" y="0"/>
+                      <a:ext cx="5940425" cy="2643505"/>
+                    </a:xfrm>
+                    <a:prstGeom prst="rect">
+                      <a:avLst/>
+                    </a:prstGeom>
+                  </pic:spPr>
+                </pic:pic>
+              </a:graphicData>
+            </a:graphic>
+          </wp:inline>
+        </w:drawing>
+      </w:r>
+    </w:p>
+    <w:p>
+      <w:pPr>
+        <w:rPr>
+          <w:rFonts w:ascii="Times New Roman" w:eastAsiaTheme="majorEastAsia" w:hAnsi="Times New Roman" w:cs="Times New Roman"/>
+          <w:sz w:val="28"/>
+          <w:szCs w:val="28"/>
+        </w:rPr>
+      </w:pPr>
+      <w:r>
+        <w:rPr>
+          <w:rFonts w:ascii="Times New Roman" w:eastAsiaTheme="majorEastAsia" w:hAnsi="Times New Roman" w:cs="Times New Roman"/>
+          <w:sz w:val="28"/>
+          <w:szCs w:val="28"/>
+        </w:rPr>
+        <w:t>При необходимости он может загрузить изображение для комикса, нажав на кнопку «</w:t>
+      </w:r>
+      <w:r>
+        <w:rPr>
+          <w:rFonts w:ascii="Times New Roman" w:eastAsiaTheme="majorEastAsia" w:hAnsi="Times New Roman" w:cs="Times New Roman"/>
+          <w:sz w:val="28"/>
+          <w:szCs w:val="28"/>
+          <w:lang w:val="en-US"/>
+        </w:rPr>
+        <w:t>Browse</w:t>
+      </w:r>
+      <w:r>
+        <w:rPr>
+          <w:rFonts w:ascii="Times New Roman" w:eastAsiaTheme="majorEastAsia" w:hAnsi="Times New Roman" w:cs="Times New Roman"/>
+          <w:sz w:val="28"/>
+          <w:szCs w:val="28"/>
+        </w:rPr>
+        <w:t>», либо же его удалить, если комикс ранее</w:t>
+      </w:r>
+      <w:r>
+        <w:rPr>
+          <w:rFonts w:ascii="Times New Roman" w:eastAsiaTheme="majorEastAsia" w:hAnsi="Times New Roman" w:cs="Times New Roman"/>
+          <w:sz w:val="28"/>
+          <w:szCs w:val="28"/>
+        </w:rPr>
+        <w:t xml:space="preserve"> был создан и его нужно удалить</w:t>
+      </w:r>
+      <w:r>
+        <w:rPr>
+          <w:rFonts w:ascii="Times New Roman" w:eastAsiaTheme="majorEastAsia" w:hAnsi="Times New Roman" w:cs="Times New Roman"/>
+          <w:sz w:val="28"/>
+          <w:szCs w:val="28"/>
+        </w:rPr>
+        <w:t xml:space="preserve">, нажав на кнопку </w:t>
+      </w:r>
+      <w:r>
+        <w:rPr>
+          <w:rFonts w:ascii="Times New Roman" w:eastAsiaTheme="majorEastAsia" w:hAnsi="Times New Roman" w:cs="Times New Roman"/>
+          <w:b/>
+          <w:sz w:val="28"/>
+          <w:szCs w:val="28"/>
+        </w:rPr>
+        <w:t>«Удалить»</w:t>
+      </w:r>
+      <w:r>
+        <w:rPr>
+          <w:rFonts w:ascii="Times New Roman" w:eastAsiaTheme="majorEastAsia" w:hAnsi="Times New Roman" w:cs="Times New Roman"/>
+          <w:sz w:val="28"/>
+          <w:szCs w:val="28"/>
+        </w:rPr>
+        <w:t xml:space="preserve">, если нужно удалить или добавить несколько изображений в комикс, пользователь должен нажать на кнопку </w:t>
+      </w:r>
+      <w:r>
+        <w:rPr>
+          <w:rFonts w:ascii="Times New Roman" w:eastAsiaTheme="majorEastAsia" w:hAnsi="Times New Roman" w:cs="Times New Roman"/>
+          <w:b/>
+          <w:sz w:val="28"/>
+          <w:szCs w:val="28"/>
+        </w:rPr>
+        <w:t>«Удалить?»</w:t>
+      </w:r>
+    </w:p>
+    <w:p>
+      <w:pPr>
+        <w:rPr>
+          <w:rFonts w:ascii="Times New Roman" w:eastAsiaTheme="majorEastAsia" w:hAnsi="Times New Roman" w:cs="Times New Roman"/>
+          <w:b/>
+          <w:sz w:val="28"/>
+          <w:szCs w:val="28"/>
+        </w:rPr>
+      </w:pPr>
+      <w:r>
+        <w:rPr>
+          <w:rFonts w:ascii="Times New Roman" w:eastAsiaTheme="majorEastAsia" w:hAnsi="Times New Roman" w:cs="Times New Roman"/>
+          <w:sz w:val="28"/>
+          <w:szCs w:val="28"/>
+        </w:rPr>
+        <w:t xml:space="preserve">Если комикс состоит из нескольких страниц, то он может их добавить, нажав на кнопку </w:t>
+      </w:r>
+      <w:r>
+        <w:rPr>
+          <w:rFonts w:ascii="Times New Roman" w:eastAsiaTheme="majorEastAsia" w:hAnsi="Times New Roman" w:cs="Times New Roman"/>
+          <w:b/>
+          <w:sz w:val="28"/>
+          <w:szCs w:val="28"/>
+        </w:rPr>
+        <w:t>«Добавить ещё одну страницу комикса»</w:t>
+      </w:r>
+    </w:p>
+    <w:p>
+      <w:pPr>
+        <w:rPr>
+          <w:rFonts w:ascii="Times New Roman" w:eastAsiaTheme="majorEastAsia" w:hAnsi="Times New Roman" w:cs="Times New Roman"/>
+          <w:sz w:val="28"/>
+          <w:szCs w:val="28"/>
+        </w:rPr>
+      </w:pPr>
+      <w:r>
+        <w:rPr>
+          <w:rFonts w:ascii="Times New Roman" w:eastAsiaTheme="majorEastAsia" w:hAnsi="Times New Roman" w:cs="Times New Roman"/>
+          <w:sz w:val="28"/>
+          <w:szCs w:val="28"/>
+        </w:rPr>
+        <w:t xml:space="preserve">После завершения написания комикса, пользователь может его сохранить, нажав на кнопку </w:t>
+      </w:r>
+      <w:r>
+        <w:rPr>
+          <w:rFonts w:ascii="Times New Roman" w:eastAsiaTheme="majorEastAsia" w:hAnsi="Times New Roman" w:cs="Times New Roman"/>
+          <w:b/>
+          <w:sz w:val="28"/>
+          <w:szCs w:val="28"/>
+        </w:rPr>
+        <w:t>«Сохранить»</w:t>
+      </w:r>
+      <w:r>
+        <w:rPr>
+          <w:rFonts w:ascii="Times New Roman" w:eastAsiaTheme="majorEastAsia" w:hAnsi="Times New Roman" w:cs="Times New Roman"/>
+          <w:sz w:val="28"/>
+          <w:szCs w:val="28"/>
+        </w:rPr>
+        <w:t xml:space="preserve">, либо же его сохранить и добавить к нему ещё изображения, нажав на кнопку </w:t>
+      </w:r>
+      <w:r>
+        <w:rPr>
+          <w:rFonts w:ascii="Times New Roman" w:eastAsiaTheme="majorEastAsia" w:hAnsi="Times New Roman" w:cs="Times New Roman"/>
+          <w:b/>
+          <w:sz w:val="28"/>
+          <w:szCs w:val="28"/>
+        </w:rPr>
+        <w:t>«Сохранить и добавить другой объект»</w:t>
+      </w:r>
+      <w:r>
+        <w:rPr>
+          <w:rFonts w:ascii="Times New Roman" w:eastAsiaTheme="majorEastAsia" w:hAnsi="Times New Roman" w:cs="Times New Roman"/>
+          <w:sz w:val="28"/>
+          <w:szCs w:val="28"/>
+        </w:rPr>
+        <w:t xml:space="preserve">, а также может сохранить и продолжить редактирование комикса, нажав на кнопку </w:t>
+      </w:r>
+      <w:r>
+        <w:rPr>
+          <w:rFonts w:ascii="Times New Roman" w:eastAsiaTheme="majorEastAsia" w:hAnsi="Times New Roman" w:cs="Times New Roman"/>
+          <w:b/>
+          <w:sz w:val="28"/>
+          <w:szCs w:val="28"/>
+        </w:rPr>
+        <w:t>«Сохранить и продолжить редактирование»</w:t>
+      </w:r>
+      <w:r>
+        <w:rPr>
+          <w:rFonts w:ascii="Times New Roman" w:eastAsiaTheme="majorEastAsia" w:hAnsi="Times New Roman" w:cs="Times New Roman"/>
+          <w:sz w:val="28"/>
+          <w:szCs w:val="28"/>
+        </w:rPr>
+        <w:t>:</w:t>
+      </w:r>
+    </w:p>
+    <w:p>
+      <w:pPr>
+        <w:rPr>
+          <w:rFonts w:ascii="Times New Roman" w:eastAsiaTheme="majorEastAsia" w:hAnsi="Times New Roman" w:cs="Times New Roman"/>
+          <w:sz w:val="28"/>
+          <w:szCs w:val="28"/>
+        </w:rPr>
+      </w:pPr>
+      <w:r>
+        <w:rPr>
+          <w:rFonts w:ascii="Times New Roman" w:eastAsiaTheme="majorEastAsia" w:hAnsi="Times New Roman" w:cs="Times New Roman"/>
+          <w:noProof/>
+          <w:sz w:val="28"/>
+          <w:szCs w:val="28"/>
+          <w:lang w:eastAsia="ru-RU"/>
+        </w:rPr>
+        <w:lastRenderedPageBreak/>
+        <w:drawing>
+          <wp:inline distT="0" distB="0" distL="0" distR="0" wp14:anchorId="2B6A9C2F" wp14:editId="3BDEE5D4">
+            <wp:extent cx="5940425" cy="1075055"/>
+            <wp:effectExtent l="0" t="0" r="3175" b="0"/>
+            <wp:docPr id="16" name="Рисунок 16"/>
+            <wp:cNvGraphicFramePr>
+              <a:graphicFrameLocks xmlns:a="http://schemas.openxmlformats.org/drawingml/2006/main" noChangeAspect="1"/>
+            </wp:cNvGraphicFramePr>
+            <a:graphic xmlns:a="http://schemas.openxmlformats.org/drawingml/2006/main">
+              <a:graphicData uri="http://schemas.openxmlformats.org/drawingml/2006/picture">
+                <pic:pic xmlns:pic="http://schemas.openxmlformats.org/drawingml/2006/picture">
+                  <pic:nvPicPr>
+                    <pic:cNvPr id="16" name="Безымянный.png"/>
+                    <pic:cNvPicPr/>
+                  </pic:nvPicPr>
+                  <pic:blipFill>
+                    <a:blip r:embed="rId15" cstate="print">
+                      <a:extLst>
+                        <a:ext uri="{28A0092B-C50C-407E-A947-70E740481C1C}">
+                          <a14:useLocalDpi xmlns:a14="http://schemas.microsoft.com/office/drawing/2010/main" val="0"/>
+                        </a:ext>
+                      </a:extLst>
+                    </a:blip>
+                    <a:stretch>
+                      <a:fillRect/>
+                    </a:stretch>
+                  </pic:blipFill>
+                  <pic:spPr>
+                    <a:xfrm>
+                      <a:off x="0" y="0"/>
+                      <a:ext cx="5940425" cy="1075055"/>
+                    </a:xfrm>
+                    <a:prstGeom prst="rect">
+                      <a:avLst/>
+                    </a:prstGeom>
+                  </pic:spPr>
+                </pic:pic>
+              </a:graphicData>
+            </a:graphic>
+          </wp:inline>
+        </w:drawing>
+      </w:r>
+    </w:p>
+    <w:p>
+      <w:pPr>
+        <w:rPr>
+          <w:rFonts w:ascii="Times New Roman" w:eastAsiaTheme="majorEastAsia" w:hAnsi="Times New Roman" w:cs="Times New Roman"/>
+          <w:sz w:val="28"/>
+          <w:szCs w:val="28"/>
+        </w:rPr>
+      </w:pPr>
+      <w:r>
+        <w:rPr>
+          <w:rFonts w:ascii="Times New Roman" w:eastAsiaTheme="majorEastAsia" w:hAnsi="Times New Roman" w:cs="Times New Roman"/>
+          <w:sz w:val="28"/>
+          <w:szCs w:val="28"/>
+        </w:rPr>
+        <w:t>После нажатия кнопки «Сохранить» он может увидеть архив со своими комиксами, где он может посмотреть название комикса, автора комикса, дату создания комикса, а также статут опубликования комикса на сайт, при необходимости в архиве комикс можно напрямую изменить</w:t>
+      </w:r>
+      <w:r>
+        <w:rPr>
+          <w:rFonts w:ascii="Times New Roman" w:eastAsiaTheme="majorEastAsia" w:hAnsi="Times New Roman" w:cs="Times New Roman"/>
+          <w:sz w:val="28"/>
+          <w:szCs w:val="28"/>
+        </w:rPr>
+        <w:t>:</w:t>
+      </w:r>
+    </w:p>
+    <w:p>
+      <w:pPr>
+        <w:rPr>
+          <w:rFonts w:ascii="Times New Roman" w:eastAsiaTheme="majorEastAsia" w:hAnsi="Times New Roman" w:cs="Times New Roman"/>
+          <w:sz w:val="28"/>
+          <w:szCs w:val="28"/>
+        </w:rPr>
+      </w:pPr>
+      <w:r>
+        <w:rPr>
+          <w:noProof/>
+          <w:lang w:eastAsia="ru-RU"/>
+        </w:rPr>
+        <w:drawing>
+          <wp:inline distT="0" distB="0" distL="0" distR="0" wp14:anchorId="462CF9DD" wp14:editId="298B22E7">
+            <wp:extent cx="5940425" cy="708660"/>
+            <wp:effectExtent l="0" t="0" r="3175" b="0"/>
+            <wp:docPr id="11" name="Рисунок 11"/>
+            <wp:cNvGraphicFramePr>
+              <a:graphicFrameLocks xmlns:a="http://schemas.openxmlformats.org/drawingml/2006/main" noChangeAspect="1"/>
+            </wp:cNvGraphicFramePr>
+            <a:graphic xmlns:a="http://schemas.openxmlformats.org/drawingml/2006/main">
+              <a:graphicData uri="http://schemas.openxmlformats.org/drawingml/2006/picture">
+                <pic:pic xmlns:pic="http://schemas.openxmlformats.org/drawingml/2006/picture">
+                  <pic:nvPicPr>
+                    <pic:cNvPr id="1" name=""/>
+                    <pic:cNvPicPr/>
+                  </pic:nvPicPr>
+                  <pic:blipFill>
+                    <a:blip r:embed="rId16"/>
+                    <a:stretch>
+                      <a:fillRect/>
+                    </a:stretch>
+                  </pic:blipFill>
+                  <pic:spPr>
+                    <a:xfrm>
+                      <a:off x="0" y="0"/>
+                      <a:ext cx="5940425" cy="708660"/>
+                    </a:xfrm>
+                    <a:prstGeom prst="rect">
+                      <a:avLst/>
+                    </a:prstGeom>
+                  </pic:spPr>
+                </pic:pic>
+              </a:graphicData>
+            </a:graphic>
+          </wp:inline>
+        </w:drawing>
+      </w:r>
+    </w:p>
+    <w:p>
+      <w:pPr>
+        <w:rPr>
+          <w:rFonts w:ascii="Times New Roman" w:eastAsiaTheme="majorEastAsia" w:hAnsi="Times New Roman" w:cs="Times New Roman"/>
+          <w:b/>
+          <w:sz w:val="28"/>
+          <w:szCs w:val="28"/>
+        </w:rPr>
+      </w:pPr>
+      <w:r>
+        <w:rPr>
+          <w:rFonts w:ascii="Times New Roman" w:eastAsiaTheme="majorEastAsia" w:hAnsi="Times New Roman" w:cs="Times New Roman"/>
+          <w:sz w:val="28"/>
+          <w:szCs w:val="28"/>
+        </w:rPr>
+        <w:t xml:space="preserve">Нажав на главную страницу платформы, пользователь может посмотреть его действия на платформе во вкладке </w:t>
+      </w:r>
+      <w:r>
+        <w:rPr>
+          <w:rFonts w:ascii="Times New Roman" w:eastAsiaTheme="majorEastAsia" w:hAnsi="Times New Roman" w:cs="Times New Roman"/>
+          <w:b/>
+          <w:sz w:val="28"/>
+          <w:szCs w:val="28"/>
+        </w:rPr>
+        <w:t>«Последние действия»</w:t>
+      </w:r>
+      <w:r>
+        <w:rPr>
+          <w:rFonts w:ascii="Times New Roman" w:eastAsiaTheme="majorEastAsia" w:hAnsi="Times New Roman" w:cs="Times New Roman"/>
+          <w:sz w:val="28"/>
+          <w:szCs w:val="28"/>
+        </w:rPr>
+        <w:t>:</w:t>
+      </w:r>
+    </w:p>
+    <w:p>
+      <w:pPr>
+        <w:rPr>
+          <w:rFonts w:ascii="Times New Roman" w:eastAsiaTheme="majorEastAsia" w:hAnsi="Times New Roman" w:cs="Times New Roman"/>
+          <w:sz w:val="28"/>
+          <w:szCs w:val="28"/>
+        </w:rPr>
+      </w:pPr>
+      <w:r>
+        <w:rPr>
+          <w:noProof/>
+          <w:lang w:eastAsia="ru-RU"/>
+        </w:rPr>
+        <w:drawing>
+          <wp:inline distT="0" distB="0" distL="0" distR="0" wp14:anchorId="3B57A6B7" wp14:editId="2CA388DB">
+            <wp:extent cx="1571625" cy="1266825"/>
+            <wp:effectExtent l="0" t="0" r="9525" b="9525"/>
+            <wp:docPr id="12" name="Рисунок 12"/>
+            <wp:cNvGraphicFramePr>
+              <a:graphicFrameLocks xmlns:a="http://schemas.openxmlformats.org/drawingml/2006/main" noChangeAspect="1"/>
+            </wp:cNvGraphicFramePr>
+            <a:graphic xmlns:a="http://schemas.openxmlformats.org/drawingml/2006/main">
+              <a:graphicData uri="http://schemas.openxmlformats.org/drawingml/2006/picture">
+                <pic:pic xmlns:pic="http://schemas.openxmlformats.org/drawingml/2006/picture">
+                  <pic:nvPicPr>
+                    <pic:cNvPr id="1" name=""/>
+                    <pic:cNvPicPr/>
+                  </pic:nvPicPr>
+                  <pic:blipFill>
+                    <a:blip r:embed="rId17"/>
+                    <a:stretch>
+                      <a:fillRect/>
+                    </a:stretch>
+                  </pic:blipFill>
+                  <pic:spPr>
+                    <a:xfrm>
+                      <a:off x="0" y="0"/>
+                      <a:ext cx="1571625" cy="1266825"/>
+                    </a:xfrm>
+                    <a:prstGeom prst="rect">
+                      <a:avLst/>
+                    </a:prstGeom>
+                  </pic:spPr>
+                </pic:pic>
+              </a:graphicData>
+            </a:graphic>
+          </wp:inline>
+        </w:drawing>
+      </w:r>
+    </w:p>
+    <w:p>
+      <w:pPr>
+        <w:rPr>
+          <w:rFonts w:ascii="Times New Roman" w:eastAsiaTheme="majorEastAsia" w:hAnsi="Times New Roman" w:cs="Times New Roman"/>
+          <w:sz w:val="28"/>
+          <w:szCs w:val="28"/>
+        </w:rPr>
+      </w:pPr>
+      <w:r>
+        <w:rPr>
+          <w:rFonts w:ascii="Times New Roman" w:eastAsiaTheme="majorEastAsia" w:hAnsi="Times New Roman" w:cs="Times New Roman"/>
+          <w:sz w:val="28"/>
+          <w:szCs w:val="28"/>
+        </w:rPr>
+        <w:t>Также на платформе есть возможность переключения темы, с тёмной на светлой или же наоборот</w:t>
+      </w:r>
+      <w:r>
+        <w:rPr>
+          <w:rFonts w:ascii="Times New Roman" w:eastAsiaTheme="majorEastAsia" w:hAnsi="Times New Roman" w:cs="Times New Roman"/>
+          <w:sz w:val="28"/>
+          <w:szCs w:val="28"/>
+        </w:rPr>
+        <w:t>:</w:t>
+      </w:r>
+    </w:p>
+    <w:p>
+      <w:pPr>
+        <w:rPr>
+          <w:rFonts w:ascii="Times New Roman" w:eastAsiaTheme="majorEastAsia" w:hAnsi="Times New Roman" w:cs="Times New Roman"/>
+          <w:sz w:val="28"/>
+          <w:szCs w:val="28"/>
+        </w:rPr>
+      </w:pPr>
+      <w:r>
+        <w:rPr>
+          <w:rFonts w:ascii="Times New Roman" w:eastAsiaTheme="majorEastAsia" w:hAnsi="Times New Roman" w:cs="Times New Roman"/>
+          <w:noProof/>
+          <w:sz w:val="28"/>
+          <w:szCs w:val="28"/>
+          <w:lang w:eastAsia="ru-RU"/>
+        </w:rPr>
+        <w:drawing>
+          <wp:inline distT="0" distB="0" distL="0" distR="0" wp14:anchorId="2AE582B8" wp14:editId="12E67D76">
+            <wp:extent cx="4039164" cy="342948"/>
+            <wp:effectExtent l="0" t="0" r="0" b="0"/>
+            <wp:docPr id="13" name="Рисунок 13"/>
+            <wp:cNvGraphicFramePr>
+              <a:graphicFrameLocks xmlns:a="http://schemas.openxmlformats.org/drawingml/2006/main" noChangeAspect="1"/>
+            </wp:cNvGraphicFramePr>
+            <a:graphic xmlns:a="http://schemas.openxmlformats.org/drawingml/2006/main">
+              <a:graphicData uri="http://schemas.openxmlformats.org/drawingml/2006/picture">
+                <pic:pic xmlns:pic="http://schemas.openxmlformats.org/drawingml/2006/picture">
+                  <pic:nvPicPr>
+                    <pic:cNvPr id="13" name="Безымянный.png"/>
+                    <pic:cNvPicPr/>
+                  </pic:nvPicPr>
+                  <pic:blipFill>
+                    <a:blip r:embed="rId18">
+                      <a:extLst>
+                        <a:ext uri="{28A0092B-C50C-407E-A947-70E740481C1C}">
+                          <a14:useLocalDpi xmlns:a14="http://schemas.microsoft.com/office/drawing/2010/main" val="0"/>
+                        </a:ext>
+                      </a:extLst>
+                    </a:blip>
+                    <a:stretch>
+                      <a:fillRect/>
+                    </a:stretch>
+                  </pic:blipFill>
+                  <pic:spPr>
+                    <a:xfrm>
+                      <a:off x="0" y="0"/>
+                      <a:ext cx="4039164" cy="342948"/>
+                    </a:xfrm>
+                    <a:prstGeom prst="rect">
+                      <a:avLst/>
+                    </a:prstGeom>
+                  </pic:spPr>
+                </pic:pic>
+              </a:graphicData>
+            </a:graphic>
+          </wp:inline>
+        </w:drawing>
+      </w:r>
+    </w:p>
+    <w:p>
+      <w:pPr>
+        <w:rPr>
+          <w:rFonts w:ascii="Times New Roman" w:eastAsiaTheme="majorEastAsia" w:hAnsi="Times New Roman" w:cs="Times New Roman"/>
+          <w:sz w:val="28"/>
+          <w:szCs w:val="28"/>
+        </w:rPr>
+      </w:pPr>
+      <w:r>
+        <w:rPr>
+          <w:rFonts w:ascii="Times New Roman" w:eastAsiaTheme="majorEastAsia" w:hAnsi="Times New Roman" w:cs="Times New Roman"/>
+          <w:sz w:val="28"/>
+          <w:szCs w:val="28"/>
+        </w:rPr>
+        <w:t xml:space="preserve">Для того, чтобы пользователь смог посмотреть сохранённый комикс, он должен нажать на кнопку </w:t>
+      </w:r>
+      <w:r>
+        <w:rPr>
+          <w:rFonts w:ascii="Times New Roman" w:eastAsiaTheme="majorEastAsia" w:hAnsi="Times New Roman" w:cs="Times New Roman"/>
+          <w:b/>
+          <w:sz w:val="28"/>
+          <w:szCs w:val="28"/>
+        </w:rPr>
+        <w:t>«Открыть сайт»</w:t>
+      </w:r>
+      <w:r>
+        <w:rPr>
+          <w:rFonts w:ascii="Times New Roman" w:eastAsiaTheme="majorEastAsia" w:hAnsi="Times New Roman" w:cs="Times New Roman"/>
+          <w:sz w:val="28"/>
+          <w:szCs w:val="28"/>
+        </w:rPr>
+        <w:t>:</w:t>
+      </w:r>
+    </w:p>
+    <w:p>
+      <w:pPr>
+        <w:rPr>
+          <w:rFonts w:ascii="Times New Roman" w:eastAsiaTheme="majorEastAsia" w:hAnsi="Times New Roman" w:cs="Times New Roman"/>
+          <w:sz w:val="28"/>
+          <w:szCs w:val="28"/>
+        </w:rPr>
+      </w:pPr>
+      <w:r>
+        <w:rPr>
+          <w:rFonts w:ascii="Times New Roman" w:eastAsiaTheme="majorEastAsia" w:hAnsi="Times New Roman" w:cs="Times New Roman"/>
+          <w:noProof/>
+          <w:sz w:val="28"/>
+          <w:szCs w:val="28"/>
+          <w:lang w:eastAsia="ru-RU"/>
+        </w:rPr>
+        <w:drawing>
+          <wp:inline distT="0" distB="0" distL="0" distR="0" wp14:anchorId="29045D7E" wp14:editId="77C05807">
+            <wp:extent cx="4039164" cy="342948"/>
+            <wp:effectExtent l="0" t="0" r="0" b="0"/>
+            <wp:docPr id="14" name="Рисунок 14"/>
+            <wp:cNvGraphicFramePr>
+              <a:graphicFrameLocks xmlns:a="http://schemas.openxmlformats.org/drawingml/2006/main" noChangeAspect="1"/>
+            </wp:cNvGraphicFramePr>
+            <a:graphic xmlns:a="http://schemas.openxmlformats.org/drawingml/2006/main">
+              <a:graphicData uri="http://schemas.openxmlformats.org/drawingml/2006/picture">
+                <pic:pic xmlns:pic="http://schemas.openxmlformats.org/drawingml/2006/picture">
+                  <pic:nvPicPr>
+                    <pic:cNvPr id="14" name="Безымянный.png"/>
+                    <pic:cNvPicPr/>
+                  </pic:nvPicPr>
+                  <pic:blipFill>
+                    <a:blip r:embed="rId19">
+                      <a:extLst>
+                        <a:ext uri="{28A0092B-C50C-407E-A947-70E740481C1C}">
+                          <a14:useLocalDpi xmlns:a14="http://schemas.microsoft.com/office/drawing/2010/main" val="0"/>
+                        </a:ext>
+                      </a:extLst>
+                    </a:blip>
+                    <a:stretch>
+                      <a:fillRect/>
+                    </a:stretch>
+                  </pic:blipFill>
+                  <pic:spPr>
+                    <a:xfrm>
+                      <a:off x="0" y="0"/>
+                      <a:ext cx="4039164" cy="342948"/>
+                    </a:xfrm>
+                    <a:prstGeom prst="rect">
+                      <a:avLst/>
+                    </a:prstGeom>
+                  </pic:spPr>
+                </pic:pic>
+              </a:graphicData>
+            </a:graphic>
+          </wp:inline>
+        </w:drawing>
+      </w:r>
+    </w:p>
+    <w:p>
+      <w:pPr>
+        <w:rPr>
+          <w:rFonts w:ascii="Times New Roman" w:eastAsiaTheme="majorEastAsia" w:hAnsi="Times New Roman" w:cs="Times New Roman"/>
+          <w:sz w:val="28"/>
+          <w:szCs w:val="28"/>
+        </w:rPr>
+      </w:pPr>
+      <w:r>
+        <w:rPr>
+          <w:rFonts w:ascii="Times New Roman" w:eastAsiaTheme="majorEastAsia" w:hAnsi="Times New Roman" w:cs="Times New Roman"/>
+          <w:sz w:val="28"/>
+          <w:szCs w:val="28"/>
+        </w:rPr>
+        <w:br w:type="page"/>
+      </w:r>
+    </w:p>
+    <w:p>
+      <w:pPr>
+        <w:rPr>
+          <w:rFonts w:ascii="Times New Roman" w:eastAsiaTheme="majorEastAsia" w:hAnsi="Times New Roman" w:cs="Times New Roman"/>
+          <w:sz w:val="28"/>
+          <w:szCs w:val="28"/>
+        </w:rPr>
+      </w:pPr>
+      <w:r>
+        <w:rPr>
+          <w:rFonts w:ascii="Times New Roman" w:eastAsiaTheme="majorEastAsia" w:hAnsi="Times New Roman" w:cs="Times New Roman"/>
+          <w:sz w:val="28"/>
+          <w:szCs w:val="28"/>
+        </w:rPr>
+        <w:lastRenderedPageBreak/>
+        <w:t xml:space="preserve">После нажатия кнопки </w:t>
+      </w:r>
+      <w:r>
+        <w:rPr>
+          <w:rFonts w:ascii="Times New Roman" w:eastAsiaTheme="majorEastAsia" w:hAnsi="Times New Roman" w:cs="Times New Roman"/>
+          <w:b/>
+          <w:sz w:val="28"/>
+          <w:szCs w:val="28"/>
+        </w:rPr>
+        <w:t>«Открыть сайт</w:t>
+      </w:r>
+      <w:r>
+        <w:rPr>
+          <w:rFonts w:ascii="Times New Roman" w:eastAsiaTheme="majorEastAsia" w:hAnsi="Times New Roman" w:cs="Times New Roman"/>
+          <w:sz w:val="28"/>
+          <w:szCs w:val="28"/>
+        </w:rPr>
+        <w:t>» пользователь перемещается на страницу со своими созданными комиксами</w:t>
+      </w:r>
+      <w:r>
+        <w:rPr>
+          <w:rFonts w:ascii="Times New Roman" w:eastAsiaTheme="majorEastAsia" w:hAnsi="Times New Roman" w:cs="Times New Roman"/>
+          <w:sz w:val="28"/>
+          <w:szCs w:val="28"/>
+        </w:rPr>
+        <w:t>:</w:t>
+      </w:r>
+    </w:p>
+    <w:p>
+      <w:pPr>
+        <w:rPr>
+          <w:rFonts w:ascii="Times New Roman" w:eastAsiaTheme="majorEastAsia" w:hAnsi="Times New Roman" w:cs="Times New Roman"/>
+          <w:sz w:val="28"/>
+          <w:szCs w:val="28"/>
+        </w:rPr>
+      </w:pPr>
+      <w:r>
+        <w:rPr>
+          <w:noProof/>
+          <w:lang w:eastAsia="ru-RU"/>
+        </w:rPr>
+        <w:drawing>
+          <wp:inline distT="0" distB="0" distL="0" distR="0" wp14:anchorId="4A27AAB9" wp14:editId="6ECD52F2">
+            <wp:extent cx="2609850" cy="5591175"/>
+            <wp:effectExtent l="0" t="0" r="0" b="9525"/>
+            <wp:docPr id="15" name="Рисунок 15"/>
+            <wp:cNvGraphicFramePr>
+              <a:graphicFrameLocks xmlns:a="http://schemas.openxmlformats.org/drawingml/2006/main" noChangeAspect="1"/>
+            </wp:cNvGraphicFramePr>
+            <a:graphic xmlns:a="http://schemas.openxmlformats.org/drawingml/2006/main">
+              <a:graphicData uri="http://schemas.openxmlformats.org/drawingml/2006/picture">
+                <pic:pic xmlns:pic="http://schemas.openxmlformats.org/drawingml/2006/picture">
+                  <pic:nvPicPr>
+                    <pic:cNvPr id="1" name=""/>
+                    <pic:cNvPicPr/>
+                  </pic:nvPicPr>
+                  <pic:blipFill>
+                    <a:blip r:embed="rId20"/>
+                    <a:stretch>
+                      <a:fillRect/>
+                    </a:stretch>
+                  </pic:blipFill>
+                  <pic:spPr>
+                    <a:xfrm>
+                      <a:off x="0" y="0"/>
+                      <a:ext cx="2609850" cy="5591175"/>
+                    </a:xfrm>
+                    <a:prstGeom prst="rect">
+                      <a:avLst/>
+                    </a:prstGeom>
+                  </pic:spPr>
+                </pic:pic>
+              </a:graphicData>
+            </a:graphic>
+          </wp:inline>
+        </w:drawing>
+      </w:r>
+    </w:p>
+    <w:p>
+      <w:pPr>
+        <w:rPr>
+          <w:rFonts w:ascii="Times New Roman" w:eastAsiaTheme="majorEastAsia" w:hAnsi="Times New Roman" w:cs="Times New Roman"/>
+          <w:sz w:val="28"/>
+          <w:szCs w:val="28"/>
+        </w:rPr>
+      </w:pPr>
+      <w:r>
+        <w:rPr>
+          <w:rFonts w:ascii="Times New Roman" w:eastAsiaTheme="majorEastAsia" w:hAnsi="Times New Roman" w:cs="Times New Roman"/>
+          <w:sz w:val="28"/>
+          <w:szCs w:val="28"/>
+        </w:rPr>
+        <w:t>Окно при удалении комикса</w:t>
+      </w:r>
+      <w:r>
+        <w:rPr>
+          <w:rFonts w:ascii="Times New Roman" w:eastAsiaTheme="majorEastAsia" w:hAnsi="Times New Roman" w:cs="Times New Roman"/>
+          <w:sz w:val="28"/>
+          <w:szCs w:val="28"/>
+        </w:rPr>
+        <w:t xml:space="preserve">, </w:t>
+      </w:r>
+      <w:r>
+        <w:rPr>
+          <w:rFonts w:ascii="Times New Roman" w:eastAsiaTheme="majorEastAsia" w:hAnsi="Times New Roman" w:cs="Times New Roman"/>
+          <w:sz w:val="28"/>
+          <w:szCs w:val="28"/>
+        </w:rPr>
+        <w:t xml:space="preserve">для того, чтобы пользователь смог удалить комикс он должен с этим согласиться и нажать на кнопку </w:t>
+      </w:r>
+      <w:r>
+        <w:rPr>
+          <w:rFonts w:ascii="Times New Roman" w:eastAsiaTheme="majorEastAsia" w:hAnsi="Times New Roman" w:cs="Times New Roman"/>
+          <w:b/>
+          <w:sz w:val="28"/>
+          <w:szCs w:val="28"/>
+        </w:rPr>
+        <w:t>«Да, я уверен»</w:t>
+      </w:r>
+      <w:r>
+        <w:rPr>
+          <w:rFonts w:ascii="Times New Roman" w:eastAsiaTheme="majorEastAsia" w:hAnsi="Times New Roman" w:cs="Times New Roman"/>
+          <w:sz w:val="28"/>
+          <w:szCs w:val="28"/>
+        </w:rPr>
+        <w:t>:</w:t>
+      </w:r>
+    </w:p>
+    <w:p>
+      <w:pPr>
+        <w:rPr>
+          <w:rFonts w:ascii="Times New Roman" w:eastAsiaTheme="majorEastAsia" w:hAnsi="Times New Roman" w:cs="Times New Roman"/>
+          <w:sz w:val="28"/>
+          <w:szCs w:val="28"/>
+          <w:lang w:val="en-US"/>
+        </w:rPr>
+      </w:pPr>
+      <w:r>
+        <w:rPr>
+          <w:noProof/>
+          <w:lang w:eastAsia="ru-RU"/>
+        </w:rPr>
+        <w:drawing>
+          <wp:inline distT="0" distB="0" distL="0" distR="0" wp14:anchorId="263F1F6C" wp14:editId="59B83860">
+            <wp:extent cx="5940425" cy="2190750"/>
+            <wp:effectExtent l="0" t="0" r="3175" b="0"/>
+            <wp:docPr id="17" name="Рисунок 17"/>
+            <wp:cNvGraphicFramePr>
+              <a:graphicFrameLocks xmlns:a="http://schemas.openxmlformats.org/drawingml/2006/main" noChangeAspect="1"/>
+            </wp:cNvGraphicFramePr>
+            <a:graphic xmlns:a="http://schemas.openxmlformats.org/drawingml/2006/main">
+              <a:graphicData uri="http://schemas.openxmlformats.org/drawingml/2006/picture">
+                <pic:pic xmlns:pic="http://schemas.openxmlformats.org/drawingml/2006/picture">
+                  <pic:nvPicPr>
+                    <pic:cNvPr id="1" name=""/>
+                    <pic:cNvPicPr/>
+                  </pic:nvPicPr>
+                  <pic:blipFill>
+                    <a:blip r:embed="rId21"/>
+                    <a:stretch>
+                      <a:fillRect/>
+                    </a:stretch>
+                  </pic:blipFill>
+                  <pic:spPr>
+                    <a:xfrm>
+                      <a:off x="0" y="0"/>
+                      <a:ext cx="5940425" cy="2190750"/>
+                    </a:xfrm>
+                    <a:prstGeom prst="rect">
+                      <a:avLst/>
+                    </a:prstGeom>
+                  </pic:spPr>
+                </pic:pic>
+              </a:graphicData>
+            </a:graphic>
+          </wp:inline>
+        </w:drawing>
+      </w:r>
+    </w:p>
+    <w:p>
+      <w:pPr>
+        <w:rPr>
+          <w:rFonts w:ascii="Times New Roman" w:eastAsiaTheme="majorEastAsia" w:hAnsi="Times New Roman" w:cs="Times New Roman"/>
+          <w:sz w:val="28"/>
+          <w:szCs w:val="28"/>
+        </w:rPr>
+      </w:pPr>
+      <w:r>
+        <w:rPr>
+          <w:rFonts w:ascii="Times New Roman" w:eastAsiaTheme="majorEastAsia" w:hAnsi="Times New Roman" w:cs="Times New Roman"/>
+          <w:sz w:val="28"/>
+          <w:szCs w:val="28"/>
+        </w:rPr>
+        <w:lastRenderedPageBreak/>
+        <w:t xml:space="preserve">Во вкладке </w:t>
+      </w:r>
+      <w:r>
+        <w:rPr>
+          <w:rFonts w:ascii="Times New Roman" w:eastAsiaTheme="majorEastAsia" w:hAnsi="Times New Roman" w:cs="Times New Roman"/>
+          <w:b/>
+          <w:sz w:val="28"/>
+          <w:szCs w:val="28"/>
+        </w:rPr>
+        <w:t>«Последние изменения»</w:t>
+      </w:r>
+      <w:r>
+        <w:rPr>
+          <w:rFonts w:ascii="Times New Roman" w:eastAsiaTheme="majorEastAsia" w:hAnsi="Times New Roman" w:cs="Times New Roman"/>
+          <w:sz w:val="28"/>
+          <w:szCs w:val="28"/>
+        </w:rPr>
+        <w:t xml:space="preserve"> мы видим все действия, которые мы совершали над комиксом</w:t>
+      </w:r>
+      <w:r>
+        <w:rPr>
+          <w:rFonts w:ascii="Times New Roman" w:eastAsiaTheme="majorEastAsia" w:hAnsi="Times New Roman" w:cs="Times New Roman"/>
+          <w:sz w:val="28"/>
+          <w:szCs w:val="28"/>
+        </w:rPr>
+        <w:t>:</w:t>
+      </w:r>
+    </w:p>
+    <w:p>
+      <w:pPr>
+        <w:rPr>
+          <w:rFonts w:ascii="Times New Roman" w:eastAsiaTheme="majorEastAsia" w:hAnsi="Times New Roman" w:cs="Times New Roman"/>
+          <w:sz w:val="28"/>
+          <w:szCs w:val="28"/>
+        </w:rPr>
+      </w:pPr>
+      <w:r>
+        <w:rPr>
+          <w:noProof/>
+          <w:lang w:eastAsia="ru-RU"/>
+        </w:rPr>
+        <w:drawing>
+          <wp:inline distT="0" distB="0" distL="0" distR="0" wp14:anchorId="3DB0D548" wp14:editId="43F31268">
+            <wp:extent cx="1695450" cy="1971675"/>
+            <wp:effectExtent l="0" t="0" r="0" b="9525"/>
+            <wp:docPr id="18" name="Рисунок 18"/>
+            <wp:cNvGraphicFramePr>
+              <a:graphicFrameLocks xmlns:a="http://schemas.openxmlformats.org/drawingml/2006/main" noChangeAspect="1"/>
+            </wp:cNvGraphicFramePr>
+            <a:graphic xmlns:a="http://schemas.openxmlformats.org/drawingml/2006/main">
+              <a:graphicData uri="http://schemas.openxmlformats.org/drawingml/2006/picture">
+                <pic:pic xmlns:pic="http://schemas.openxmlformats.org/drawingml/2006/picture">
+                  <pic:nvPicPr>
+                    <pic:cNvPr id="1" name=""/>
+                    <pic:cNvPicPr/>
+                  </pic:nvPicPr>
+                  <pic:blipFill>
+                    <a:blip r:embed="rId22"/>
+                    <a:stretch>
+                      <a:fillRect/>
+                    </a:stretch>
+                  </pic:blipFill>
+                  <pic:spPr>
+                    <a:xfrm>
+                      <a:off x="0" y="0"/>
+                      <a:ext cx="1695450" cy="1971675"/>
+                    </a:xfrm>
+                    <a:prstGeom prst="rect">
+                      <a:avLst/>
+                    </a:prstGeom>
+                  </pic:spPr>
+                </pic:pic>
+              </a:graphicData>
+            </a:graphic>
+          </wp:inline>
+        </w:drawing>
+      </w:r>
+    </w:p>
+    <w:p>
+      <w:pPr>
+        <w:rPr>
+          <w:rFonts w:ascii="Times New Roman" w:eastAsiaTheme="majorEastAsia" w:hAnsi="Times New Roman" w:cs="Times New Roman"/>
+          <w:sz w:val="28"/>
+          <w:szCs w:val="28"/>
+        </w:rPr>
+      </w:pPr>
+      <w:r>
+        <w:rPr>
+          <w:rFonts w:ascii="Times New Roman" w:eastAsiaTheme="majorEastAsia" w:hAnsi="Times New Roman" w:cs="Times New Roman"/>
+          <w:sz w:val="28"/>
+          <w:szCs w:val="28"/>
+        </w:rPr>
+        <w:t xml:space="preserve">Если пользователь решил сменить свой пароль от личного кабинета платформы, то он без проблем может это сделать, нажав на кнопку </w:t>
+      </w:r>
+      <w:r>
+        <w:rPr>
+          <w:rFonts w:ascii="Times New Roman" w:eastAsiaTheme="majorEastAsia" w:hAnsi="Times New Roman" w:cs="Times New Roman"/>
+          <w:b/>
+          <w:sz w:val="28"/>
+          <w:szCs w:val="28"/>
+        </w:rPr>
+        <w:t>«Изменить пароль»</w:t>
+      </w:r>
+      <w:r>
+        <w:rPr>
+          <w:rFonts w:ascii="Times New Roman" w:eastAsiaTheme="majorEastAsia" w:hAnsi="Times New Roman" w:cs="Times New Roman"/>
+          <w:sz w:val="28"/>
+          <w:szCs w:val="28"/>
+        </w:rPr>
+        <w:t>:</w:t>
+      </w:r>
+    </w:p>
+    <w:p>
+      <w:pPr>
+        <w:rPr>
+          <w:rFonts w:ascii="Times New Roman" w:eastAsiaTheme="majorEastAsia" w:hAnsi="Times New Roman" w:cs="Times New Roman"/>
+          <w:sz w:val="28"/>
+          <w:szCs w:val="28"/>
+        </w:rPr>
+      </w:pPr>
+      <w:r>
+        <w:rPr>
+          <w:rFonts w:ascii="Times New Roman" w:eastAsiaTheme="majorEastAsia" w:hAnsi="Times New Roman" w:cs="Times New Roman"/>
+          <w:noProof/>
+          <w:sz w:val="28"/>
+          <w:szCs w:val="28"/>
+          <w:lang w:eastAsia="ru-RU"/>
+        </w:rPr>
+        <w:drawing>
+          <wp:inline distT="0" distB="0" distL="0" distR="0" wp14:anchorId="726DD5CF" wp14:editId="0D50BFCA">
+            <wp:extent cx="4096322" cy="333422"/>
+            <wp:effectExtent l="0" t="0" r="0" b="9525"/>
+            <wp:docPr id="20" name="Рисунок 20"/>
+            <wp:cNvGraphicFramePr>
+              <a:graphicFrameLocks xmlns:a="http://schemas.openxmlformats.org/drawingml/2006/main" noChangeAspect="1"/>
+            </wp:cNvGraphicFramePr>
+            <a:graphic xmlns:a="http://schemas.openxmlformats.org/drawingml/2006/main">
+              <a:graphicData uri="http://schemas.openxmlformats.org/drawingml/2006/picture">
+                <pic:pic xmlns:pic="http://schemas.openxmlformats.org/drawingml/2006/picture">
+                  <pic:nvPicPr>
+                    <pic:cNvPr id="20" name="Безымянный.png"/>
+                    <pic:cNvPicPr/>
+                  </pic:nvPicPr>
+                  <pic:blipFill>
+                    <a:blip r:embed="rId23">
+                      <a:extLst>
+                        <a:ext uri="{28A0092B-C50C-407E-A947-70E740481C1C}">
+                          <a14:useLocalDpi xmlns:a14="http://schemas.microsoft.com/office/drawing/2010/main" val="0"/>
+                        </a:ext>
+                      </a:extLst>
+                    </a:blip>
+                    <a:stretch>
+                      <a:fillRect/>
+                    </a:stretch>
+                  </pic:blipFill>
+                  <pic:spPr>
+                    <a:xfrm>
+                      <a:off x="0" y="0"/>
+                      <a:ext cx="4096322" cy="333422"/>
+                    </a:xfrm>
+                    <a:prstGeom prst="rect">
+                      <a:avLst/>
+                    </a:prstGeom>
+                  </pic:spPr>
+                </pic:pic>
+              </a:graphicData>
+            </a:graphic>
+          </wp:inline>
+        </w:drawing>
+      </w:r>
+    </w:p>
+    <w:p>
+      <w:pPr>
+        <w:rPr>
+          <w:rFonts w:ascii="Times New Roman" w:eastAsiaTheme="majorEastAsia" w:hAnsi="Times New Roman" w:cs="Times New Roman"/>
+          <w:sz w:val="28"/>
+          <w:szCs w:val="28"/>
+        </w:rPr>
+      </w:pPr>
+      <w:r>
+        <w:rPr>
+          <w:rFonts w:ascii="Times New Roman" w:eastAsiaTheme="majorEastAsia" w:hAnsi="Times New Roman" w:cs="Times New Roman"/>
+          <w:sz w:val="28"/>
+          <w:szCs w:val="28"/>
+        </w:rPr>
+        <w:t xml:space="preserve">После нажатия на кнопку </w:t>
+      </w:r>
+      <w:r>
+        <w:rPr>
+          <w:rFonts w:ascii="Times New Roman" w:eastAsiaTheme="majorEastAsia" w:hAnsi="Times New Roman" w:cs="Times New Roman"/>
+          <w:b/>
+          <w:sz w:val="28"/>
+          <w:szCs w:val="28"/>
+        </w:rPr>
+        <w:t>«Изменить пароль»</w:t>
+      </w:r>
+      <w:r>
+        <w:rPr>
+          <w:rFonts w:ascii="Times New Roman" w:eastAsiaTheme="majorEastAsia" w:hAnsi="Times New Roman" w:cs="Times New Roman"/>
+          <w:sz w:val="28"/>
+          <w:szCs w:val="28"/>
+        </w:rPr>
+        <w:t>,</w:t>
+      </w:r>
+      <w:r>
+        <w:rPr>
+          <w:rFonts w:ascii="Times New Roman" w:eastAsiaTheme="majorEastAsia" w:hAnsi="Times New Roman" w:cs="Times New Roman"/>
+          <w:sz w:val="28"/>
+          <w:szCs w:val="28"/>
+        </w:rPr>
+        <w:t xml:space="preserve"> он попадает на форму заполнения, где он должен ввести старый пароль и повторно ввести новый пароль</w:t>
+      </w:r>
+      <w:r>
+        <w:rPr>
+          <w:rFonts w:ascii="Times New Roman" w:eastAsiaTheme="majorEastAsia" w:hAnsi="Times New Roman" w:cs="Times New Roman"/>
+          <w:sz w:val="28"/>
+          <w:szCs w:val="28"/>
+        </w:rPr>
+        <w:t>:</w:t>
+      </w:r>
+    </w:p>
+    <w:p>
+      <w:pPr>
+        <w:rPr>
+          <w:rFonts w:ascii="Times New Roman" w:eastAsiaTheme="majorEastAsia" w:hAnsi="Times New Roman" w:cs="Times New Roman"/>
+          <w:sz w:val="28"/>
+          <w:szCs w:val="28"/>
+        </w:rPr>
+      </w:pPr>
+      <w:r>
+        <w:rPr>
+          <w:noProof/>
+          <w:lang w:eastAsia="ru-RU"/>
+        </w:rPr>
+        <w:drawing>
+          <wp:inline distT="0" distB="0" distL="0" distR="0" wp14:anchorId="21D30002" wp14:editId="759EB0ED">
+            <wp:extent cx="5940425" cy="2379980"/>
+            <wp:effectExtent l="0" t="0" r="3175" b="1270"/>
+            <wp:docPr id="21" name="Рисунок 21"/>
+            <wp:cNvGraphicFramePr>
+              <a:graphicFrameLocks xmlns:a="http://schemas.openxmlformats.org/drawingml/2006/main" noChangeAspect="1"/>
+            </wp:cNvGraphicFramePr>
+            <a:graphic xmlns:a="http://schemas.openxmlformats.org/drawingml/2006/main">
+              <a:graphicData uri="http://schemas.openxmlformats.org/drawingml/2006/picture">
+                <pic:pic xmlns:pic="http://schemas.openxmlformats.org/drawingml/2006/picture">
+                  <pic:nvPicPr>
+                    <pic:cNvPr id="1" name=""/>
+                    <pic:cNvPicPr/>
+                  </pic:nvPicPr>
+                  <pic:blipFill>
+                    <a:blip r:embed="rId24"/>
+                    <a:stretch>
+                      <a:fillRect/>
+                    </a:stretch>
+                  </pic:blipFill>
+                  <pic:spPr>
+                    <a:xfrm>
+                      <a:off x="0" y="0"/>
+                      <a:ext cx="5940425" cy="2379980"/>
+                    </a:xfrm>
+                    <a:prstGeom prst="rect">
+                      <a:avLst/>
+                    </a:prstGeom>
+                  </pic:spPr>
+                </pic:pic>
+              </a:graphicData>
+            </a:graphic>
+          </wp:inline>
+        </w:drawing>
+      </w:r>
+    </w:p>
+    <w:p>
+      <w:pPr>
+        <w:rPr>
+          <w:rFonts w:ascii="Times New Roman" w:eastAsiaTheme="majorEastAsia" w:hAnsi="Times New Roman" w:cs="Times New Roman"/>
+          <w:sz w:val="28"/>
+          <w:szCs w:val="28"/>
+        </w:rPr>
+      </w:pPr>
+    </w:p>
+    <w:p>
+      <w:pPr>
+        <w:rPr>
+          <w:rFonts w:ascii="Times New Roman" w:eastAsiaTheme="majorEastAsia" w:hAnsi="Times New Roman" w:cs="Times New Roman"/>
+          <w:sz w:val="28"/>
+          <w:szCs w:val="28"/>
+        </w:rPr>
+      </w:pPr>
+    </w:p>
+    <w:p>
+      <w:pPr>
+        <w:rPr>
+          <w:rFonts w:ascii="Times New Roman" w:eastAsiaTheme="majorEastAsia" w:hAnsi="Times New Roman" w:cs="Times New Roman"/>
+          <w:sz w:val="28"/>
+          <w:szCs w:val="28"/>
+        </w:rPr>
+      </w:pPr>
+    </w:p>
+    <w:p>
+      <w:pPr>
+        <w:rPr>
+          <w:rFonts w:ascii="Times New Roman" w:eastAsiaTheme="majorEastAsia" w:hAnsi="Times New Roman" w:cs="Times New Roman"/>
+          <w:sz w:val="28"/>
+          <w:szCs w:val="28"/>
         </w:rPr>
       </w:pPr>
     </w:p>
@@ -1211,8 +5545,121 @@
 </file>
 
 <file path=word/numbering.xml><?xml version="1.0" encoding="utf-8"?>
-<w:numbering xmlns:wpc="http://schemas.microsoft.com/office/word/2010/wordprocessingCanvas" xmlns:cx="http://schemas.microsoft.com/office/drawing/2014/chartex" xmlns:cx1="http://schemas.microsoft.com/office/drawing/2015/9/8/chartex" xmlns:cx2="http://schemas.microsoft.com/office/drawing/2015/10/21/chartex" xmlns:cx3="http://schemas.microsoft.com/office/drawing/2016/5/9/chartex" xmlns:cx4="http://schemas.microsoft.com/office/drawing/2016/5/10/chartex" xmlns:cx5="http://schemas.microsoft.com/office/drawing/2016/5/11/chartex" xmlns:cx6="http://schemas.microsoft.com/office/drawing/2016/5/12/chartex" xmlns:cx7="http://schemas.microsoft.com/office/drawing/2016/5/13/chartex" xmlns:cx8="http://schemas.microsoft.com/office/drawing/2016/5/14/chartex" xmlns:mc="http://schemas.openxmlformats.org/markup-compatibility/2006" xmlns:aink="http://schemas.microsoft.com/office/drawing/2016/ink" xmlns:am3d="http://schemas.microsoft.com/office/drawing/2017/model3d" xmlns:o="urn:schemas-microsoft-com:office:office" xmlns:oel="http://schemas.microsoft.com/office/2019/extlst" xmlns:r="http://schemas.openxmlformats.org/officeDocument/2006/relationships" xmlns:m="http://schemas.openxmlformats.org/officeDocument/2006/math" xmlns:v="urn:schemas-microsoft-com:vml" xmlns:wp14="http://schemas.microsoft.com/office/word/2010/wordprocessingDrawing" xmlns:wp="http://schemas.openxmlformats.org/drawingml/2006/wordprocessingDrawing" xmlns:w10="urn:schemas-microsoft-com:office:word" xmlns:w="http://schemas.openxmlformats.org/wordprocessingml/2006/main" xmlns:w14="http://schemas.microsoft.com/office/word/2010/wordml" xmlns:w15="http://schemas.microsoft.com/office/word/2012/wordml" xmlns:w16cex="http://schemas.microsoft.com/office/word/2018/wordml/cex" xmlns:w16cid="http://schemas.microsoft.com/office/word/2016/wordml/cid" xmlns:w16="http://schemas.microsoft.com/office/word/2018/wordml" xmlns:w16sdtdh="http://schemas.microsoft.com/office/word/2020/wordml/sdtdatahash" xmlns:w16se="http://schemas.microsoft.com/office/word/2015/wordml/symex" xmlns:wpg="http://schemas.microsoft.com/office/word/2010/wordprocessingGroup" xmlns:wpi="http://schemas.microsoft.com/office/word/2010/wordprocessingInk" xmlns:wne="http://schemas.microsoft.com/office/word/2006/wordml" xmlns:wps="http://schemas.microsoft.com/office/word/2010/wordprocessingShape" mc:Ignorable="w14 w15 w16se w16cid w16 w16cex w16sdtdh wp14">
+<w:numbering xmlns:wpc="http://schemas.microsoft.com/office/word/2010/wordprocessingCanvas" xmlns:cx="http://schemas.microsoft.com/office/drawing/2014/chartex" xmlns:cx1="http://schemas.microsoft.com/office/drawing/2015/9/8/chartex" xmlns:mc="http://schemas.openxmlformats.org/markup-compatibility/2006" xmlns:o="urn:schemas-microsoft-com:office:office" xmlns:r="http://schemas.openxmlformats.org/officeDocument/2006/relationships" xmlns:m="http://schemas.openxmlformats.org/officeDocument/2006/math" xmlns:v="urn:schemas-microsoft-com:vml" xmlns:wp14="http://schemas.microsoft.com/office/word/2010/wordprocessingDrawing" xmlns:wp="http://schemas.openxmlformats.org/drawingml/2006/wordprocessingDrawing" xmlns:w10="urn:schemas-microsoft-com:office:word" xmlns:w="http://schemas.openxmlformats.org/wordprocessingml/2006/main" xmlns:w14="http://schemas.microsoft.com/office/word/2010/wordml" xmlns:w15="http://schemas.microsoft.com/office/word/2012/wordml" xmlns:w16se="http://schemas.microsoft.com/office/word/2015/wordml/symex" xmlns:wpg="http://schemas.microsoft.com/office/word/2010/wordprocessingGroup" xmlns:wpi="http://schemas.microsoft.com/office/word/2010/wordprocessingInk" xmlns:wne="http://schemas.microsoft.com/office/word/2006/wordml" xmlns:wps="http://schemas.microsoft.com/office/word/2010/wordprocessingShape" mc:Ignorable="w14 w15 w16se wp14">
   <w:abstractNum w:abstractNumId="0" w15:restartNumberingAfterBreak="0">
+    <w:nsid w:val="143A31D7"/>
+    <w:multiLevelType w:val="multilevel"/>
+    <w:tmpl w:val="75B2B01E"/>
+    <w:lvl w:ilvl="0">
+      <w:start w:val="1"/>
+      <w:numFmt w:val="decimal"/>
+      <w:lvlText w:val="%1."/>
+      <w:lvlJc w:val="left"/>
+      <w:pPr>
+        <w:tabs>
+          <w:tab w:val="num" w:pos="720"/>
+        </w:tabs>
+        <w:ind w:left="720" w:hanging="360"/>
+      </w:pPr>
+    </w:lvl>
+    <w:lvl w:ilvl="1" w:tentative="1">
+      <w:start w:val="1"/>
+      <w:numFmt w:val="decimal"/>
+      <w:lvlText w:val="%2."/>
+      <w:lvlJc w:val="left"/>
+      <w:pPr>
+        <w:tabs>
+          <w:tab w:val="num" w:pos="1440"/>
+        </w:tabs>
+        <w:ind w:left="1440" w:hanging="360"/>
+      </w:pPr>
+    </w:lvl>
+    <w:lvl w:ilvl="2" w:tentative="1">
+      <w:start w:val="1"/>
+      <w:numFmt w:val="decimal"/>
+      <w:lvlText w:val="%3."/>
+      <w:lvlJc w:val="left"/>
+      <w:pPr>
+        <w:tabs>
+          <w:tab w:val="num" w:pos="2160"/>
+        </w:tabs>
+        <w:ind w:left="2160" w:hanging="360"/>
+      </w:pPr>
+    </w:lvl>
+    <w:lvl w:ilvl="3" w:tentative="1">
+      <w:start w:val="1"/>
+      <w:numFmt w:val="decimal"/>
+      <w:lvlText w:val="%4."/>
+      <w:lvlJc w:val="left"/>
+      <w:pPr>
+        <w:tabs>
+          <w:tab w:val="num" w:pos="2880"/>
+        </w:tabs>
+        <w:ind w:left="2880" w:hanging="360"/>
+      </w:pPr>
+    </w:lvl>
+    <w:lvl w:ilvl="4" w:tentative="1">
+      <w:start w:val="1"/>
+      <w:numFmt w:val="decimal"/>
+      <w:lvlText w:val="%5."/>
+      <w:lvlJc w:val="left"/>
+      <w:pPr>
+        <w:tabs>
+          <w:tab w:val="num" w:pos="3600"/>
+        </w:tabs>
+        <w:ind w:left="3600" w:hanging="360"/>
+      </w:pPr>
+    </w:lvl>
+    <w:lvl w:ilvl="5" w:tentative="1">
+      <w:start w:val="1"/>
+      <w:numFmt w:val="decimal"/>
+      <w:lvlText w:val="%6."/>
+      <w:lvlJc w:val="left"/>
+      <w:pPr>
+        <w:tabs>
+          <w:tab w:val="num" w:pos="4320"/>
+        </w:tabs>
+        <w:ind w:left="4320" w:hanging="360"/>
+      </w:pPr>
+    </w:lvl>
+    <w:lvl w:ilvl="6" w:tentative="1">
+      <w:start w:val="1"/>
+      <w:numFmt w:val="decimal"/>
+      <w:lvlText w:val="%7."/>
+      <w:lvlJc w:val="left"/>
+      <w:pPr>
+        <w:tabs>
+          <w:tab w:val="num" w:pos="5040"/>
+        </w:tabs>
+        <w:ind w:left="5040" w:hanging="360"/>
+      </w:pPr>
+    </w:lvl>
+    <w:lvl w:ilvl="7" w:tentative="1">
+      <w:start w:val="1"/>
+      <w:numFmt w:val="decimal"/>
+      <w:lvlText w:val="%8."/>
+      <w:lvlJc w:val="left"/>
+      <w:pPr>
+        <w:tabs>
+          <w:tab w:val="num" w:pos="5760"/>
+        </w:tabs>
+        <w:ind w:left="5760" w:hanging="360"/>
+      </w:pPr>
+    </w:lvl>
+    <w:lvl w:ilvl="8" w:tentative="1">
+      <w:start w:val="1"/>
+      <w:numFmt w:val="decimal"/>
+      <w:lvlText w:val="%9."/>
+      <w:lvlJc w:val="left"/>
+      <w:pPr>
+        <w:tabs>
+          <w:tab w:val="num" w:pos="6480"/>
+        </w:tabs>
+        <w:ind w:left="6480" w:hanging="360"/>
+      </w:pPr>
+    </w:lvl>
+  </w:abstractNum>
+  <w:abstractNum w:abstractNumId="1" w15:restartNumberingAfterBreak="0">
     <w:nsid w:val="2A801F88"/>
     <w:multiLevelType w:val="hybridMultilevel"/>
     <w:tmpl w:val="CBE81C54"/>
@@ -1325,7 +5772,388 @@
       </w:rPr>
     </w:lvl>
   </w:abstractNum>
-  <w:abstractNum w:abstractNumId="1" w15:restartNumberingAfterBreak="0">
+  <w:abstractNum w:abstractNumId="2" w15:restartNumberingAfterBreak="0">
+    <w:nsid w:val="36B63360"/>
+    <w:multiLevelType w:val="multilevel"/>
+    <w:tmpl w:val="73923D26"/>
+    <w:lvl w:ilvl="0">
+      <w:start w:val="1"/>
+      <w:numFmt w:val="bullet"/>
+      <w:lvlText w:val=""/>
+      <w:lvlJc w:val="left"/>
+      <w:pPr>
+        <w:tabs>
+          <w:tab w:val="num" w:pos="720"/>
+        </w:tabs>
+        <w:ind w:left="720" w:hanging="360"/>
+      </w:pPr>
+      <w:rPr>
+        <w:rFonts w:ascii="Symbol" w:hAnsi="Symbol" w:hint="default"/>
+        <w:sz w:val="20"/>
+      </w:rPr>
+    </w:lvl>
+    <w:lvl w:ilvl="1">
+      <w:start w:val="1"/>
+      <w:numFmt w:val="bullet"/>
+      <w:lvlText w:val=""/>
+      <w:lvlJc w:val="left"/>
+      <w:pPr>
+        <w:tabs>
+          <w:tab w:val="num" w:pos="1440"/>
+        </w:tabs>
+        <w:ind w:left="1440" w:hanging="360"/>
+      </w:pPr>
+      <w:rPr>
+        <w:rFonts w:ascii="Symbol" w:hAnsi="Symbol" w:hint="default"/>
+        <w:sz w:val="20"/>
+      </w:rPr>
+    </w:lvl>
+    <w:lvl w:ilvl="2">
+      <w:start w:val="1"/>
+      <w:numFmt w:val="bullet"/>
+      <w:lvlText w:val=""/>
+      <w:lvlJc w:val="left"/>
+      <w:pPr>
+        <w:tabs>
+          <w:tab w:val="num" w:pos="2160"/>
+        </w:tabs>
+        <w:ind w:left="2160" w:hanging="360"/>
+      </w:pPr>
+      <w:rPr>
+        <w:rFonts w:ascii="Symbol" w:hAnsi="Symbol" w:hint="default"/>
+        <w:sz w:val="20"/>
+      </w:rPr>
+    </w:lvl>
+    <w:lvl w:ilvl="3" w:tentative="1">
+      <w:start w:val="1"/>
+      <w:numFmt w:val="bullet"/>
+      <w:lvlText w:val=""/>
+      <w:lvlJc w:val="left"/>
+      <w:pPr>
+        <w:tabs>
+          <w:tab w:val="num" w:pos="2880"/>
+        </w:tabs>
+        <w:ind w:left="2880" w:hanging="360"/>
+      </w:pPr>
+      <w:rPr>
+        <w:rFonts w:ascii="Symbol" w:hAnsi="Symbol" w:hint="default"/>
+        <w:sz w:val="20"/>
+      </w:rPr>
+    </w:lvl>
+    <w:lvl w:ilvl="4" w:tentative="1">
+      <w:start w:val="1"/>
+      <w:numFmt w:val="bullet"/>
+      <w:lvlText w:val=""/>
+      <w:lvlJc w:val="left"/>
+      <w:pPr>
+        <w:tabs>
+          <w:tab w:val="num" w:pos="3600"/>
+        </w:tabs>
+        <w:ind w:left="3600" w:hanging="360"/>
+      </w:pPr>
+      <w:rPr>
+        <w:rFonts w:ascii="Symbol" w:hAnsi="Symbol" w:hint="default"/>
+        <w:sz w:val="20"/>
+      </w:rPr>
+    </w:lvl>
+    <w:lvl w:ilvl="5" w:tentative="1">
+      <w:start w:val="1"/>
+      <w:numFmt w:val="bullet"/>
+      <w:lvlText w:val=""/>
+      <w:lvlJc w:val="left"/>
+      <w:pPr>
+        <w:tabs>
+          <w:tab w:val="num" w:pos="4320"/>
+        </w:tabs>
+        <w:ind w:left="4320" w:hanging="360"/>
+      </w:pPr>
+      <w:rPr>
+        <w:rFonts w:ascii="Symbol" w:hAnsi="Symbol" w:hint="default"/>
+        <w:sz w:val="20"/>
+      </w:rPr>
+    </w:lvl>
+    <w:lvl w:ilvl="6" w:tentative="1">
+      <w:start w:val="1"/>
+      <w:numFmt w:val="bullet"/>
+      <w:lvlText w:val=""/>
+      <w:lvlJc w:val="left"/>
+      <w:pPr>
+        <w:tabs>
+          <w:tab w:val="num" w:pos="5040"/>
+        </w:tabs>
+        <w:ind w:left="5040" w:hanging="360"/>
+      </w:pPr>
+      <w:rPr>
+        <w:rFonts w:ascii="Symbol" w:hAnsi="Symbol" w:hint="default"/>
+        <w:sz w:val="20"/>
+      </w:rPr>
+    </w:lvl>
+    <w:lvl w:ilvl="7" w:tentative="1">
+      <w:start w:val="1"/>
+      <w:numFmt w:val="bullet"/>
+      <w:lvlText w:val=""/>
+      <w:lvlJc w:val="left"/>
+      <w:pPr>
+        <w:tabs>
+          <w:tab w:val="num" w:pos="5760"/>
+        </w:tabs>
+        <w:ind w:left="5760" w:hanging="360"/>
+      </w:pPr>
+      <w:rPr>
+        <w:rFonts w:ascii="Symbol" w:hAnsi="Symbol" w:hint="default"/>
+        <w:sz w:val="20"/>
+      </w:rPr>
+    </w:lvl>
+    <w:lvl w:ilvl="8" w:tentative="1">
+      <w:start w:val="1"/>
+      <w:numFmt w:val="bullet"/>
+      <w:lvlText w:val=""/>
+      <w:lvlJc w:val="left"/>
+      <w:pPr>
+        <w:tabs>
+          <w:tab w:val="num" w:pos="6480"/>
+        </w:tabs>
+        <w:ind w:left="6480" w:hanging="360"/>
+      </w:pPr>
+      <w:rPr>
+        <w:rFonts w:ascii="Symbol" w:hAnsi="Symbol" w:hint="default"/>
+        <w:sz w:val="20"/>
+      </w:rPr>
+    </w:lvl>
+  </w:abstractNum>
+  <w:abstractNum w:abstractNumId="3" w15:restartNumberingAfterBreak="0">
+    <w:nsid w:val="41772789"/>
+    <w:multiLevelType w:val="hybridMultilevel"/>
+    <w:tmpl w:val="EC8C4734"/>
+    <w:lvl w:ilvl="0" w:tplc="F632A434">
+      <w:numFmt w:val="bullet"/>
+      <w:lvlText w:val="-"/>
+      <w:lvlJc w:val="left"/>
+      <w:pPr>
+        <w:ind w:left="720" w:hanging="360"/>
+      </w:pPr>
+      <w:rPr>
+        <w:rFonts w:ascii="Times New Roman" w:eastAsiaTheme="majorEastAsia" w:hAnsi="Times New Roman" w:cs="Times New Roman" w:hint="default"/>
+      </w:rPr>
+    </w:lvl>
+    <w:lvl w:ilvl="1" w:tplc="04090003" w:tentative="1">
+      <w:start w:val="1"/>
+      <w:numFmt w:val="bullet"/>
+      <w:lvlText w:val="o"/>
+      <w:lvlJc w:val="left"/>
+      <w:pPr>
+        <w:ind w:left="1440" w:hanging="360"/>
+      </w:pPr>
+      <w:rPr>
+        <w:rFonts w:ascii="Courier New" w:hAnsi="Courier New" w:cs="Courier New" w:hint="default"/>
+      </w:rPr>
+    </w:lvl>
+    <w:lvl w:ilvl="2" w:tplc="04090005" w:tentative="1">
+      <w:start w:val="1"/>
+      <w:numFmt w:val="bullet"/>
+      <w:lvlText w:val=""/>
+      <w:lvlJc w:val="left"/>
+      <w:pPr>
+        <w:ind w:left="2160" w:hanging="360"/>
+      </w:pPr>
+      <w:rPr>
+        <w:rFonts w:ascii="Wingdings" w:hAnsi="Wingdings" w:hint="default"/>
+      </w:rPr>
+    </w:lvl>
+    <w:lvl w:ilvl="3" w:tplc="04090001" w:tentative="1">
+      <w:start w:val="1"/>
+      <w:numFmt w:val="bullet"/>
+      <w:lvlText w:val=""/>
+      <w:lvlJc w:val="left"/>
+      <w:pPr>
+        <w:ind w:left="2880" w:hanging="360"/>
+      </w:pPr>
+      <w:rPr>
+        <w:rFonts w:ascii="Symbol" w:hAnsi="Symbol" w:hint="default"/>
+      </w:rPr>
+    </w:lvl>
+    <w:lvl w:ilvl="4" w:tplc="04090003" w:tentative="1">
+      <w:start w:val="1"/>
+      <w:numFmt w:val="bullet"/>
+      <w:lvlText w:val="o"/>
+      <w:lvlJc w:val="left"/>
+      <w:pPr>
+        <w:ind w:left="3600" w:hanging="360"/>
+      </w:pPr>
+      <w:rPr>
+        <w:rFonts w:ascii="Courier New" w:hAnsi="Courier New" w:cs="Courier New" w:hint="default"/>
+      </w:rPr>
+    </w:lvl>
+    <w:lvl w:ilvl="5" w:tplc="04090005" w:tentative="1">
+      <w:start w:val="1"/>
+      <w:numFmt w:val="bullet"/>
+      <w:lvlText w:val=""/>
+      <w:lvlJc w:val="left"/>
+      <w:pPr>
+        <w:ind w:left="4320" w:hanging="360"/>
+      </w:pPr>
+      <w:rPr>
+        <w:rFonts w:ascii="Wingdings" w:hAnsi="Wingdings" w:hint="default"/>
+      </w:rPr>
+    </w:lvl>
+    <w:lvl w:ilvl="6" w:tplc="04090001" w:tentative="1">
+      <w:start w:val="1"/>
+      <w:numFmt w:val="bullet"/>
+      <w:lvlText w:val=""/>
+      <w:lvlJc w:val="left"/>
+      <w:pPr>
+        <w:ind w:left="5040" w:hanging="360"/>
+      </w:pPr>
+      <w:rPr>
+        <w:rFonts w:ascii="Symbol" w:hAnsi="Symbol" w:hint="default"/>
+      </w:rPr>
+    </w:lvl>
+    <w:lvl w:ilvl="7" w:tplc="04090003" w:tentative="1">
+      <w:start w:val="1"/>
+      <w:numFmt w:val="bullet"/>
+      <w:lvlText w:val="o"/>
+      <w:lvlJc w:val="left"/>
+      <w:pPr>
+        <w:ind w:left="5760" w:hanging="360"/>
+      </w:pPr>
+      <w:rPr>
+        <w:rFonts w:ascii="Courier New" w:hAnsi="Courier New" w:cs="Courier New" w:hint="default"/>
+      </w:rPr>
+    </w:lvl>
+    <w:lvl w:ilvl="8" w:tplc="04090005" w:tentative="1">
+      <w:start w:val="1"/>
+      <w:numFmt w:val="bullet"/>
+      <w:lvlText w:val=""/>
+      <w:lvlJc w:val="left"/>
+      <w:pPr>
+        <w:ind w:left="6480" w:hanging="360"/>
+      </w:pPr>
+      <w:rPr>
+        <w:rFonts w:ascii="Wingdings" w:hAnsi="Wingdings" w:hint="default"/>
+      </w:rPr>
+    </w:lvl>
+  </w:abstractNum>
+  <w:abstractNum w:abstractNumId="4" w15:restartNumberingAfterBreak="0">
+    <w:nsid w:val="44523FE5"/>
+    <w:multiLevelType w:val="multilevel"/>
+    <w:tmpl w:val="14E4D5EE"/>
+    <w:lvl w:ilvl="0">
+      <w:start w:val="1"/>
+      <w:numFmt w:val="decimal"/>
+      <w:lvlText w:val="%1."/>
+      <w:lvlJc w:val="left"/>
+      <w:pPr>
+        <w:tabs>
+          <w:tab w:val="num" w:pos="720"/>
+        </w:tabs>
+        <w:ind w:left="720" w:hanging="360"/>
+      </w:pPr>
+      <w:rPr>
+        <w:b/>
+      </w:rPr>
+    </w:lvl>
+    <w:lvl w:ilvl="1">
+      <w:start w:val="1"/>
+      <w:numFmt w:val="bullet"/>
+      <w:lvlText w:val=""/>
+      <w:lvlJc w:val="left"/>
+      <w:pPr>
+        <w:tabs>
+          <w:tab w:val="num" w:pos="1440"/>
+        </w:tabs>
+        <w:ind w:left="1440" w:hanging="360"/>
+      </w:pPr>
+      <w:rPr>
+        <w:rFonts w:ascii="Symbol" w:hAnsi="Symbol" w:hint="default"/>
+        <w:sz w:val="20"/>
+      </w:rPr>
+    </w:lvl>
+    <w:lvl w:ilvl="2" w:tentative="1">
+      <w:start w:val="1"/>
+      <w:numFmt w:val="decimal"/>
+      <w:lvlText w:val="%3."/>
+      <w:lvlJc w:val="left"/>
+      <w:pPr>
+        <w:tabs>
+          <w:tab w:val="num" w:pos="2160"/>
+        </w:tabs>
+        <w:ind w:left="2160" w:hanging="360"/>
+      </w:pPr>
+    </w:lvl>
+    <w:lvl w:ilvl="3" w:tentative="1">
+      <w:start w:val="1"/>
+      <w:numFmt w:val="decimal"/>
+      <w:lvlText w:val="%4."/>
+      <w:lvlJc w:val="left"/>
+      <w:pPr>
+        <w:tabs>
+          <w:tab w:val="num" w:pos="2880"/>
+        </w:tabs>
+        <w:ind w:left="2880" w:hanging="360"/>
+      </w:pPr>
+    </w:lvl>
+    <w:lvl w:ilvl="4" w:tentative="1">
+      <w:start w:val="1"/>
+      <w:numFmt w:val="decimal"/>
+      <w:lvlText w:val="%5."/>
+      <w:lvlJc w:val="left"/>
+      <w:pPr>
+        <w:tabs>
+          <w:tab w:val="num" w:pos="3600"/>
+        </w:tabs>
+        <w:ind w:left="3600" w:hanging="360"/>
+      </w:pPr>
+    </w:lvl>
+    <w:lvl w:ilvl="5" w:tentative="1">
+      <w:start w:val="1"/>
+      <w:numFmt w:val="decimal"/>
+      <w:lvlText w:val="%6."/>
+      <w:lvlJc w:val="left"/>
+      <w:pPr>
+        <w:tabs>
+          <w:tab w:val="num" w:pos="4320"/>
+        </w:tabs>
+        <w:ind w:left="4320" w:hanging="360"/>
+      </w:pPr>
+    </w:lvl>
+    <w:lvl w:ilvl="6" w:tentative="1">
+      <w:start w:val="1"/>
+      <w:numFmt w:val="decimal"/>
+      <w:lvlText w:val="%7."/>
+      <w:lvlJc w:val="left"/>
+      <w:pPr>
+        <w:tabs>
+          <w:tab w:val="num" w:pos="5040"/>
+        </w:tabs>
+        <w:ind w:left="5040" w:hanging="360"/>
+      </w:pPr>
+    </w:lvl>
+    <w:lvl w:ilvl="7" w:tentative="1">
+      <w:start w:val="1"/>
+      <w:numFmt w:val="decimal"/>
+      <w:lvlText w:val="%8."/>
+      <w:lvlJc w:val="left"/>
+      <w:pPr>
+        <w:tabs>
+          <w:tab w:val="num" w:pos="5760"/>
+        </w:tabs>
+        <w:ind w:left="5760" w:hanging="360"/>
+      </w:pPr>
+    </w:lvl>
+    <w:lvl w:ilvl="8" w:tentative="1">
+      <w:start w:val="1"/>
+      <w:numFmt w:val="decimal"/>
+      <w:lvlText w:val="%9."/>
+      <w:lvlJc w:val="left"/>
+      <w:pPr>
+        <w:tabs>
+          <w:tab w:val="num" w:pos="6480"/>
+        </w:tabs>
+        <w:ind w:left="6480" w:hanging="360"/>
+      </w:pPr>
+    </w:lvl>
+  </w:abstractNum>
+  <w:abstractNum w:abstractNumId="5" w15:restartNumberingAfterBreak="0">
     <w:nsid w:val="5BB16D60"/>
     <w:multiLevelType w:val="hybridMultilevel"/>
     <w:tmpl w:val="8EF27DB4"/>
@@ -1438,17 +6266,29 @@
       </w:rPr>
     </w:lvl>
   </w:abstractNum>
-  <w:num w:numId="1" w16cid:durableId="692195095">
+  <w:num w:numId="1">
+    <w:abstractNumId w:val="5"/>
+  </w:num>
+  <w:num w:numId="2">
     <w:abstractNumId w:val="1"/>
   </w:num>
-  <w:num w:numId="2" w16cid:durableId="1679237948">
+  <w:num w:numId="3">
+    <w:abstractNumId w:val="2"/>
+  </w:num>
+  <w:num w:numId="4">
     <w:abstractNumId w:val="0"/>
+  </w:num>
+  <w:num w:numId="5">
+    <w:abstractNumId w:val="4"/>
+  </w:num>
+  <w:num w:numId="6">
+    <w:abstractNumId w:val="3"/>
   </w:num>
 </w:numbering>
 </file>
 
 <file path=word/styles.xml><?xml version="1.0" encoding="utf-8"?>
-<w:styles xmlns:mc="http://schemas.openxmlformats.org/markup-compatibility/2006" xmlns:r="http://schemas.openxmlformats.org/officeDocument/2006/relationships" xmlns:w="http://schemas.openxmlformats.org/wordprocessingml/2006/main" xmlns:w14="http://schemas.microsoft.com/office/word/2010/wordml" xmlns:w15="http://schemas.microsoft.com/office/word/2012/wordml" xmlns:w16cex="http://schemas.microsoft.com/office/word/2018/wordml/cex" xmlns:w16cid="http://schemas.microsoft.com/office/word/2016/wordml/cid" xmlns:w16="http://schemas.microsoft.com/office/word/2018/wordml" xmlns:w16sdtdh="http://schemas.microsoft.com/office/word/2020/wordml/sdtdatahash" xmlns:w16se="http://schemas.microsoft.com/office/word/2015/wordml/symex" mc:Ignorable="w14 w15 w16se w16cid w16 w16cex w16sdtdh">
+<w:styles xmlns:mc="http://schemas.openxmlformats.org/markup-compatibility/2006" xmlns:r="http://schemas.openxmlformats.org/officeDocument/2006/relationships" xmlns:w="http://schemas.openxmlformats.org/wordprocessingml/2006/main" xmlns:w14="http://schemas.microsoft.com/office/word/2010/wordml" xmlns:w15="http://schemas.microsoft.com/office/word/2012/wordml" xmlns:w16se="http://schemas.microsoft.com/office/word/2015/wordml/symex" mc:Ignorable="w14 w15 w16se">
   <w:docDefaults>
     <w:rPrDefault>
       <w:rPr>
@@ -1464,7 +6304,7 @@
       </w:pPr>
     </w:pPrDefault>
   </w:docDefaults>
-  <w:latentStyles w:defLockedState="0" w:defUIPriority="99" w:defSemiHidden="0" w:defUnhideWhenUsed="0" w:defQFormat="0" w:count="376">
+  <w:latentStyles w:defLockedState="0" w:defUIPriority="99" w:defSemiHidden="0" w:defUnhideWhenUsed="0" w:defQFormat="0" w:count="371">
     <w:lsdException w:name="Normal" w:uiPriority="0" w:qFormat="1"/>
     <w:lsdException w:name="heading 1" w:uiPriority="9" w:qFormat="1"/>
     <w:lsdException w:name="heading 2" w:semiHidden="1" w:uiPriority="9" w:unhideWhenUsed="1" w:qFormat="1"/>
@@ -1836,11 +6676,6 @@
     <w:lsdException w:name="List Table 5 Dark Accent 6" w:uiPriority="50"/>
     <w:lsdException w:name="List Table 6 Colorful Accent 6" w:uiPriority="51"/>
     <w:lsdException w:name="List Table 7 Colorful Accent 6" w:uiPriority="52"/>
-    <w:lsdException w:name="Mention" w:semiHidden="1" w:unhideWhenUsed="1"/>
-    <w:lsdException w:name="Smart Hyperlink" w:semiHidden="1" w:unhideWhenUsed="1"/>
-    <w:lsdException w:name="Hashtag" w:semiHidden="1" w:unhideWhenUsed="1"/>
-    <w:lsdException w:name="Unresolved Mention" w:semiHidden="1" w:unhideWhenUsed="1"/>
-    <w:lsdException w:name="Smart Link" w:semiHidden="1" w:unhideWhenUsed="1"/>
   </w:latentStyles>
   <w:style w:type="paragraph" w:default="1" w:styleId="a">
     <w:name w:val="Normal"/>
@@ -1865,6 +6700,29 @@
       <w:color w:val="2E74B5" w:themeColor="accent1" w:themeShade="BF"/>
       <w:sz w:val="32"/>
       <w:szCs w:val="32"/>
+    </w:rPr>
+  </w:style>
+  <w:style w:type="paragraph" w:styleId="3">
+    <w:name w:val="heading 3"/>
+    <w:basedOn w:val="a"/>
+    <w:next w:val="a"/>
+    <w:link w:val="30"/>
+    <w:uiPriority w:val="9"/>
+    <w:semiHidden/>
+    <w:unhideWhenUsed/>
+    <w:qFormat/>
+    <w:rsid w:val="00011229"/>
+    <w:pPr>
+      <w:keepNext/>
+      <w:keepLines/>
+      <w:spacing w:before="40" w:after="0"/>
+      <w:outlineLvl w:val="2"/>
+    </w:pPr>
+    <w:rPr>
+      <w:rFonts w:asciiTheme="majorHAnsi" w:eastAsiaTheme="majorEastAsia" w:hAnsiTheme="majorHAnsi" w:cstheme="majorBidi"/>
+      <w:color w:val="1F4D78" w:themeColor="accent1" w:themeShade="7F"/>
+      <w:sz w:val="24"/>
+      <w:szCs w:val="24"/>
     </w:rPr>
   </w:style>
   <w:style w:type="character" w:default="1" w:styleId="a0">
@@ -1955,6 +6813,32 @@
       <w:ind w:left="720"/>
       <w:contextualSpacing/>
     </w:pPr>
+  </w:style>
+  <w:style w:type="character" w:customStyle="1" w:styleId="30">
+    <w:name w:val="Заголовок 3 Знак"/>
+    <w:basedOn w:val="a0"/>
+    <w:link w:val="3"/>
+    <w:uiPriority w:val="9"/>
+    <w:semiHidden/>
+    <w:rsid w:val="00011229"/>
+    <w:rPr>
+      <w:rFonts w:asciiTheme="majorHAnsi" w:eastAsiaTheme="majorEastAsia" w:hAnsiTheme="majorHAnsi" w:cstheme="majorBidi"/>
+      <w:color w:val="1F4D78" w:themeColor="accent1" w:themeShade="7F"/>
+      <w:sz w:val="24"/>
+      <w:szCs w:val="24"/>
+    </w:rPr>
+  </w:style>
+  <w:style w:type="character" w:customStyle="1" w:styleId="UnresolvedMention">
+    <w:name w:val="Unresolved Mention"/>
+    <w:basedOn w:val="a0"/>
+    <w:uiPriority w:val="99"/>
+    <w:semiHidden/>
+    <w:unhideWhenUsed/>
+    <w:rsid w:val="00011229"/>
+    <w:rPr>
+      <w:color w:val="605E5C"/>
+      <w:shd w:val="clear" w:color="auto" w:fill="E1DFDD"/>
+    </w:rPr>
   </w:style>
 </w:styles>
 </file>
@@ -2225,7 +7109,7 @@
 </file>
 
 <file path=customXml/itemProps1.xml><?xml version="1.0" encoding="utf-8"?>
-<ds:datastoreItem xmlns:ds="http://schemas.openxmlformats.org/officeDocument/2006/customXml" ds:itemID="{8EAFCBE1-5B80-40DA-96EB-0B178905370D}">
+<ds:datastoreItem xmlns:ds="http://schemas.openxmlformats.org/officeDocument/2006/customXml" ds:itemID="{ECD07B99-940C-465D-899C-34DC32C7D4B4}">
   <ds:schemaRefs>
     <ds:schemaRef ds:uri="http://schemas.openxmlformats.org/officeDocument/2006/bibliography"/>
   </ds:schemaRefs>
